--- a/template/BP 2016/BP2016_GMS_Abschlusszeugnis_Foe.docx
+++ b/template/BP 2016/BP2016_GMS_Abschlusszeugnis_Foe.docx
@@ -1276,8 +1276,6 @@
               </w:rPr>
               <w:t>:</w:t>
             </w:r>
-            <w:bookmarkStart w:id="4" w:name="_GoBack"/>
-            <w:bookmarkEnd w:id="4"/>
           </w:p>
         </w:tc>
       </w:tr>
@@ -3315,7 +3313,7 @@
                 </w:ffData>
               </w:fldChar>
             </w:r>
-            <w:bookmarkStart w:id="5" w:name="Text1"/>
+            <w:bookmarkStart w:id="4" w:name="Text1"/>
             <w:r>
               <w:rPr>
                 <w:sz w:val="22"/>
@@ -3346,7 +3344,7 @@
               </w:rPr>
               <w:fldChar w:fldCharType="end"/>
             </w:r>
-            <w:bookmarkEnd w:id="5"/>
+            <w:bookmarkEnd w:id="4"/>
           </w:p>
         </w:tc>
       </w:tr>
@@ -3504,7 +3502,7 @@
                 </w:ffData>
               </w:fldChar>
             </w:r>
-            <w:bookmarkStart w:id="6" w:name="Text2"/>
+            <w:bookmarkStart w:id="5" w:name="Text2"/>
             <w:r>
               <w:rPr>
                 <w:rStyle w:val="Formatvorlage21"/>
@@ -3540,7 +3538,7 @@
               </w:rPr>
               <w:fldChar w:fldCharType="end"/>
             </w:r>
-            <w:bookmarkEnd w:id="6"/>
+            <w:bookmarkEnd w:id="5"/>
             <w:r>
               <w:rPr>
                 <w:rStyle w:val="Formatvorlage21"/>
@@ -3681,7 +3679,7 @@
                 </w:ffData>
               </w:fldChar>
             </w:r>
-            <w:bookmarkStart w:id="7" w:name="Text13"/>
+            <w:bookmarkStart w:id="6" w:name="Text13"/>
             <w:r>
               <w:rPr>
                 <w:rStyle w:val="Formatvorlage67"/>
@@ -3712,7 +3710,7 @@
               </w:rPr>
               <w:fldChar w:fldCharType="end"/>
             </w:r>
-            <w:bookmarkEnd w:id="7"/>
+            <w:bookmarkEnd w:id="6"/>
           </w:p>
         </w:tc>
       </w:tr>
@@ -3782,7 +3780,7 @@
               </w:rPr>
               <w:t>m</w:t>
             </w:r>
-            <w:bookmarkStart w:id="8" w:name="Text11"/>
+            <w:bookmarkStart w:id="7" w:name="Text11"/>
             <w:r>
               <w:rPr>
                 <w:rFonts w:eastAsia="Arial"/>
@@ -3808,7 +3806,7 @@
                 </w:ffData>
               </w:fldChar>
             </w:r>
-            <w:bookmarkStart w:id="9" w:name="Text17"/>
+            <w:bookmarkStart w:id="8" w:name="Text17"/>
             <w:r>
               <w:rPr>
                 <w:rFonts w:eastAsia="Arial"/>
@@ -3849,10 +3847,10 @@
               </w:rPr>
               <w:fldChar w:fldCharType="end"/>
             </w:r>
-            <w:bookmarkEnd w:id="9"/>
+            <w:bookmarkEnd w:id="8"/>
           </w:p>
         </w:tc>
-        <w:bookmarkEnd w:id="8"/>
+        <w:bookmarkEnd w:id="7"/>
         <w:tc>
           <w:tcPr>
             <w:tcW w:w="1841" w:type="dxa"/>
@@ -3963,6 +3961,8 @@
             </w:pPr>
           </w:p>
         </w:tc>
+        <w:bookmarkStart w:id="9" w:name="_GoBack"/>
+        <w:bookmarkEnd w:id="9"/>
       </w:tr>
       <w:tr>
         <w:trPr>
@@ -4038,7 +4038,7 @@
                 <w:sz w:val="18"/>
                 <w:szCs w:val="16"/>
               </w:rPr>
-              <w:t>Name</w:t>
+              <w:t>${leiter_name}</w:t>
             </w:r>
             <w:r>
               <w:rPr>
@@ -4077,11 +4077,11 @@
                 <w:placeholder>
                   <w:docPart w:val="6C2AFDEB957F4FF6992A701FF24DC486"/>
                 </w:placeholder>
-                <w:showingPlcHdr/>
                 <w:comboBox>
                   <w:listItem w:value="Wählen Sie ein Element aus."/>
                   <w:listItem w:displayText="Schulleiterin" w:value="Schulleiterin"/>
                   <w:listItem w:displayText="Schulleiter" w:value="Schulleiter"/>
+                  <w:listItem w:displayText="${leiter}" w:value="${leiter}"/>
                 </w:comboBox>
               </w:sdtPr>
               <w:sdtEndPr>
@@ -4096,10 +4096,23 @@
               <w:sdtContent>
                 <w:r>
                   <w:rPr>
-                    <w:rStyle w:val="ab"/>
-                    <w:sz w:val="16"/>
+                    <w:rStyle w:val="Formatvorlage72"/>
                   </w:rPr>
-                  <w:t>Wählen Sie ein Element aus.</w:t>
+                  <w:t>${</w:t>
+                </w:r>
+                <w:proofErr w:type="spellStart"/>
+                <w:r>
+                  <w:rPr>
+                    <w:rStyle w:val="Formatvorlage72"/>
+                  </w:rPr>
+                  <w:t>leiter</w:t>
+                </w:r>
+                <w:proofErr w:type="spellEnd"/>
+                <w:r>
+                  <w:rPr>
+                    <w:rStyle w:val="Formatvorlage72"/>
+                  </w:rPr>
+                  <w:t>}</w:t>
                 </w:r>
               </w:sdtContent>
             </w:sdt>
@@ -4184,7 +4197,7 @@
                 <w:sz w:val="18"/>
                 <w:szCs w:val="16"/>
               </w:rPr>
-              <w:t>Name</w:t>
+              <w:t>${gruppen_leiter_name}</w:t>
             </w:r>
             <w:r>
               <w:rPr>
@@ -4210,11 +4223,11 @@
                 <w:placeholder>
                   <w:docPart w:val="6C2AFDEB957F4FF6992A701FF24DC486"/>
                 </w:placeholder>
-                <w:showingPlcHdr/>
                 <w:comboBox>
                   <w:listItem w:value="Wählen Sie ein Element aus."/>
                   <w:listItem w:displayText="Lerngruppenbegleiterin" w:value="Lerngruppenbegleiterin"/>
                   <w:listItem w:displayText="Lerngruppenbegleiter" w:value="Lerngruppenbegleiter"/>
+                  <w:listItem w:displayText="${gruppen_leiter}" w:value="${gruppen_leiter}"/>
                 </w:comboBox>
               </w:sdtPr>
               <w:sdtEndPr>
@@ -4227,10 +4240,23 @@
               <w:sdtContent>
                 <w:r>
                   <w:rPr>
-                    <w:rStyle w:val="ab"/>
-                    <w:sz w:val="16"/>
+                    <w:rStyle w:val="Formatvorlage73"/>
                   </w:rPr>
-                  <w:t>Wählen Sie ein Element aus.</w:t>
+                  <w:t>${</w:t>
+                </w:r>
+                <w:proofErr w:type="spellStart"/>
+                <w:r>
+                  <w:rPr>
+                    <w:rStyle w:val="Formatvorlage73"/>
+                  </w:rPr>
+                  <w:t>gruppen_leiter</w:t>
+                </w:r>
+                <w:proofErr w:type="spellEnd"/>
+                <w:r>
+                  <w:rPr>
+                    <w:rStyle w:val="Formatvorlage73"/>
+                  </w:rPr>
+                  <w:t>}</w:t>
                 </w:r>
               </w:sdtContent>
             </w:sdt>
@@ -7555,6 +7581,7 @@
   <w:rsids>
     <w:rsidRoot w:val="002A5A09"/>
     <w:rsid w:val="002A5A09"/>
+    <w:rsid w:val="003F5354"/>
     <w:rsid w:val="008D1F00"/>
     <w:rsid w:val="00DB599D"/>
   </w:rsids>

--- a/template/BP 2016/BP2016_GMS_Abschlusszeugnis_Foe.docx
+++ b/template/BP 2016/BP2016_GMS_Abschlusszeugnis_Foe.docx
@@ -276,7 +276,7 @@
                   <w:enabled/>
                   <w:calcOnExit w:val="0"/>
                   <w:textInput>
-                    <w:default w:val="Schulname"/>
+                    <w:default w:val="Schulname (einschließlich Schulart)"/>
                   </w:textInput>
                 </w:ffData>
               </w:fldChar>
@@ -302,6 +302,7 @@
               </w:rPr>
               <w:fldChar w:fldCharType="separate"/>
             </w:r>
+            <w:bookmarkStart w:id="1" w:name="_GoBack"/>
             <w:r>
               <w:rPr>
                 <w:b/>
@@ -310,6 +311,7 @@
               </w:rPr>
               <w:t>${schule}</w:t>
             </w:r>
+            <w:bookmarkEnd w:id="1"/>
             <w:r>
               <w:rPr>
                 <w:b/>
@@ -323,7 +325,7 @@
       </w:tr>
       <w:tr>
         <w:trPr>
-          <w:trHeight w:hRule="exact" w:val="284"/>
+          <w:trHeight w:hRule="exact" w:val="1151"/>
           <w:jc w:val="center"/>
         </w:trPr>
         <w:tc>
@@ -331,6 +333,7 @@
             <w:tcW w:w="10206" w:type="dxa"/>
             <w:gridSpan w:val="6"/>
             <w:tcBorders>
+              <w:top w:val="nil"/>
               <w:left w:val="nil"/>
               <w:bottom w:val="nil"/>
               <w:right w:val="nil"/>
@@ -338,23 +341,92 @@
           </w:tcPr>
           <w:p>
             <w:pPr>
-              <w:spacing w:line="269" w:lineRule="exact"/>
-              <w:ind w:left="1701" w:right="1701"/>
+              <w:pStyle w:val="ad"/>
+              <w:spacing w:before="0"/>
               <w:jc w:val="center"/>
               <w:rPr>
-                <w:rFonts w:eastAsia="Arial"/>
-                <w:sz w:val="16"/>
-                <w:szCs w:val="20"/>
+                <w:rStyle w:val="Formatvorlage62"/>
+                <w:rFonts w:cs="Arial"/>
+                <w:b w:val="0"/>
+                <w:sz w:val="18"/>
+                <w:szCs w:val="18"/>
+                <w:lang w:val="de-DE"/>
               </w:rPr>
             </w:pPr>
             <w:r>
               <w:rPr>
-                <w:rFonts w:eastAsia="Arial"/>
-                <w:sz w:val="16"/>
-                <w:szCs w:val="20"/>
+                <w:rFonts w:ascii="Arial" w:hAnsi="Arial" w:cs="Arial"/>
+                <w:sz w:val="18"/>
+                <w:szCs w:val="18"/>
+                <w:lang w:val="de-DE"/>
               </w:rPr>
               <w:t>Name der Schule</w:t>
             </w:r>
+          </w:p>
+          <w:p>
+            <w:pPr>
+              <w:jc w:val="center"/>
+              <w:rPr>
+                <w:rStyle w:val="Formatvorlage62"/>
+              </w:rPr>
+            </w:pPr>
+            <w:r>
+              <w:rPr>
+                <w:rStyle w:val="Formatvorlage62"/>
+              </w:rPr>
+              <w:t>A</w:t>
+            </w:r>
+            <w:r>
+              <w:rPr>
+                <w:rStyle w:val="Formatvorlage62"/>
+              </w:rPr>
+              <w:t>bschlusszeugnis</w:t>
+            </w:r>
+          </w:p>
+          <w:p>
+            <w:pPr>
+              <w:jc w:val="center"/>
+              <w:rPr>
+                <w:b/>
+                <w:sz w:val="28"/>
+              </w:rPr>
+            </w:pPr>
+            <w:r>
+              <w:rPr>
+                <w:rStyle w:val="Formatvorlage62"/>
+              </w:rPr>
+              <w:t xml:space="preserve">Bildungsgang: Förderschwerpunkt </w:t>
+            </w:r>
+            <w:sdt>
+              <w:sdtPr>
+                <w:rPr>
+                  <w:rStyle w:val="Formatvorlage62"/>
+                </w:rPr>
+                <w:id w:val="-1910218217"/>
+                <w:placeholder>
+                  <w:docPart w:val="C627A86B98964C4FB1156C2305499C47"/>
+                </w:placeholder>
+                <w:dropDownList>
+                  <w:listItem w:value="Wählen Sie ein Element aus."/>
+                  <w:listItem w:displayText="Lernen" w:value="Lernen"/>
+                  <w:listItem w:displayText="geistige Entwicklung" w:value="geistige Entwicklung"/>
+                  <w:listItem w:displayText="${focus}" w:value="${focus}"/>
+                </w:dropDownList>
+              </w:sdtPr>
+              <w:sdtEndPr>
+                <w:rPr>
+                  <w:rStyle w:val="Formatvorlage62"/>
+                </w:rPr>
+              </w:sdtEndPr>
+              <w:sdtContent>
+                <w:r>
+                  <w:rPr>
+                    <w:rStyle w:val="Formatvorlage62"/>
+                  </w:rPr>
+                  <w:t>${focus}</w:t>
+                </w:r>
+              </w:sdtContent>
+            </w:sdt>
           </w:p>
         </w:tc>
       </w:tr>
@@ -380,26 +452,14 @@
               <w:jc w:val="center"/>
               <w:rPr>
                 <w:b/>
-                <w:sz w:val="28"/>
+                <w:sz w:val="32"/>
               </w:rPr>
             </w:pPr>
             <w:r>
               <w:rPr>
                 <w:rStyle w:val="Formatvorlage62"/>
               </w:rPr>
-              <w:t>A</w:t>
-            </w:r>
-            <w:r>
-              <w:rPr>
-                <w:rStyle w:val="Formatvorlage62"/>
-              </w:rPr>
-              <w:t>bschlusszeugnis</w:t>
-            </w:r>
-            <w:r>
-              <w:rPr>
-                <w:rStyle w:val="Formatvorlage62"/>
-              </w:rPr>
-              <w:t xml:space="preserve"> Klasse </w:t>
+              <w:t xml:space="preserve">Klasse </w:t>
             </w:r>
             <w:sdt>
               <w:sdtPr>
@@ -408,7 +468,7 @@
                 </w:rPr>
                 <w:id w:val="-441300446"/>
                 <w:placeholder>
-                  <w:docPart w:val="2EDDB91EE3A145BC95CAD355BC0E362F"/>
+                  <w:docPart w:val="03C73071DBC34D98BAD1669186A9C4CC"/>
                 </w:placeholder>
                 <w:dropDownList>
                   <w:listItem w:value="Wählen Sie ein Element aus."/>
@@ -435,40 +495,11 @@
             </w:sdt>
             <w:r>
               <w:rPr>
-                <w:rStyle w:val="Formatvorlage62"/>
-                <w:sz w:val="18"/>
-                <w:szCs w:val="18"/>
+                <w:b/>
+                <w:sz w:val="28"/>
               </w:rPr>
               <w:t xml:space="preserve"> </w:t>
             </w:r>
-          </w:p>
-        </w:tc>
-      </w:tr>
-      <w:tr>
-        <w:trPr>
-          <w:trHeight w:hRule="exact" w:val="567"/>
-          <w:jc w:val="center"/>
-        </w:trPr>
-        <w:tc>
-          <w:tcPr>
-            <w:tcW w:w="10206" w:type="dxa"/>
-            <w:gridSpan w:val="6"/>
-            <w:tcBorders>
-              <w:top w:val="nil"/>
-              <w:left w:val="nil"/>
-              <w:bottom w:val="nil"/>
-              <w:right w:val="nil"/>
-            </w:tcBorders>
-            <w:vAlign w:val="center"/>
-          </w:tcPr>
-          <w:p>
-            <w:pPr>
-              <w:jc w:val="center"/>
-              <w:rPr>
-                <w:b/>
-                <w:sz w:val="32"/>
-              </w:rPr>
-            </w:pPr>
             <w:r>
               <w:rPr>
                 <w:b/>
@@ -648,7 +679,7 @@
                 </w:ffData>
               </w:fldChar>
             </w:r>
-            <w:bookmarkStart w:id="1" w:name="Text10"/>
+            <w:bookmarkStart w:id="2" w:name="Text10"/>
             <w:r>
               <w:rPr>
                 <w:sz w:val="22"/>
@@ -672,188 +703,6 @@
                 <w:sz w:val="22"/>
               </w:rPr>
               <w:t>${name}</w:t>
-            </w:r>
-            <w:r>
-              <w:rPr>
-                <w:sz w:val="22"/>
-              </w:rPr>
-              <w:fldChar w:fldCharType="end"/>
-            </w:r>
-            <w:bookmarkEnd w:id="1"/>
-          </w:p>
-        </w:tc>
-      </w:tr>
-      <w:tr>
-        <w:trPr>
-          <w:trHeight w:hRule="exact" w:val="397"/>
-          <w:jc w:val="center"/>
-        </w:trPr>
-        <w:tc>
-          <w:tcPr>
-            <w:tcW w:w="2754" w:type="dxa"/>
-            <w:gridSpan w:val="2"/>
-            <w:tcBorders>
-              <w:top w:val="nil"/>
-              <w:left w:val="nil"/>
-              <w:bottom w:val="nil"/>
-              <w:right w:val="nil"/>
-            </w:tcBorders>
-            <w:vAlign w:val="center"/>
-          </w:tcPr>
-          <w:p>
-            <w:pPr>
-              <w:rPr>
-                <w:sz w:val="22"/>
-              </w:rPr>
-            </w:pPr>
-            <w:r>
-              <w:rPr>
-                <w:rFonts w:eastAsia="Arial"/>
-                <w:spacing w:val="2"/>
-                <w:position w:val="-1"/>
-                <w:sz w:val="22"/>
-              </w:rPr>
-              <w:t>g</w:t>
-            </w:r>
-            <w:r>
-              <w:rPr>
-                <w:rFonts w:eastAsia="Arial"/>
-                <w:spacing w:val="-1"/>
-                <w:position w:val="-1"/>
-                <w:sz w:val="22"/>
-              </w:rPr>
-              <w:t>e</w:t>
-            </w:r>
-            <w:r>
-              <w:rPr>
-                <w:rFonts w:eastAsia="Arial"/>
-                <w:spacing w:val="2"/>
-                <w:position w:val="-1"/>
-                <w:sz w:val="22"/>
-              </w:rPr>
-              <w:t>b</w:t>
-            </w:r>
-            <w:r>
-              <w:rPr>
-                <w:rFonts w:eastAsia="Arial"/>
-                <w:spacing w:val="-1"/>
-                <w:position w:val="-1"/>
-                <w:sz w:val="22"/>
-              </w:rPr>
-              <w:t>o</w:t>
-            </w:r>
-            <w:r>
-              <w:rPr>
-                <w:rFonts w:eastAsia="Arial"/>
-                <w:spacing w:val="2"/>
-                <w:position w:val="-1"/>
-                <w:sz w:val="22"/>
-              </w:rPr>
-              <w:t>r</w:t>
-            </w:r>
-            <w:r>
-              <w:rPr>
-                <w:rFonts w:eastAsia="Arial"/>
-                <w:spacing w:val="-1"/>
-                <w:position w:val="-1"/>
-                <w:sz w:val="22"/>
-              </w:rPr>
-              <w:t>e</w:t>
-            </w:r>
-            <w:r>
-              <w:rPr>
-                <w:rFonts w:eastAsia="Arial"/>
-                <w:position w:val="-1"/>
-                <w:sz w:val="22"/>
-              </w:rPr>
-              <w:t>n</w:t>
-            </w:r>
-            <w:r>
-              <w:rPr>
-                <w:rFonts w:eastAsia="Arial"/>
-                <w:spacing w:val="19"/>
-                <w:position w:val="-1"/>
-                <w:sz w:val="22"/>
-              </w:rPr>
-              <w:t xml:space="preserve"> </w:t>
-            </w:r>
-            <w:r>
-              <w:rPr>
-                <w:rFonts w:eastAsia="Arial"/>
-                <w:spacing w:val="2"/>
-                <w:position w:val="-1"/>
-                <w:sz w:val="22"/>
-              </w:rPr>
-              <w:t>a</w:t>
-            </w:r>
-            <w:r>
-              <w:rPr>
-                <w:rFonts w:eastAsia="Arial"/>
-                <w:position w:val="-1"/>
-                <w:sz w:val="22"/>
-              </w:rPr>
-              <w:t>m</w:t>
-            </w:r>
-          </w:p>
-        </w:tc>
-        <w:tc>
-          <w:tcPr>
-            <w:tcW w:w="7452" w:type="dxa"/>
-            <w:gridSpan w:val="4"/>
-            <w:tcBorders>
-              <w:top w:val="nil"/>
-              <w:left w:val="nil"/>
-              <w:bottom w:val="nil"/>
-              <w:right w:val="nil"/>
-            </w:tcBorders>
-            <w:vAlign w:val="center"/>
-          </w:tcPr>
-          <w:p>
-            <w:pPr>
-              <w:rPr>
-                <w:sz w:val="22"/>
-              </w:rPr>
-            </w:pPr>
-            <w:r>
-              <w:rPr>
-                <w:sz w:val="22"/>
-              </w:rPr>
-              <w:fldChar w:fldCharType="begin">
-                <w:ffData>
-                  <w:name w:val="Text8"/>
-                  <w:enabled/>
-                  <w:calcOnExit w:val="0"/>
-                  <w:textInput>
-                    <w:type w:val="date"/>
-                    <w:maxLength w:val="11"/>
-                  </w:textInput>
-                </w:ffData>
-              </w:fldChar>
-            </w:r>
-            <w:bookmarkStart w:id="2" w:name="Text8"/>
-            <w:r>
-              <w:rPr>
-                <w:sz w:val="22"/>
-              </w:rPr>
-              <w:instrText xml:space="preserve"> FORMTEXT </w:instrText>
-            </w:r>
-            <w:r>
-              <w:rPr>
-                <w:sz w:val="22"/>
-              </w:rPr>
-            </w:r>
-            <w:r>
-              <w:rPr>
-                <w:sz w:val="22"/>
-              </w:rPr>
-              <w:fldChar w:fldCharType="separate"/>
-            </w:r>
-            <w:r>
-              <w:rPr>
-                <w:noProof/>
-                <w:sz w:val="22"/>
-              </w:rPr>
-              <w:t>${geburt}</w:t>
             </w:r>
             <w:r>
               <w:rPr>
@@ -890,9 +739,91 @@
             </w:pPr>
             <w:r>
               <w:rPr>
-                <w:sz w:val="22"/>
-              </w:rPr>
-              <w:t>in</w:t>
+                <w:rFonts w:eastAsia="Arial"/>
+                <w:spacing w:val="2"/>
+                <w:position w:val="-1"/>
+                <w:sz w:val="22"/>
+              </w:rPr>
+              <w:t>g</w:t>
+            </w:r>
+            <w:r>
+              <w:rPr>
+                <w:rFonts w:eastAsia="Arial"/>
+                <w:spacing w:val="-1"/>
+                <w:position w:val="-1"/>
+                <w:sz w:val="22"/>
+              </w:rPr>
+              <w:t>e</w:t>
+            </w:r>
+            <w:r>
+              <w:rPr>
+                <w:rFonts w:eastAsia="Arial"/>
+                <w:spacing w:val="2"/>
+                <w:position w:val="-1"/>
+                <w:sz w:val="22"/>
+              </w:rPr>
+              <w:t>b</w:t>
+            </w:r>
+            <w:r>
+              <w:rPr>
+                <w:rFonts w:eastAsia="Arial"/>
+                <w:spacing w:val="-1"/>
+                <w:position w:val="-1"/>
+                <w:sz w:val="22"/>
+              </w:rPr>
+              <w:t>o</w:t>
+            </w:r>
+            <w:r>
+              <w:rPr>
+                <w:rFonts w:eastAsia="Arial"/>
+                <w:spacing w:val="2"/>
+                <w:position w:val="-1"/>
+                <w:sz w:val="22"/>
+              </w:rPr>
+              <w:t>r</w:t>
+            </w:r>
+            <w:r>
+              <w:rPr>
+                <w:rFonts w:eastAsia="Arial"/>
+                <w:spacing w:val="-1"/>
+                <w:position w:val="-1"/>
+                <w:sz w:val="22"/>
+              </w:rPr>
+              <w:t>e</w:t>
+            </w:r>
+            <w:r>
+              <w:rPr>
+                <w:rFonts w:eastAsia="Arial"/>
+                <w:position w:val="-1"/>
+                <w:sz w:val="22"/>
+              </w:rPr>
+              <w:t>n</w:t>
+            </w:r>
+            <w:r>
+              <w:rPr>
+                <w:rFonts w:eastAsia="Arial"/>
+                <w:spacing w:val="19"/>
+                <w:position w:val="-1"/>
+                <w:sz w:val="22"/>
+              </w:rPr>
+              <w:t xml:space="preserve"> </w:t>
+            </w:r>
+            <w:r>
+              <w:rPr>
+                <w:rFonts w:eastAsia="Arial"/>
+                <w:spacing w:val="2"/>
+                <w:position w:val="-1"/>
+                <w:sz w:val="22"/>
+              </w:rPr>
+              <w:t>a</w:t>
+            </w:r>
+            <w:r>
+              <w:rPr>
+                <w:rFonts w:eastAsia="Arial"/>
+                <w:position w:val="-1"/>
+                <w:sz w:val="22"/>
+              </w:rPr>
+              <w:t>m</w:t>
             </w:r>
           </w:p>
         </w:tc>
@@ -920,6 +851,106 @@
               </w:rPr>
               <w:fldChar w:fldCharType="begin">
                 <w:ffData>
+                  <w:name w:val="Text8"/>
+                  <w:enabled/>
+                  <w:calcOnExit w:val="0"/>
+                  <w:textInput>
+                    <w:type w:val="date"/>
+                    <w:maxLength w:val="11"/>
+                  </w:textInput>
+                </w:ffData>
+              </w:fldChar>
+            </w:r>
+            <w:bookmarkStart w:id="3" w:name="Text8"/>
+            <w:r>
+              <w:rPr>
+                <w:sz w:val="22"/>
+              </w:rPr>
+              <w:instrText xml:space="preserve"> FORMTEXT </w:instrText>
+            </w:r>
+            <w:r>
+              <w:rPr>
+                <w:sz w:val="22"/>
+              </w:rPr>
+            </w:r>
+            <w:r>
+              <w:rPr>
+                <w:sz w:val="22"/>
+              </w:rPr>
+              <w:fldChar w:fldCharType="separate"/>
+            </w:r>
+            <w:r>
+              <w:rPr>
+                <w:noProof/>
+                <w:sz w:val="22"/>
+              </w:rPr>
+              <w:t>${geburt}</w:t>
+            </w:r>
+            <w:r>
+              <w:rPr>
+                <w:sz w:val="22"/>
+              </w:rPr>
+              <w:fldChar w:fldCharType="end"/>
+            </w:r>
+            <w:bookmarkEnd w:id="3"/>
+          </w:p>
+        </w:tc>
+      </w:tr>
+      <w:tr>
+        <w:trPr>
+          <w:trHeight w:hRule="exact" w:val="397"/>
+          <w:jc w:val="center"/>
+        </w:trPr>
+        <w:tc>
+          <w:tcPr>
+            <w:tcW w:w="2754" w:type="dxa"/>
+            <w:gridSpan w:val="2"/>
+            <w:tcBorders>
+              <w:top w:val="nil"/>
+              <w:left w:val="nil"/>
+              <w:bottom w:val="nil"/>
+              <w:right w:val="nil"/>
+            </w:tcBorders>
+            <w:vAlign w:val="center"/>
+          </w:tcPr>
+          <w:p>
+            <w:pPr>
+              <w:rPr>
+                <w:sz w:val="22"/>
+              </w:rPr>
+            </w:pPr>
+            <w:r>
+              <w:rPr>
+                <w:sz w:val="22"/>
+              </w:rPr>
+              <w:t>in</w:t>
+            </w:r>
+          </w:p>
+        </w:tc>
+        <w:tc>
+          <w:tcPr>
+            <w:tcW w:w="7452" w:type="dxa"/>
+            <w:gridSpan w:val="4"/>
+            <w:tcBorders>
+              <w:top w:val="nil"/>
+              <w:left w:val="nil"/>
+              <w:bottom w:val="nil"/>
+              <w:right w:val="nil"/>
+            </w:tcBorders>
+            <w:vAlign w:val="center"/>
+          </w:tcPr>
+          <w:p>
+            <w:pPr>
+              <w:rPr>
+                <w:sz w:val="22"/>
+              </w:rPr>
+            </w:pPr>
+            <w:r>
+              <w:rPr>
+                <w:sz w:val="22"/>
+              </w:rPr>
+              <w:fldChar w:fldCharType="begin">
+                <w:ffData>
                   <w:name w:val="Text5"/>
                   <w:enabled/>
                   <w:calcOnExit w:val="0"/>
@@ -929,7 +960,7 @@
                 </w:ffData>
               </w:fldChar>
             </w:r>
-            <w:bookmarkStart w:id="3" w:name="Text5"/>
+            <w:bookmarkStart w:id="4" w:name="Text5"/>
             <w:r>
               <w:rPr>
                 <w:sz w:val="22"/>
@@ -960,7 +991,7 @@
               </w:rPr>
               <w:fldChar w:fldCharType="end"/>
             </w:r>
-            <w:bookmarkEnd w:id="3"/>
+            <w:bookmarkEnd w:id="4"/>
           </w:p>
         </w:tc>
       </w:tr>
@@ -1292,10 +1323,9 @@
             </w:rPr>
             <w:id w:val="-1839912204"/>
             <w:placeholder>
-              <w:docPart w:val="5EF9E0F998204A6AA3F9EC418F0A8891"/>
+              <w:docPart w:val="27718C6953E84A0F83FEE5AD82755F18"/>
             </w:placeholder>
             <w:dropDownList>
-              <w:listItem w:displayText="Religionslehre/Ethik" w:value="Religionslehre/Ethik"/>
               <w:listItem w:value="Wählen Sie ein Element aus."/>
               <w:listItem w:displayText="Religionslehre " w:value="Religionslehre "/>
               <w:listItem w:displayText="Ethik" w:value="Ethik"/>
@@ -1317,7 +1347,7 @@
                   <w:bottom w:val="nil"/>
                   <w:right w:val="nil"/>
                 </w:tcBorders>
-                <w:vAlign w:val="center"/>
+                <w:vAlign w:val="bottom"/>
               </w:tcPr>
               <w:p>
                 <w:pPr>
@@ -1341,10 +1371,11 @@
           <w:sdtPr>
             <w:rPr>
               <w:rStyle w:val="Formatvorlage42"/>
+              <w:sz w:val="20"/>
             </w:rPr>
-            <w:id w:val="-1149277970"/>
+            <w:id w:val="537937157"/>
             <w:placeholder>
-              <w:docPart w:val="CE4E36DE8FF74ECD979BCDFBE15DD91E"/>
+              <w:docPart w:val="8A1D6FFEE76B4E0C8F8D568C44A9850F"/>
             </w:placeholder>
             <w:dropDownList>
               <w:listItem w:value="Wählen Sie ein Element aus."/>
@@ -1360,7 +1391,6 @@
           <w:sdtEndPr>
             <w:rPr>
               <w:rStyle w:val="a0"/>
-              <w:sz w:val="14"/>
               <w:szCs w:val="14"/>
             </w:rPr>
           </w:sdtEndPr>
@@ -1375,12 +1405,13 @@
                   <w:bottom w:val="nil"/>
                   <w:right w:val="nil"/>
                 </w:tcBorders>
-                <w:vAlign w:val="center"/>
+                <w:vAlign w:val="bottom"/>
               </w:tcPr>
               <w:p>
                 <w:r>
                   <w:rPr>
                     <w:rStyle w:val="Formatvorlage42"/>
+                    <w:sz w:val="20"/>
                   </w:rPr>
                   <w:t>sehr gut</w:t>
                 </w:r>
@@ -1397,7 +1428,7 @@
               <w:bottom w:val="nil"/>
               <w:right w:val="nil"/>
             </w:tcBorders>
-            <w:vAlign w:val="center"/>
+            <w:vAlign w:val="bottom"/>
           </w:tcPr>
           <w:p>
             <w:pPr>
@@ -1424,10 +1455,11 @@
           <w:sdtPr>
             <w:rPr>
               <w:rStyle w:val="Formatvorlage42"/>
+              <w:sz w:val="20"/>
             </w:rPr>
-            <w:id w:val="727192266"/>
+            <w:id w:val="1119872182"/>
             <w:placeholder>
-              <w:docPart w:val="898BC0AEEB6E4D1C88AA703FEC028633"/>
+              <w:docPart w:val="D0AF7612330F46F2916DF7B30D26B17B"/>
             </w:placeholder>
             <w:dropDownList>
               <w:listItem w:value="Wählen Sie ein Element aus."/>
@@ -1437,13 +1469,11 @@
               <w:listItem w:displayText="ausreichend" w:value="ausreichend"/>
               <w:listItem w:displayText="mangelhaft" w:value="mangelhaft"/>
               <w:listItem w:displayText="ungenügend" w:value="ungenügend"/>
-              <w:listItem w:displayText="---" w:value="---"/>
             </w:dropDownList>
           </w:sdtPr>
           <w:sdtEndPr>
             <w:rPr>
               <w:rStyle w:val="a0"/>
-              <w:sz w:val="14"/>
               <w:szCs w:val="14"/>
             </w:rPr>
           </w:sdtEndPr>
@@ -1457,12 +1487,13 @@
                   <w:bottom w:val="nil"/>
                   <w:right w:val="nil"/>
                 </w:tcBorders>
-                <w:vAlign w:val="center"/>
+                <w:vAlign w:val="bottom"/>
               </w:tcPr>
               <w:p>
                 <w:r>
                   <w:rPr>
                     <w:rStyle w:val="Formatvorlage42"/>
+                    <w:sz w:val="20"/>
                   </w:rPr>
                   <w:t>sehr gut</w:t>
                 </w:r>
@@ -1485,7 +1516,7 @@
               <w:bottom w:val="nil"/>
               <w:right w:val="nil"/>
             </w:tcBorders>
-            <w:vAlign w:val="center"/>
+            <w:vAlign w:val="bottom"/>
           </w:tcPr>
           <w:p>
             <w:pPr>
@@ -1507,10 +1538,11 @@
           <w:sdtPr>
             <w:rPr>
               <w:rStyle w:val="Formatvorlage42"/>
+              <w:sz w:val="20"/>
             </w:rPr>
             <w:id w:val="-1709636107"/>
             <w:placeholder>
-              <w:docPart w:val="27FA523D96B44089B6F87375A4D31877"/>
+              <w:docPart w:val="DC8DFF92FAB84560AB9E9AD7B4462579"/>
             </w:placeholder>
             <w:dropDownList>
               <w:listItem w:value="Wählen Sie ein Element aus."/>
@@ -1520,13 +1552,11 @@
               <w:listItem w:displayText="ausreichend" w:value="ausreichend"/>
               <w:listItem w:displayText="mangelhaft" w:value="mangelhaft"/>
               <w:listItem w:displayText="ungenügend" w:value="ungenügend"/>
-              <w:listItem w:displayText="---" w:value="---"/>
             </w:dropDownList>
           </w:sdtPr>
           <w:sdtEndPr>
             <w:rPr>
               <w:rStyle w:val="a0"/>
-              <w:sz w:val="14"/>
               <w:szCs w:val="14"/>
             </w:rPr>
           </w:sdtEndPr>
@@ -1541,12 +1571,13 @@
                   <w:bottom w:val="nil"/>
                   <w:right w:val="nil"/>
                 </w:tcBorders>
-                <w:vAlign w:val="center"/>
+                <w:vAlign w:val="bottom"/>
               </w:tcPr>
               <w:p>
                 <w:r>
                   <w:rPr>
                     <w:rStyle w:val="Formatvorlage42"/>
+                    <w:sz w:val="20"/>
                   </w:rPr>
                   <w:t>sehr gut</w:t>
                 </w:r>
@@ -1563,7 +1594,7 @@
               <w:bottom w:val="nil"/>
               <w:right w:val="nil"/>
             </w:tcBorders>
-            <w:vAlign w:val="center"/>
+            <w:vAlign w:val="bottom"/>
           </w:tcPr>
           <w:p>
             <w:pPr>
@@ -1584,10 +1615,11 @@
           <w:sdtPr>
             <w:rPr>
               <w:rStyle w:val="Formatvorlage42"/>
+              <w:sz w:val="20"/>
             </w:rPr>
-            <w:id w:val="1858073839"/>
+            <w:id w:val="581185625"/>
             <w:placeholder>
-              <w:docPart w:val="AD2F25E7A4A44935842C32D9831CDAAB"/>
+              <w:docPart w:val="DEBB215CB9A84F86A1E5A426EC93042B"/>
             </w:placeholder>
             <w:dropDownList>
               <w:listItem w:value="Wählen Sie ein Element aus."/>
@@ -1597,13 +1629,11 @@
               <w:listItem w:displayText="ausreichend" w:value="ausreichend"/>
               <w:listItem w:displayText="mangelhaft" w:value="mangelhaft"/>
               <w:listItem w:displayText="ungenügend" w:value="ungenügend"/>
-              <w:listItem w:displayText="---" w:value="---"/>
             </w:dropDownList>
           </w:sdtPr>
           <w:sdtEndPr>
             <w:rPr>
               <w:rStyle w:val="a0"/>
-              <w:sz w:val="14"/>
               <w:szCs w:val="14"/>
             </w:rPr>
           </w:sdtEndPr>
@@ -1617,12 +1647,13 @@
                   <w:bottom w:val="nil"/>
                   <w:right w:val="nil"/>
                 </w:tcBorders>
-                <w:vAlign w:val="center"/>
+                <w:vAlign w:val="bottom"/>
               </w:tcPr>
               <w:p>
                 <w:r>
                   <w:rPr>
                     <w:rStyle w:val="Formatvorlage42"/>
+                    <w:sz w:val="20"/>
                   </w:rPr>
                   <w:t>sehr gut</w:t>
                 </w:r>
@@ -1645,7 +1676,7 @@
               <w:bottom w:val="nil"/>
               <w:right w:val="nil"/>
             </w:tcBorders>
-            <w:vAlign w:val="center"/>
+            <w:vAlign w:val="bottom"/>
           </w:tcPr>
           <w:p>
             <w:pPr>
@@ -1665,10 +1696,11 @@
           <w:sdtPr>
             <w:rPr>
               <w:rStyle w:val="Formatvorlage42"/>
+              <w:sz w:val="20"/>
             </w:rPr>
-            <w:id w:val="1362639271"/>
+            <w:id w:val="216480066"/>
             <w:placeholder>
-              <w:docPart w:val="B829E3F8601E41EE96358C9FC03D5ADB"/>
+              <w:docPart w:val="AC15EF4538F74BF2B8E19624663DE46F"/>
             </w:placeholder>
             <w:dropDownList>
               <w:listItem w:value="Wählen Sie ein Element aus."/>
@@ -1678,13 +1710,11 @@
               <w:listItem w:displayText="ausreichend" w:value="ausreichend"/>
               <w:listItem w:displayText="mangelhaft" w:value="mangelhaft"/>
               <w:listItem w:displayText="ungenügend" w:value="ungenügend"/>
-              <w:listItem w:displayText="---" w:value="---"/>
             </w:dropDownList>
           </w:sdtPr>
           <w:sdtEndPr>
             <w:rPr>
               <w:rStyle w:val="a0"/>
-              <w:sz w:val="14"/>
               <w:szCs w:val="14"/>
             </w:rPr>
           </w:sdtEndPr>
@@ -1699,12 +1729,13 @@
                   <w:bottom w:val="nil"/>
                   <w:right w:val="nil"/>
                 </w:tcBorders>
-                <w:vAlign w:val="center"/>
+                <w:vAlign w:val="bottom"/>
               </w:tcPr>
               <w:p>
                 <w:r>
                   <w:rPr>
                     <w:rStyle w:val="Formatvorlage42"/>
+                    <w:sz w:val="20"/>
                   </w:rPr>
                   <w:t>sehr gut</w:t>
                 </w:r>
@@ -1721,7 +1752,7 @@
               <w:bottom w:val="nil"/>
               <w:right w:val="nil"/>
             </w:tcBorders>
-            <w:vAlign w:val="center"/>
+            <w:vAlign w:val="bottom"/>
           </w:tcPr>
           <w:p>
             <w:pPr>
@@ -1742,10 +1773,11 @@
           <w:sdtPr>
             <w:rPr>
               <w:rStyle w:val="Formatvorlage42"/>
+              <w:sz w:val="20"/>
             </w:rPr>
-            <w:id w:val="-1718271234"/>
+            <w:id w:val="-220831650"/>
             <w:placeholder>
-              <w:docPart w:val="94A2854ACCE74918B41B52F2BB075D78"/>
+              <w:docPart w:val="E05C8DDBECCD4B60AAA7811E3030ABB6"/>
             </w:placeholder>
             <w:dropDownList>
               <w:listItem w:value="Wählen Sie ein Element aus."/>
@@ -1755,13 +1787,11 @@
               <w:listItem w:displayText="ausreichend" w:value="ausreichend"/>
               <w:listItem w:displayText="mangelhaft" w:value="mangelhaft"/>
               <w:listItem w:displayText="ungenügend" w:value="ungenügend"/>
-              <w:listItem w:displayText="---" w:value="---"/>
             </w:dropDownList>
           </w:sdtPr>
           <w:sdtEndPr>
             <w:rPr>
               <w:rStyle w:val="a0"/>
-              <w:sz w:val="14"/>
               <w:szCs w:val="14"/>
             </w:rPr>
           </w:sdtEndPr>
@@ -1775,12 +1805,13 @@
                   <w:bottom w:val="nil"/>
                   <w:right w:val="nil"/>
                 </w:tcBorders>
-                <w:vAlign w:val="center"/>
+                <w:vAlign w:val="bottom"/>
               </w:tcPr>
               <w:p>
                 <w:r>
                   <w:rPr>
                     <w:rStyle w:val="Formatvorlage42"/>
+                    <w:sz w:val="20"/>
                   </w:rPr>
                   <w:t>sehr gut</w:t>
                 </w:r>
@@ -1803,7 +1834,7 @@
               <w:bottom w:val="nil"/>
               <w:right w:val="nil"/>
             </w:tcBorders>
-            <w:vAlign w:val="center"/>
+            <w:vAlign w:val="bottom"/>
           </w:tcPr>
           <w:p>
             <w:pPr>
@@ -1823,10 +1854,11 @@
           <w:sdtPr>
             <w:rPr>
               <w:rStyle w:val="Formatvorlage42"/>
+              <w:sz w:val="20"/>
             </w:rPr>
-            <w:id w:val="-522089304"/>
+            <w:id w:val="-997494891"/>
             <w:placeholder>
-              <w:docPart w:val="E26F1D22783D4EEE8D40C93BE515FFB9"/>
+              <w:docPart w:val="B542DCB1784B41DFAB5A460355ABDFA1"/>
             </w:placeholder>
             <w:dropDownList>
               <w:listItem w:value="Wählen Sie ein Element aus."/>
@@ -1836,13 +1868,11 @@
               <w:listItem w:displayText="ausreichend" w:value="ausreichend"/>
               <w:listItem w:displayText="mangelhaft" w:value="mangelhaft"/>
               <w:listItem w:displayText="ungenügend" w:value="ungenügend"/>
-              <w:listItem w:displayText="---" w:value="---"/>
             </w:dropDownList>
           </w:sdtPr>
           <w:sdtEndPr>
             <w:rPr>
               <w:rStyle w:val="a0"/>
-              <w:sz w:val="14"/>
               <w:szCs w:val="14"/>
             </w:rPr>
           </w:sdtEndPr>
@@ -1857,12 +1887,13 @@
                   <w:bottom w:val="nil"/>
                   <w:right w:val="nil"/>
                 </w:tcBorders>
-                <w:vAlign w:val="center"/>
+                <w:vAlign w:val="bottom"/>
               </w:tcPr>
               <w:p>
                 <w:r>
                   <w:rPr>
                     <w:rStyle w:val="Formatvorlage42"/>
+                    <w:sz w:val="20"/>
                   </w:rPr>
                   <w:t>sehr gut</w:t>
                 </w:r>
@@ -1879,7 +1910,7 @@
               <w:bottom w:val="nil"/>
               <w:right w:val="nil"/>
             </w:tcBorders>
-            <w:vAlign w:val="center"/>
+            <w:vAlign w:val="bottom"/>
           </w:tcPr>
           <w:p>
             <w:pPr>
@@ -1900,10 +1931,11 @@
           <w:sdtPr>
             <w:rPr>
               <w:rStyle w:val="Formatvorlage42"/>
+              <w:sz w:val="20"/>
             </w:rPr>
-            <w:id w:val="-1693908699"/>
+            <w:id w:val="-456487668"/>
             <w:placeholder>
-              <w:docPart w:val="43DC48B2B1BE4B18A01FEE7CD501E996"/>
+              <w:docPart w:val="485A0CC614F547E0880D2A0A8110DFB0"/>
             </w:placeholder>
             <w:dropDownList>
               <w:listItem w:value="Wählen Sie ein Element aus."/>
@@ -1913,13 +1945,11 @@
               <w:listItem w:displayText="ausreichend" w:value="ausreichend"/>
               <w:listItem w:displayText="mangelhaft" w:value="mangelhaft"/>
               <w:listItem w:displayText="ungenügend" w:value="ungenügend"/>
-              <w:listItem w:displayText="---" w:value="---"/>
             </w:dropDownList>
           </w:sdtPr>
           <w:sdtEndPr>
             <w:rPr>
               <w:rStyle w:val="a0"/>
-              <w:sz w:val="14"/>
               <w:szCs w:val="14"/>
             </w:rPr>
           </w:sdtEndPr>
@@ -1933,12 +1963,13 @@
                   <w:bottom w:val="nil"/>
                   <w:right w:val="nil"/>
                 </w:tcBorders>
-                <w:vAlign w:val="center"/>
+                <w:vAlign w:val="bottom"/>
               </w:tcPr>
               <w:p>
                 <w:r>
                   <w:rPr>
                     <w:rStyle w:val="Formatvorlage42"/>
+                    <w:sz w:val="20"/>
                   </w:rPr>
                   <w:t>sehr gut</w:t>
                 </w:r>
@@ -1961,7 +1992,7 @@
               <w:bottom w:val="nil"/>
               <w:right w:val="nil"/>
             </w:tcBorders>
-            <w:vAlign w:val="center"/>
+            <w:vAlign w:val="bottom"/>
           </w:tcPr>
           <w:p>
             <w:pPr>
@@ -1981,10 +2012,11 @@
           <w:sdtPr>
             <w:rPr>
               <w:rStyle w:val="Formatvorlage42"/>
+              <w:sz w:val="20"/>
             </w:rPr>
-            <w:id w:val="-2024459530"/>
+            <w:id w:val="335505862"/>
             <w:placeholder>
-              <w:docPart w:val="64EBDE17898C46D7868C1DD0C05A40E4"/>
+              <w:docPart w:val="A123778EB4624F2D98CBAE9FFE2CE634"/>
             </w:placeholder>
             <w:dropDownList>
               <w:listItem w:value="Wählen Sie ein Element aus."/>
@@ -1994,13 +2026,11 @@
               <w:listItem w:displayText="ausreichend" w:value="ausreichend"/>
               <w:listItem w:displayText="mangelhaft" w:value="mangelhaft"/>
               <w:listItem w:displayText="ungenügend" w:value="ungenügend"/>
-              <w:listItem w:displayText="---" w:value="---"/>
             </w:dropDownList>
           </w:sdtPr>
           <w:sdtEndPr>
             <w:rPr>
               <w:rStyle w:val="a0"/>
-              <w:sz w:val="14"/>
               <w:szCs w:val="14"/>
             </w:rPr>
           </w:sdtEndPr>
@@ -2015,12 +2045,13 @@
                   <w:bottom w:val="nil"/>
                   <w:right w:val="nil"/>
                 </w:tcBorders>
-                <w:vAlign w:val="center"/>
+                <w:vAlign w:val="bottom"/>
               </w:tcPr>
               <w:p>
                 <w:r>
                   <w:rPr>
                     <w:rStyle w:val="Formatvorlage42"/>
+                    <w:sz w:val="20"/>
                   </w:rPr>
                   <w:t>sehr gut</w:t>
                 </w:r>
@@ -2037,7 +2068,7 @@
               <w:bottom w:val="nil"/>
               <w:right w:val="nil"/>
             </w:tcBorders>
-            <w:vAlign w:val="center"/>
+            <w:vAlign w:val="bottom"/>
           </w:tcPr>
           <w:p>
             <w:pPr>
@@ -2058,10 +2089,11 @@
           <w:sdtPr>
             <w:rPr>
               <w:rStyle w:val="Formatvorlage42"/>
+              <w:sz w:val="20"/>
             </w:rPr>
-            <w:id w:val="-1820342817"/>
+            <w:id w:val="-1920243294"/>
             <w:placeholder>
-              <w:docPart w:val="C420D692F4234771B0D8820C04810DAA"/>
+              <w:docPart w:val="299B4D4276944DC5AB458F6B675392BE"/>
             </w:placeholder>
             <w:dropDownList>
               <w:listItem w:value="Wählen Sie ein Element aus."/>
@@ -2071,13 +2103,11 @@
               <w:listItem w:displayText="ausreichend" w:value="ausreichend"/>
               <w:listItem w:displayText="mangelhaft" w:value="mangelhaft"/>
               <w:listItem w:displayText="ungenügend" w:value="ungenügend"/>
-              <w:listItem w:displayText="---" w:value="---"/>
             </w:dropDownList>
           </w:sdtPr>
           <w:sdtEndPr>
             <w:rPr>
               <w:rStyle w:val="a0"/>
-              <w:sz w:val="14"/>
               <w:szCs w:val="14"/>
             </w:rPr>
           </w:sdtEndPr>
@@ -2091,12 +2121,13 @@
                   <w:bottom w:val="nil"/>
                   <w:right w:val="nil"/>
                 </w:tcBorders>
-                <w:vAlign w:val="center"/>
+                <w:vAlign w:val="bottom"/>
               </w:tcPr>
               <w:p>
                 <w:r>
                   <w:rPr>
                     <w:rStyle w:val="Formatvorlage42"/>
+                    <w:sz w:val="20"/>
                   </w:rPr>
                   <w:t>sehr gut</w:t>
                 </w:r>
@@ -2119,7 +2150,7 @@
               <w:bottom w:val="nil"/>
               <w:right w:val="nil"/>
             </w:tcBorders>
-            <w:vAlign w:val="center"/>
+            <w:vAlign w:val="bottom"/>
           </w:tcPr>
           <w:p>
             <w:pPr>
@@ -2139,10 +2170,11 @@
           <w:sdtPr>
             <w:rPr>
               <w:rStyle w:val="Formatvorlage42"/>
+              <w:sz w:val="20"/>
             </w:rPr>
-            <w:id w:val="512802057"/>
+            <w:id w:val="547725375"/>
             <w:placeholder>
-              <w:docPart w:val="79FBA545E38C4CFE9D464A6C5AA9CF8A"/>
+              <w:docPart w:val="37302E28DC35447CA5D4C2ED8077C212"/>
             </w:placeholder>
             <w:dropDownList>
               <w:listItem w:value="Wählen Sie ein Element aus."/>
@@ -2152,13 +2184,11 @@
               <w:listItem w:displayText="ausreichend" w:value="ausreichend"/>
               <w:listItem w:displayText="mangelhaft" w:value="mangelhaft"/>
               <w:listItem w:displayText="ungenügend" w:value="ungenügend"/>
-              <w:listItem w:displayText="---" w:value="---"/>
             </w:dropDownList>
           </w:sdtPr>
           <w:sdtEndPr>
             <w:rPr>
               <w:rStyle w:val="a0"/>
-              <w:sz w:val="14"/>
               <w:szCs w:val="14"/>
             </w:rPr>
           </w:sdtEndPr>
@@ -2173,12 +2203,13 @@
                   <w:bottom w:val="nil"/>
                   <w:right w:val="nil"/>
                 </w:tcBorders>
-                <w:vAlign w:val="center"/>
+                <w:vAlign w:val="bottom"/>
               </w:tcPr>
               <w:p>
                 <w:r>
                   <w:rPr>
                     <w:rStyle w:val="Formatvorlage42"/>
+                    <w:sz w:val="20"/>
                   </w:rPr>
                   <w:t>sehr gut</w:t>
                 </w:r>
@@ -2195,7 +2226,7 @@
               <w:bottom w:val="nil"/>
               <w:right w:val="nil"/>
             </w:tcBorders>
-            <w:vAlign w:val="center"/>
+            <w:vAlign w:val="bottom"/>
           </w:tcPr>
           <w:p>
             <w:pPr>
@@ -2216,10 +2247,11 @@
           <w:sdtPr>
             <w:rPr>
               <w:rStyle w:val="Formatvorlage42"/>
+              <w:sz w:val="20"/>
             </w:rPr>
-            <w:id w:val="418917569"/>
+            <w:id w:val="1163125087"/>
             <w:placeholder>
-              <w:docPart w:val="B56D844A2C874E0BB9A9BFBBE1EDF6F3"/>
+              <w:docPart w:val="1DFBE7D534B6442692C9C52B6FAB1D16"/>
             </w:placeholder>
             <w:dropDownList>
               <w:listItem w:value="Wählen Sie ein Element aus."/>
@@ -2229,13 +2261,11 @@
               <w:listItem w:displayText="ausreichend" w:value="ausreichend"/>
               <w:listItem w:displayText="mangelhaft" w:value="mangelhaft"/>
               <w:listItem w:displayText="ungenügend" w:value="ungenügend"/>
-              <w:listItem w:displayText="---" w:value="---"/>
             </w:dropDownList>
           </w:sdtPr>
           <w:sdtEndPr>
             <w:rPr>
               <w:rStyle w:val="a0"/>
-              <w:sz w:val="14"/>
               <w:szCs w:val="14"/>
             </w:rPr>
           </w:sdtEndPr>
@@ -2249,12 +2279,13 @@
                   <w:bottom w:val="nil"/>
                   <w:right w:val="nil"/>
                 </w:tcBorders>
-                <w:vAlign w:val="center"/>
+                <w:vAlign w:val="bottom"/>
               </w:tcPr>
               <w:p>
                 <w:r>
                   <w:rPr>
                     <w:rStyle w:val="Formatvorlage42"/>
+                    <w:sz w:val="20"/>
                   </w:rPr>
                   <w:t>sehr gut</w:t>
                 </w:r>
@@ -2277,7 +2308,7 @@
               <w:bottom w:val="nil"/>
               <w:right w:val="nil"/>
             </w:tcBorders>
-            <w:vAlign w:val="center"/>
+            <w:vAlign w:val="bottom"/>
           </w:tcPr>
           <w:p>
             <w:pPr>
@@ -2297,10 +2328,11 @@
           <w:sdtPr>
             <w:rPr>
               <w:rStyle w:val="Formatvorlage42"/>
+              <w:sz w:val="20"/>
             </w:rPr>
-            <w:id w:val="991137443"/>
+            <w:id w:val="821390487"/>
             <w:placeholder>
-              <w:docPart w:val="E61B20F009FF45C6A5888E8FA4F6047C"/>
+              <w:docPart w:val="E8D662F2D82D41A3A3D3E8648CC4543B"/>
             </w:placeholder>
             <w:dropDownList>
               <w:listItem w:value="Wählen Sie ein Element aus."/>
@@ -2310,13 +2342,11 @@
               <w:listItem w:displayText="ausreichend" w:value="ausreichend"/>
               <w:listItem w:displayText="mangelhaft" w:value="mangelhaft"/>
               <w:listItem w:displayText="ungenügend" w:value="ungenügend"/>
-              <w:listItem w:displayText="---" w:value="---"/>
             </w:dropDownList>
           </w:sdtPr>
           <w:sdtEndPr>
             <w:rPr>
               <w:rStyle w:val="a0"/>
-              <w:sz w:val="14"/>
               <w:szCs w:val="14"/>
             </w:rPr>
           </w:sdtEndPr>
@@ -2331,12 +2361,13 @@
                   <w:bottom w:val="nil"/>
                   <w:right w:val="nil"/>
                 </w:tcBorders>
-                <w:vAlign w:val="center"/>
+                <w:vAlign w:val="bottom"/>
               </w:tcPr>
               <w:p>
                 <w:r>
                   <w:rPr>
                     <w:rStyle w:val="Formatvorlage42"/>
+                    <w:sz w:val="20"/>
                   </w:rPr>
                   <w:t>sehr gut</w:t>
                 </w:r>
@@ -2351,7 +2382,7 @@
             </w:rPr>
             <w:id w:val="417445846"/>
             <w:placeholder>
-              <w:docPart w:val="525315C6F17C4F0BB1F88CCBDA90121B"/>
+              <w:docPart w:val="9F0A9C82079642008E33BB9AE96F6F0F"/>
             </w:placeholder>
             <w:comboBox>
               <w:listItem w:displayText="Wahlpflichtbereich" w:value="Wahlpflichtbereich"/>
@@ -2359,7 +2390,6 @@
               <w:listItem w:displayText="Technik" w:value="Technik"/>
               <w:listItem w:displayText="Alltagskultur, Ernährung, Soziales" w:value="Alltagskultur, Ernährung, Soziales"/>
               <w:listItem w:displayText="Französisch" w:value="Französisch"/>
-              <w:listItem w:displayText="${wahlfach_titel}" w:value="${wahlfach_titel}"/>
             </w:comboBox>
           </w:sdtPr>
           <w:sdtEndPr>
@@ -2378,7 +2408,7 @@
                   <w:bottom w:val="nil"/>
                   <w:right w:val="nil"/>
                 </w:tcBorders>
-                <w:vAlign w:val="center"/>
+                <w:vAlign w:val="bottom"/>
               </w:tcPr>
               <w:p>
                 <w:pPr>
@@ -2391,21 +2421,7 @@
                   <w:rPr>
                     <w:rStyle w:val="Formatvorlage134"/>
                   </w:rPr>
-                  <w:t>${</w:t>
-                </w:r>
-                <w:proofErr w:type="spellStart"/>
-                <w:r>
-                  <w:rPr>
-                    <w:rStyle w:val="Formatvorlage134"/>
-                  </w:rPr>
-                  <w:t>wahlfach_titel</w:t>
-                </w:r>
-                <w:proofErr w:type="spellEnd"/>
-                <w:r>
-                  <w:rPr>
-                    <w:rStyle w:val="Formatvorlage134"/>
-                  </w:rPr>
-                  <w:t>}</w:t>
+                  <w:t>Wahlpflichtbereich</w:t>
                 </w:r>
               </w:p>
             </w:tc>
@@ -2415,10 +2431,11 @@
           <w:sdtPr>
             <w:rPr>
               <w:rStyle w:val="Formatvorlage42"/>
+              <w:sz w:val="20"/>
             </w:rPr>
-            <w:id w:val="1792395406"/>
+            <w:id w:val="1060374300"/>
             <w:placeholder>
-              <w:docPart w:val="D57AC1A7D4FC4940B464AF8230D0236B"/>
+              <w:docPart w:val="EDA28F5841D246349DB9CA23C06D9E9E"/>
             </w:placeholder>
             <w:dropDownList>
               <w:listItem w:value="Wählen Sie ein Element aus."/>
@@ -2428,13 +2445,11 @@
               <w:listItem w:displayText="ausreichend" w:value="ausreichend"/>
               <w:listItem w:displayText="mangelhaft" w:value="mangelhaft"/>
               <w:listItem w:displayText="ungenügend" w:value="ungenügend"/>
-              <w:listItem w:displayText="---" w:value="---"/>
             </w:dropDownList>
           </w:sdtPr>
           <w:sdtEndPr>
             <w:rPr>
               <w:rStyle w:val="a0"/>
-              <w:sz w:val="14"/>
               <w:szCs w:val="14"/>
             </w:rPr>
           </w:sdtEndPr>
@@ -2448,12 +2463,13 @@
                   <w:bottom w:val="nil"/>
                   <w:right w:val="nil"/>
                 </w:tcBorders>
-                <w:vAlign w:val="center"/>
+                <w:vAlign w:val="bottom"/>
               </w:tcPr>
               <w:p>
                 <w:r>
                   <w:rPr>
                     <w:rStyle w:val="Formatvorlage42"/>
+                    <w:sz w:val="20"/>
                   </w:rPr>
                   <w:t>sehr gut</w:t>
                 </w:r>
@@ -2476,11 +2492,10 @@
               <w:bottom w:val="nil"/>
               <w:right w:val="nil"/>
             </w:tcBorders>
-            <w:vAlign w:val="center"/>
+            <w:vAlign w:val="bottom"/>
           </w:tcPr>
           <w:p>
             <w:pPr>
-              <w:spacing w:line="269" w:lineRule="auto"/>
               <w:rPr>
                 <w:sz w:val="20"/>
               </w:rPr>
@@ -2497,10 +2512,11 @@
           <w:sdtPr>
             <w:rPr>
               <w:rStyle w:val="Formatvorlage42"/>
+              <w:sz w:val="20"/>
             </w:rPr>
-            <w:id w:val="-2008584364"/>
+            <w:id w:val="-140041653"/>
             <w:placeholder>
-              <w:docPart w:val="7C015BA59FBB4435A71A4209FB78D2EA"/>
+              <w:docPart w:val="8778D5F8844B4E5E9855A90CA299FA55"/>
             </w:placeholder>
             <w:dropDownList>
               <w:listItem w:value="Wählen Sie ein Element aus."/>
@@ -2510,13 +2526,11 @@
               <w:listItem w:displayText="ausreichend" w:value="ausreichend"/>
               <w:listItem w:displayText="mangelhaft" w:value="mangelhaft"/>
               <w:listItem w:displayText="ungenügend" w:value="ungenügend"/>
-              <w:listItem w:displayText="---" w:value="---"/>
             </w:dropDownList>
           </w:sdtPr>
           <w:sdtEndPr>
             <w:rPr>
               <w:rStyle w:val="a0"/>
-              <w:sz w:val="14"/>
               <w:szCs w:val="14"/>
             </w:rPr>
           </w:sdtEndPr>
@@ -2531,12 +2545,13 @@
                   <w:bottom w:val="nil"/>
                   <w:right w:val="nil"/>
                 </w:tcBorders>
-                <w:vAlign w:val="center"/>
+                <w:vAlign w:val="bottom"/>
               </w:tcPr>
               <w:p>
                 <w:r>
                   <w:rPr>
                     <w:rStyle w:val="Formatvorlage42"/>
+                    <w:sz w:val="20"/>
                   </w:rPr>
                   <w:t>sehr gut</w:t>
                 </w:r>
@@ -2552,19 +2567,18 @@
             </w:rPr>
             <w:id w:val="-600797502"/>
             <w:placeholder>
-              <w:docPart w:val="D777242C286D45B59F16DED2A1076F35"/>
+              <w:docPart w:val="4F2E611114A54A2AB4B092B7A82B10B5"/>
             </w:placeholder>
             <w:comboBox>
               <w:listItem w:displayText="Profilfach" w:value="Profilfach"/>
               <w:listItem w:value="Wählen Sie ein Element aus."/>
               <w:listItem w:displayText="   " w:value="   "/>
               <w:listItem w:displayText="Profilfach Spanisch " w:value="Profilfach Spanisch "/>
-              <w:listItem w:displayText="Profilfach Naturwissenschaft und Technik (NwT)" w:value="Profilfach Naturwissenschaft und Technik (NwT)"/>
-              <w:listItem w:displayText="Profilfach Informatik, Mathematik, Physik (IMP)" w:value="Profilfach Informatik, Mathematik, Physik (IMP)"/>
+              <w:listItem w:displayText="Profilfach Naturwissenschaft und Technik" w:value="Profilfach Naturwissenschaft und Technik"/>
+              <w:listItem w:displayText="Profilfach Informatik, Mathematik, Physik" w:value="Profilfach Informatik, Mathematik, Physik"/>
               <w:listItem w:displayText="Profilfach Musik " w:value="Profilfach Musik "/>
               <w:listItem w:displayText="Profilfach Bildende Kunst " w:value="Profilfach Bildende Kunst "/>
               <w:listItem w:displayText="Profilfach Sport " w:value="Profilfach Sport "/>
-              <w:listItem w:displayText="${profilfach_titel}" w:value="${profilfach_titel}"/>
             </w:comboBox>
           </w:sdtPr>
           <w:sdtEndPr>
@@ -2582,12 +2596,11 @@
                   <w:bottom w:val="nil"/>
                   <w:right w:val="nil"/>
                 </w:tcBorders>
-                <w:vAlign w:val="center"/>
+                <w:vAlign w:val="bottom"/>
               </w:tcPr>
               <w:p>
                 <w:pPr>
-                  <w:spacing w:line="269" w:lineRule="auto"/>
-                  <w:ind w:left="-78"/>
+                  <w:ind w:left="-79"/>
                   <w:rPr>
                     <w:sz w:val="16"/>
                     <w:szCs w:val="16"/>
@@ -2598,23 +2611,7 @@
                     <w:rStyle w:val="Formatvorlage127"/>
                     <w:szCs w:val="16"/>
                   </w:rPr>
-                  <w:t>${</w:t>
-                </w:r>
-                <w:proofErr w:type="spellStart"/>
-                <w:r>
-                  <w:rPr>
-                    <w:rStyle w:val="Formatvorlage127"/>
-                    <w:szCs w:val="16"/>
-                  </w:rPr>
-                  <w:t>profilfach_titel</w:t>
-                </w:r>
-                <w:proofErr w:type="spellEnd"/>
-                <w:r>
-                  <w:rPr>
-                    <w:rStyle w:val="Formatvorlage127"/>
-                    <w:szCs w:val="16"/>
-                  </w:rPr>
-                  <w:t>}</w:t>
+                  <w:t>Profilfach</w:t>
                 </w:r>
               </w:p>
             </w:tc>
@@ -2624,27 +2621,25 @@
           <w:sdtPr>
             <w:rPr>
               <w:rStyle w:val="Formatvorlage42"/>
+              <w:sz w:val="20"/>
             </w:rPr>
-            <w:id w:val="-43144001"/>
+            <w:id w:val="1017975851"/>
             <w:placeholder>
-              <w:docPart w:val="7B1E70455E19498D96D547B933A43819"/>
+              <w:docPart w:val="239DA72A3A8E4F31BAFF0D8B1A7D9116"/>
             </w:placeholder>
             <w:dropDownList>
               <w:listItem w:value="Wählen Sie ein Element aus."/>
-              <w:listItem w:displayText="   " w:value="   "/>
               <w:listItem w:displayText="sehr gut" w:value="sehr gut"/>
               <w:listItem w:displayText="gut" w:value="gut"/>
               <w:listItem w:displayText="befriedigend" w:value="befriedigend"/>
               <w:listItem w:displayText="ausreichend" w:value="ausreichend"/>
               <w:listItem w:displayText="mangelhaft" w:value="mangelhaft"/>
               <w:listItem w:displayText="ungenügend" w:value="ungenügend"/>
-              <w:listItem w:displayText="---" w:value="---"/>
             </w:dropDownList>
           </w:sdtPr>
           <w:sdtEndPr>
             <w:rPr>
               <w:rStyle w:val="a0"/>
-              <w:sz w:val="14"/>
               <w:szCs w:val="14"/>
             </w:rPr>
           </w:sdtEndPr>
@@ -2658,12 +2653,13 @@
                   <w:bottom w:val="nil"/>
                   <w:right w:val="nil"/>
                 </w:tcBorders>
-                <w:vAlign w:val="center"/>
+                <w:vAlign w:val="bottom"/>
               </w:tcPr>
               <w:p>
                 <w:r>
                   <w:rPr>
                     <w:rStyle w:val="Formatvorlage42"/>
+                    <w:sz w:val="20"/>
                   </w:rPr>
                   <w:t>sehr gut</w:t>
                 </w:r>
@@ -2674,7 +2670,7 @@
       </w:tr>
       <w:tr>
         <w:trPr>
-          <w:trHeight w:val="454"/>
+          <w:trHeight w:val="684"/>
           <w:jc w:val="center"/>
         </w:trPr>
         <w:tc>
@@ -2686,72 +2682,48 @@
               <w:bottom w:val="nil"/>
               <w:right w:val="nil"/>
             </w:tcBorders>
-            <w:vAlign w:val="center"/>
+            <w:vAlign w:val="bottom"/>
           </w:tcPr>
-          <w:sdt>
-            <w:sdtPr>
-              <w:rPr>
-                <w:rStyle w:val="Formatvorlage104"/>
-              </w:rPr>
-              <w:id w:val="-1018697834"/>
-              <w:placeholder>
-                <w:docPart w:val="622C32056DA84C55970C8E09F4844B39"/>
-              </w:placeholder>
-              <w:comboBox>
-                <w:listItem w:value="Wählen Sie ein Element aus."/>
-                <w:listItem w:displayText="   " w:value="   "/>
-                <w:listItem w:displayText="Wirtschaft / Berufs- und Studienorientierung" w:value="Wirtschaft / Berufs- und Studienorientierung"/>
-              </w:comboBox>
-            </w:sdtPr>
-            <w:sdtEndPr>
-              <w:rPr>
-                <w:rStyle w:val="Formatvorlage84"/>
-              </w:rPr>
-            </w:sdtEndPr>
-            <w:sdtContent>
-              <w:p>
-                <w:pPr>
-                  <w:spacing w:line="269" w:lineRule="auto"/>
-                  <w:rPr>
-                    <w:sz w:val="14"/>
-                    <w:szCs w:val="14"/>
-                  </w:rPr>
-                </w:pPr>
-                <w:r>
-                  <w:rPr>
-                    <w:rStyle w:val="Formatvorlage104"/>
-                  </w:rPr>
-                  <w:t>Wirtschaft / Berufs- und Studienorientierung</w:t>
-                </w:r>
-              </w:p>
-            </w:sdtContent>
-          </w:sdt>
+          <w:p>
+            <w:pPr>
+              <w:rPr>
+                <w:sz w:val="20"/>
+                <w:szCs w:val="20"/>
+              </w:rPr>
+            </w:pPr>
+            <w:r>
+              <w:rPr>
+                <w:sz w:val="20"/>
+                <w:szCs w:val="20"/>
+              </w:rPr>
+              <w:t>Wirtschaft / Berufs- und Studienorientierung</w:t>
+            </w:r>
+          </w:p>
         </w:tc>
         <w:sdt>
           <w:sdtPr>
             <w:rPr>
               <w:rStyle w:val="Formatvorlage42"/>
+              <w:sz w:val="20"/>
             </w:rPr>
-            <w:id w:val="400947420"/>
+            <w:id w:val="-1525314816"/>
             <w:placeholder>
-              <w:docPart w:val="3A17BD1C57AC4DCE9185B8BBB1DBFCCC"/>
+              <w:docPart w:val="76E16AF2F6EB4A18A893A564045052A6"/>
             </w:placeholder>
             <w:dropDownList>
               <w:listItem w:value="Wählen Sie ein Element aus."/>
-              <w:listItem w:displayText="   " w:value="   "/>
               <w:listItem w:displayText="sehr gut" w:value="sehr gut"/>
               <w:listItem w:displayText="gut" w:value="gut"/>
               <w:listItem w:displayText="befriedigend" w:value="befriedigend"/>
               <w:listItem w:displayText="ausreichend" w:value="ausreichend"/>
               <w:listItem w:displayText="mangelhaft" w:value="mangelhaft"/>
               <w:listItem w:displayText="ungenügend" w:value="ungenügend"/>
-              <w:listItem w:displayText="---" w:value="---"/>
+              <w:listItem w:displayText=" " w:value=" "/>
             </w:dropDownList>
           </w:sdtPr>
           <w:sdtEndPr>
             <w:rPr>
               <w:rStyle w:val="a0"/>
-              <w:sz w:val="14"/>
               <w:szCs w:val="14"/>
             </w:rPr>
           </w:sdtEndPr>
@@ -2766,11 +2738,13 @@
                   <w:bottom w:val="nil"/>
                   <w:right w:val="nil"/>
                 </w:tcBorders>
+                <w:vAlign w:val="bottom"/>
               </w:tcPr>
               <w:p>
                 <w:r>
                   <w:rPr>
                     <w:rStyle w:val="Formatvorlage42"/>
+                    <w:sz w:val="20"/>
                   </w:rPr>
                   <w:t>sehr gut</w:t>
                 </w:r>
@@ -2787,11 +2761,10 @@
               <w:bottom w:val="nil"/>
               <w:right w:val="nil"/>
             </w:tcBorders>
-            <w:vAlign w:val="center"/>
+            <w:vAlign w:val="bottom"/>
           </w:tcPr>
           <w:p>
             <w:pPr>
-              <w:spacing w:before="36"/>
               <w:ind w:right="-20"/>
               <w:rPr>
                 <w:rFonts w:eastAsia="Arial"/>
@@ -2812,6 +2785,7 @@
               <w:bottom w:val="nil"/>
               <w:right w:val="nil"/>
             </w:tcBorders>
+            <w:vAlign w:val="bottom"/>
           </w:tcPr>
           <w:p/>
         </w:tc>
@@ -3313,7 +3287,7 @@
                 </w:ffData>
               </w:fldChar>
             </w:r>
-            <w:bookmarkStart w:id="4" w:name="Text1"/>
+            <w:bookmarkStart w:id="5" w:name="Text1"/>
             <w:r>
               <w:rPr>
                 <w:sz w:val="22"/>
@@ -3344,7 +3318,7 @@
               </w:rPr>
               <w:fldChar w:fldCharType="end"/>
             </w:r>
-            <w:bookmarkEnd w:id="4"/>
+            <w:bookmarkEnd w:id="5"/>
           </w:p>
         </w:tc>
       </w:tr>
@@ -3464,7 +3438,7 @@
       </w:tr>
       <w:tr>
         <w:trPr>
-          <w:trHeight w:hRule="exact" w:val="2835"/>
+          <w:trHeight w:hRule="exact" w:val="2765"/>
           <w:jc w:val="center"/>
         </w:trPr>
         <w:tc>
@@ -3502,7 +3476,7 @@
                 </w:ffData>
               </w:fldChar>
             </w:r>
-            <w:bookmarkStart w:id="5" w:name="Text2"/>
+            <w:bookmarkStart w:id="6" w:name="Text2"/>
             <w:r>
               <w:rPr>
                 <w:rStyle w:val="Formatvorlage21"/>
@@ -3538,7 +3512,7 @@
               </w:rPr>
               <w:fldChar w:fldCharType="end"/>
             </w:r>
-            <w:bookmarkEnd w:id="5"/>
+            <w:bookmarkEnd w:id="6"/>
             <w:r>
               <w:rPr>
                 <w:rStyle w:val="Formatvorlage21"/>
@@ -3553,7 +3527,7 @@
                 </w:rPr>
                 <w:id w:val="-742028007"/>
                 <w:placeholder>
-                  <w:docPart w:val="55C6749E907943BAAFC47E8793FA3492"/>
+                  <w:docPart w:val="083BF4EACE544BA4A56DE7D76F644F06"/>
                 </w:placeholder>
                 <w:dropDownList>
                   <w:listItem w:value="Wählen Sie ein Element aus."/>
@@ -3597,7 +3571,7 @@
                 </w:rPr>
                 <w:id w:val="-472602406"/>
                 <w:placeholder>
-                  <w:docPart w:val="25F562D561574B0D839CC5A5EC2D73CD"/>
+                  <w:docPart w:val="5AF6CFA7D46B49209D91F640D9DC5FED"/>
                 </w:placeholder>
                 <w:comboBox>
                   <w:listItem w:value="Wählen Sie ein Element aus."/>
@@ -3679,7 +3653,7 @@
                 </w:ffData>
               </w:fldChar>
             </w:r>
-            <w:bookmarkStart w:id="6" w:name="Text13"/>
+            <w:bookmarkStart w:id="7" w:name="Text13"/>
             <w:r>
               <w:rPr>
                 <w:rStyle w:val="Formatvorlage67"/>
@@ -3710,7 +3684,7 @@
               </w:rPr>
               <w:fldChar w:fldCharType="end"/>
             </w:r>
-            <w:bookmarkEnd w:id="6"/>
+            <w:bookmarkEnd w:id="7"/>
           </w:p>
         </w:tc>
       </w:tr>
@@ -3780,7 +3754,7 @@
               </w:rPr>
               <w:t>m</w:t>
             </w:r>
-            <w:bookmarkStart w:id="7" w:name="Text11"/>
+            <w:bookmarkStart w:id="8" w:name="Text11"/>
             <w:r>
               <w:rPr>
                 <w:rFonts w:eastAsia="Arial"/>
@@ -3806,7 +3780,7 @@
                 </w:ffData>
               </w:fldChar>
             </w:r>
-            <w:bookmarkStart w:id="8" w:name="Text17"/>
+            <w:bookmarkStart w:id="9" w:name="Text17"/>
             <w:r>
               <w:rPr>
                 <w:rFonts w:eastAsia="Arial"/>
@@ -3847,10 +3821,10 @@
               </w:rPr>
               <w:fldChar w:fldCharType="end"/>
             </w:r>
-            <w:bookmarkEnd w:id="8"/>
+            <w:bookmarkEnd w:id="9"/>
           </w:p>
         </w:tc>
-        <w:bookmarkEnd w:id="7"/>
+        <w:bookmarkEnd w:id="8"/>
         <w:tc>
           <w:tcPr>
             <w:tcW w:w="1841" w:type="dxa"/>
@@ -3961,8 +3935,6 @@
             </w:pPr>
           </w:p>
         </w:tc>
-        <w:bookmarkStart w:id="9" w:name="_GoBack"/>
-        <w:bookmarkEnd w:id="9"/>
       </w:tr>
       <w:tr>
         <w:trPr>
@@ -3984,90 +3956,6 @@
             <w:pPr>
               <w:jc w:val="center"/>
             </w:pPr>
-            <w:r>
-              <w:rPr>
-                <w:rFonts w:eastAsia="Arial"/>
-                <w:w w:val="103"/>
-                <w:sz w:val="18"/>
-                <w:szCs w:val="16"/>
-              </w:rPr>
-              <w:fldChar w:fldCharType="begin">
-                <w:ffData>
-                  <w:name w:val="Text15"/>
-                  <w:enabled/>
-                  <w:calcOnExit w:val="0"/>
-                  <w:textInput>
-                    <w:default w:val="Name"/>
-                    <w:maxLength w:val="40"/>
-                  </w:textInput>
-                </w:ffData>
-              </w:fldChar>
-            </w:r>
-            <w:bookmarkStart w:id="10" w:name="Text15"/>
-            <w:r>
-              <w:rPr>
-                <w:rFonts w:eastAsia="Arial"/>
-                <w:w w:val="103"/>
-                <w:sz w:val="18"/>
-                <w:szCs w:val="16"/>
-              </w:rPr>
-              <w:instrText xml:space="preserve"> FORMTEXT </w:instrText>
-            </w:r>
-            <w:r>
-              <w:rPr>
-                <w:rFonts w:eastAsia="Arial"/>
-                <w:w w:val="103"/>
-                <w:sz w:val="18"/>
-                <w:szCs w:val="16"/>
-              </w:rPr>
-            </w:r>
-            <w:r>
-              <w:rPr>
-                <w:rFonts w:eastAsia="Arial"/>
-                <w:w w:val="103"/>
-                <w:sz w:val="18"/>
-                <w:szCs w:val="16"/>
-              </w:rPr>
-              <w:fldChar w:fldCharType="separate"/>
-            </w:r>
-            <w:r>
-              <w:rPr>
-                <w:rFonts w:eastAsia="Arial"/>
-                <w:noProof/>
-                <w:w w:val="103"/>
-                <w:sz w:val="18"/>
-                <w:szCs w:val="16"/>
-              </w:rPr>
-              <w:t>${leiter_name}</w:t>
-            </w:r>
-            <w:r>
-              <w:rPr>
-                <w:rFonts w:eastAsia="Arial"/>
-                <w:w w:val="103"/>
-                <w:sz w:val="18"/>
-                <w:szCs w:val="16"/>
-              </w:rPr>
-              <w:fldChar w:fldCharType="end"/>
-            </w:r>
-            <w:bookmarkEnd w:id="10"/>
-            <w:r>
-              <w:rPr>
-                <w:rFonts w:eastAsia="Arial"/>
-                <w:w w:val="103"/>
-                <w:sz w:val="18"/>
-                <w:szCs w:val="16"/>
-              </w:rPr>
-              <w:t>,</w:t>
-            </w:r>
-            <w:r>
-              <w:rPr>
-                <w:rFonts w:eastAsia="Arial"/>
-                <w:w w:val="103"/>
-                <w:sz w:val="16"/>
-                <w:szCs w:val="16"/>
-              </w:rPr>
-              <w:t xml:space="preserve"> </w:t>
-            </w:r>
             <w:sdt>
               <w:sdtPr>
                 <w:rPr>
@@ -4075,7 +3963,7 @@
                 </w:rPr>
                 <w:id w:val="2119023501"/>
                 <w:placeholder>
-                  <w:docPart w:val="6C2AFDEB957F4FF6992A701FF24DC486"/>
+                  <w:docPart w:val="6636FCE27C9844BA8E890B3992CB4F49"/>
                 </w:placeholder>
                 <w:comboBox>
                   <w:listItem w:value="Wählen Sie ein Element aus."/>
@@ -4153,67 +4041,6 @@
                 <w:szCs w:val="16"/>
               </w:rPr>
             </w:pPr>
-            <w:r>
-              <w:rPr>
-                <w:sz w:val="18"/>
-                <w:szCs w:val="16"/>
-              </w:rPr>
-              <w:fldChar w:fldCharType="begin">
-                <w:ffData>
-                  <w:name w:val="Text16"/>
-                  <w:enabled/>
-                  <w:calcOnExit w:val="0"/>
-                  <w:textInput>
-                    <w:default w:val="Name"/>
-                    <w:maxLength w:val="40"/>
-                  </w:textInput>
-                </w:ffData>
-              </w:fldChar>
-            </w:r>
-            <w:bookmarkStart w:id="11" w:name="Text16"/>
-            <w:r>
-              <w:rPr>
-                <w:sz w:val="18"/>
-                <w:szCs w:val="16"/>
-              </w:rPr>
-              <w:instrText xml:space="preserve"> FORMTEXT </w:instrText>
-            </w:r>
-            <w:r>
-              <w:rPr>
-                <w:sz w:val="18"/>
-                <w:szCs w:val="16"/>
-              </w:rPr>
-            </w:r>
-            <w:r>
-              <w:rPr>
-                <w:sz w:val="18"/>
-                <w:szCs w:val="16"/>
-              </w:rPr>
-              <w:fldChar w:fldCharType="separate"/>
-            </w:r>
-            <w:r>
-              <w:rPr>
-                <w:noProof/>
-                <w:sz w:val="18"/>
-                <w:szCs w:val="16"/>
-              </w:rPr>
-              <w:t>${gruppen_leiter_name}</w:t>
-            </w:r>
-            <w:r>
-              <w:rPr>
-                <w:sz w:val="18"/>
-                <w:szCs w:val="16"/>
-              </w:rPr>
-              <w:fldChar w:fldCharType="end"/>
-            </w:r>
-            <w:bookmarkEnd w:id="11"/>
-            <w:r>
-              <w:rPr>
-                <w:sz w:val="18"/>
-                <w:szCs w:val="16"/>
-              </w:rPr>
-              <w:t xml:space="preserve">, </w:t>
-            </w:r>
             <w:sdt>
               <w:sdtPr>
                 <w:rPr>
@@ -4221,7 +4048,7 @@
                 </w:rPr>
                 <w:id w:val="968638832"/>
                 <w:placeholder>
-                  <w:docPart w:val="6C2AFDEB957F4FF6992A701FF24DC486"/>
+                  <w:docPart w:val="6636FCE27C9844BA8E890B3992CB4F49"/>
                 </w:placeholder>
                 <w:comboBox>
                   <w:listItem w:value="Wählen Sie ein Element aus."/>
@@ -4266,34 +4093,28 @@
     </w:tbl>
     <w:p>
       <w:pPr>
-        <w:rPr>
-          <w:sz w:val="20"/>
-        </w:rPr>
-      </w:pPr>
-    </w:p>
-    <w:p>
-      <w:pPr>
         <w:spacing w:line="180" w:lineRule="exact"/>
         <w:ind w:left="-567"/>
         <w:rPr>
           <w:rFonts w:eastAsia="Arial"/>
+          <w:b/>
+          <w:szCs w:val="24"/>
+        </w:rPr>
+      </w:pPr>
+      <w:r>
+        <w:rPr>
+          <w:rFonts w:eastAsia="Arial"/>
+          <w:b/>
           <w:i/>
           <w:sz w:val="14"/>
           <w:szCs w:val="12"/>
         </w:rPr>
-      </w:pPr>
+        <w:t>N</w:t>
+      </w:r>
       <w:r>
         <w:rPr>
           <w:rFonts w:eastAsia="Arial"/>
-          <w:i/>
-          <w:sz w:val="14"/>
-          <w:szCs w:val="12"/>
-        </w:rPr>
-        <w:t>N</w:t>
-      </w:r>
-      <w:r>
-        <w:rPr>
-          <w:rFonts w:eastAsia="Arial"/>
+          <w:b/>
           <w:i/>
           <w:spacing w:val="1"/>
           <w:sz w:val="14"/>
@@ -4304,6 +4125,7 @@
       <w:r>
         <w:rPr>
           <w:rFonts w:eastAsia="Arial"/>
+          <w:b/>
           <w:i/>
           <w:sz w:val="14"/>
           <w:szCs w:val="12"/>
@@ -4313,6 +4135,7 @@
       <w:r>
         <w:rPr>
           <w:rFonts w:eastAsia="Arial"/>
+          <w:b/>
           <w:i/>
           <w:spacing w:val="1"/>
           <w:sz w:val="14"/>
@@ -4323,6 +4146,7 @@
       <w:r>
         <w:rPr>
           <w:rFonts w:eastAsia="Arial"/>
+          <w:b/>
           <w:i/>
           <w:sz w:val="14"/>
           <w:szCs w:val="12"/>
@@ -4332,6 +4156,7 @@
       <w:r>
         <w:rPr>
           <w:rFonts w:eastAsia="Arial"/>
+          <w:b/>
           <w:i/>
           <w:spacing w:val="1"/>
           <w:sz w:val="14"/>
@@ -4342,6 +4167,7 @@
       <w:r>
         <w:rPr>
           <w:rFonts w:eastAsia="Arial"/>
+          <w:b/>
           <w:i/>
           <w:sz w:val="14"/>
           <w:szCs w:val="12"/>
@@ -4351,6 +4177,7 @@
       <w:r>
         <w:rPr>
           <w:rFonts w:eastAsia="Arial"/>
+          <w:b/>
           <w:i/>
           <w:spacing w:val="1"/>
           <w:sz w:val="14"/>
@@ -4361,58 +4188,32 @@
       <w:r>
         <w:rPr>
           <w:rFonts w:eastAsia="Arial"/>
+          <w:b/>
           <w:i/>
           <w:sz w:val="14"/>
           <w:szCs w:val="12"/>
         </w:rPr>
         <w:t>n</w:t>
       </w:r>
-    </w:p>
-    <w:p>
-      <w:pPr>
-        <w:spacing w:line="180" w:lineRule="exact"/>
-        <w:ind w:left="-567"/>
+      <w:r>
         <w:rPr>
           <w:rFonts w:eastAsia="Arial"/>
           <w:b/>
-          <w:szCs w:val="24"/>
-        </w:rPr>
-      </w:pPr>
-      <w:r>
-        <w:rPr>
-          <w:rFonts w:eastAsia="Arial"/>
           <w:i/>
           <w:sz w:val="14"/>
           <w:szCs w:val="12"/>
         </w:rPr>
-        <w:t>Leistungen in den einzelnen Fächern</w:t>
+        <w:t>:</w:t>
       </w:r>
       <w:r>
         <w:rPr>
           <w:rFonts w:eastAsia="Arial"/>
+          <w:b/>
           <w:i/>
           <w:sz w:val="14"/>
           <w:szCs w:val="12"/>
         </w:rPr>
-        <w:t>:</w:t>
-      </w:r>
-      <w:r>
-        <w:rPr>
-          <w:rFonts w:eastAsia="Arial"/>
-          <w:i/>
-          <w:sz w:val="14"/>
-          <w:szCs w:val="12"/>
-        </w:rPr>
-        <w:tab/>
-      </w:r>
-      <w:r>
-        <w:rPr>
-          <w:rFonts w:eastAsia="Arial"/>
-          <w:i/>
-          <w:sz w:val="14"/>
-          <w:szCs w:val="12"/>
-        </w:rPr>
-        <w:tab/>
+        <w:t xml:space="preserve"> </w:t>
       </w:r>
       <w:r>
         <w:rPr>
@@ -5338,7 +5139,7 @@
     <w:lsdException w:name="Closing" w:semiHidden="1" w:unhideWhenUsed="1"/>
     <w:lsdException w:name="Signature" w:semiHidden="1" w:unhideWhenUsed="1"/>
     <w:lsdException w:name="Default Paragraph Font" w:semiHidden="1" w:uiPriority="1" w:unhideWhenUsed="1"/>
-    <w:lsdException w:name="Body Text" w:semiHidden="1" w:unhideWhenUsed="1"/>
+    <w:lsdException w:name="Body Text" w:semiHidden="1" w:uiPriority="0" w:unhideWhenUsed="1" w:qFormat="1"/>
     <w:lsdException w:name="Body Text Indent" w:semiHidden="1" w:unhideWhenUsed="1"/>
     <w:lsdException w:name="List Continue" w:semiHidden="1" w:unhideWhenUsed="1"/>
     <w:lsdException w:name="List Continue 2" w:semiHidden="1" w:unhideWhenUsed="1"/>
@@ -6736,6 +6537,32 @@
       <w:sz w:val="20"/>
     </w:rPr>
   </w:style>
+  <w:style w:type="paragraph" w:styleId="ad">
+    <w:name w:val="Body Text"/>
+    <w:basedOn w:val="a"/>
+    <w:link w:val="ae"/>
+    <w:qFormat/>
+    <w:rsid w:val="003527E2"/>
+    <w:pPr>
+      <w:spacing w:before="180" w:after="180"/>
+    </w:pPr>
+    <w:rPr>
+      <w:rFonts w:asciiTheme="minorHAnsi" w:hAnsiTheme="minorHAnsi" w:cstheme="minorBidi"/>
+      <w:szCs w:val="24"/>
+      <w:lang w:val="en-US"/>
+    </w:rPr>
+  </w:style>
+  <w:style w:type="character" w:customStyle="1" w:styleId="ae">
+    <w:name w:val="Основной текст Знак"/>
+    <w:basedOn w:val="a0"/>
+    <w:link w:val="ad"/>
+    <w:rsid w:val="003527E2"/>
+    <w:rPr>
+      <w:rFonts w:asciiTheme="minorHAnsi" w:hAnsiTheme="minorHAnsi" w:cstheme="minorBidi"/>
+      <w:szCs w:val="24"/>
+      <w:lang w:val="en-US"/>
+    </w:rPr>
+  </w:style>
 </w:styles>
 </file>
 
@@ -6744,7 +6571,7 @@
   <w:docParts>
     <w:docPart>
       <w:docPartPr>
-        <w:name w:val="2EDDB91EE3A145BC95CAD355BC0E362F"/>
+        <w:name w:val="C627A86B98964C4FB1156C2305499C47"/>
         <w:category>
           <w:name w:val="Общие"/>
           <w:gallery w:val="placeholder"/>
@@ -6755,12 +6582,41 @@
         <w:behaviors>
           <w:behavior w:val="content"/>
         </w:behaviors>
-        <w:guid w:val="{9F843074-6EED-46D8-B51F-0ACE85F0E32E}"/>
+        <w:guid w:val="{89053B8B-09FA-4777-9F5D-2A262F63C65E}"/>
       </w:docPartPr>
       <w:docPartBody>
         <w:p>
           <w:pPr>
-            <w:pStyle w:val="2EDDB91EE3A145BC95CAD355BC0E362F"/>
+            <w:pStyle w:val="C627A86B98964C4FB1156C2305499C47"/>
+          </w:pPr>
+          <w:r>
+            <w:rPr>
+              <w:rStyle w:val="a3"/>
+            </w:rPr>
+            <w:t>Wählen Sie ein Element aus.</w:t>
+          </w:r>
+        </w:p>
+      </w:docPartBody>
+    </w:docPart>
+    <w:docPart>
+      <w:docPartPr>
+        <w:name w:val="03C73071DBC34D98BAD1669186A9C4CC"/>
+        <w:category>
+          <w:name w:val="Общие"/>
+          <w:gallery w:val="placeholder"/>
+        </w:category>
+        <w:types>
+          <w:type w:val="bbPlcHdr"/>
+        </w:types>
+        <w:behaviors>
+          <w:behavior w:val="content"/>
+        </w:behaviors>
+        <w:guid w:val="{2A6ED642-850B-48A8-9A0A-455EB75467EA}"/>
+      </w:docPartPr>
+      <w:docPartBody>
+        <w:p>
+          <w:pPr>
+            <w:pStyle w:val="03C73071DBC34D98BAD1669186A9C4CC"/>
           </w:pPr>
           <w:r>
             <w:rPr>
@@ -6775,7 +6631,7 @@
     </w:docPart>
     <w:docPart>
       <w:docPartPr>
-        <w:name w:val="5EF9E0F998204A6AA3F9EC418F0A8891"/>
+        <w:name w:val="27718C6953E84A0F83FEE5AD82755F18"/>
         <w:category>
           <w:name w:val="Общие"/>
           <w:gallery w:val="placeholder"/>
@@ -6786,12 +6642,12 @@
         <w:behaviors>
           <w:behavior w:val="content"/>
         </w:behaviors>
-        <w:guid w:val="{6818FC06-AD61-4D92-85A0-A2C37AD1EC3F}"/>
+        <w:guid w:val="{4C32408C-A05D-4A93-A6B0-0AA537BB362F}"/>
       </w:docPartPr>
       <w:docPartBody>
         <w:p>
           <w:pPr>
-            <w:pStyle w:val="5EF9E0F998204A6AA3F9EC418F0A8891"/>
+            <w:pStyle w:val="27718C6953E84A0F83FEE5AD82755F18"/>
           </w:pPr>
           <w:r>
             <w:rPr>
@@ -6805,7 +6661,7 @@
     </w:docPart>
     <w:docPart>
       <w:docPartPr>
-        <w:name w:val="CE4E36DE8FF74ECD979BCDFBE15DD91E"/>
+        <w:name w:val="8A1D6FFEE76B4E0C8F8D568C44A9850F"/>
         <w:category>
           <w:name w:val="Общие"/>
           <w:gallery w:val="placeholder"/>
@@ -6816,12 +6672,12 @@
         <w:behaviors>
           <w:behavior w:val="content"/>
         </w:behaviors>
-        <w:guid w:val="{AD04AFC5-1179-41D1-B299-9C2A7C385A43}"/>
+        <w:guid w:val="{592654C9-3C1B-4561-A579-F24F6E51977A}"/>
       </w:docPartPr>
       <w:docPartBody>
         <w:p>
           <w:pPr>
-            <w:pStyle w:val="CE4E36DE8FF74ECD979BCDFBE15DD91E"/>
+            <w:pStyle w:val="8A1D6FFEE76B4E0C8F8D568C44A9850F"/>
           </w:pPr>
           <w:r>
             <w:rPr>
@@ -6836,7 +6692,7 @@
     </w:docPart>
     <w:docPart>
       <w:docPartPr>
-        <w:name w:val="898BC0AEEB6E4D1C88AA703FEC028633"/>
+        <w:name w:val="D0AF7612330F46F2916DF7B30D26B17B"/>
         <w:category>
           <w:name w:val="Общие"/>
           <w:gallery w:val="placeholder"/>
@@ -6847,12 +6703,12 @@
         <w:behaviors>
           <w:behavior w:val="content"/>
         </w:behaviors>
-        <w:guid w:val="{302D6D94-DC96-4EAA-A6E4-5B6D13706C46}"/>
+        <w:guid w:val="{2FA44694-BC28-4032-8A7F-8C365CF43B10}"/>
       </w:docPartPr>
       <w:docPartBody>
         <w:p>
           <w:pPr>
-            <w:pStyle w:val="898BC0AEEB6E4D1C88AA703FEC028633"/>
+            <w:pStyle w:val="D0AF7612330F46F2916DF7B30D26B17B"/>
           </w:pPr>
           <w:r>
             <w:rPr>
@@ -6867,7 +6723,7 @@
     </w:docPart>
     <w:docPart>
       <w:docPartPr>
-        <w:name w:val="27FA523D96B44089B6F87375A4D31877"/>
+        <w:name w:val="DC8DFF92FAB84560AB9E9AD7B4462579"/>
         <w:category>
           <w:name w:val="Общие"/>
           <w:gallery w:val="placeholder"/>
@@ -6878,12 +6734,12 @@
         <w:behaviors>
           <w:behavior w:val="content"/>
         </w:behaviors>
-        <w:guid w:val="{026386BB-358B-474F-954D-355EDDAC1614}"/>
+        <w:guid w:val="{3387E5A8-F7EB-4998-B1D9-D67D9C99D65C}"/>
       </w:docPartPr>
       <w:docPartBody>
         <w:p>
           <w:pPr>
-            <w:pStyle w:val="27FA523D96B44089B6F87375A4D31877"/>
+            <w:pStyle w:val="DC8DFF92FAB84560AB9E9AD7B4462579"/>
           </w:pPr>
           <w:r>
             <w:rPr>
@@ -6898,7 +6754,7 @@
     </w:docPart>
     <w:docPart>
       <w:docPartPr>
-        <w:name w:val="AD2F25E7A4A44935842C32D9831CDAAB"/>
+        <w:name w:val="DEBB215CB9A84F86A1E5A426EC93042B"/>
         <w:category>
           <w:name w:val="Общие"/>
           <w:gallery w:val="placeholder"/>
@@ -6909,12 +6765,12 @@
         <w:behaviors>
           <w:behavior w:val="content"/>
         </w:behaviors>
-        <w:guid w:val="{CFC6B977-8001-49F9-99C0-AAACB1CB23D0}"/>
+        <w:guid w:val="{6F092167-D97C-4653-ABF5-309689FC5FD3}"/>
       </w:docPartPr>
       <w:docPartBody>
         <w:p>
           <w:pPr>
-            <w:pStyle w:val="AD2F25E7A4A44935842C32D9831CDAAB"/>
+            <w:pStyle w:val="DEBB215CB9A84F86A1E5A426EC93042B"/>
           </w:pPr>
           <w:r>
             <w:rPr>
@@ -6929,7 +6785,7 @@
     </w:docPart>
     <w:docPart>
       <w:docPartPr>
-        <w:name w:val="B829E3F8601E41EE96358C9FC03D5ADB"/>
+        <w:name w:val="AC15EF4538F74BF2B8E19624663DE46F"/>
         <w:category>
           <w:name w:val="Общие"/>
           <w:gallery w:val="placeholder"/>
@@ -6940,12 +6796,12 @@
         <w:behaviors>
           <w:behavior w:val="content"/>
         </w:behaviors>
-        <w:guid w:val="{B91A79DA-DDE0-45BD-BE91-CA2AA9447F7F}"/>
+        <w:guid w:val="{F8905A5F-05A3-4B71-9A7C-6C133C97E619}"/>
       </w:docPartPr>
       <w:docPartBody>
         <w:p>
           <w:pPr>
-            <w:pStyle w:val="B829E3F8601E41EE96358C9FC03D5ADB"/>
+            <w:pStyle w:val="AC15EF4538F74BF2B8E19624663DE46F"/>
           </w:pPr>
           <w:r>
             <w:rPr>
@@ -6960,7 +6816,7 @@
     </w:docPart>
     <w:docPart>
       <w:docPartPr>
-        <w:name w:val="94A2854ACCE74918B41B52F2BB075D78"/>
+        <w:name w:val="E05C8DDBECCD4B60AAA7811E3030ABB6"/>
         <w:category>
           <w:name w:val="Общие"/>
           <w:gallery w:val="placeholder"/>
@@ -6971,12 +6827,12 @@
         <w:behaviors>
           <w:behavior w:val="content"/>
         </w:behaviors>
-        <w:guid w:val="{C75A3F0D-ECC6-4CFC-BE80-94610BF408E5}"/>
+        <w:guid w:val="{28E3D7F7-9FE3-419E-A9F3-0A979FC90A36}"/>
       </w:docPartPr>
       <w:docPartBody>
         <w:p>
           <w:pPr>
-            <w:pStyle w:val="94A2854ACCE74918B41B52F2BB075D78"/>
+            <w:pStyle w:val="E05C8DDBECCD4B60AAA7811E3030ABB6"/>
           </w:pPr>
           <w:r>
             <w:rPr>
@@ -6991,7 +6847,7 @@
     </w:docPart>
     <w:docPart>
       <w:docPartPr>
-        <w:name w:val="E26F1D22783D4EEE8D40C93BE515FFB9"/>
+        <w:name w:val="B542DCB1784B41DFAB5A460355ABDFA1"/>
         <w:category>
           <w:name w:val="Общие"/>
           <w:gallery w:val="placeholder"/>
@@ -7002,12 +6858,12 @@
         <w:behaviors>
           <w:behavior w:val="content"/>
         </w:behaviors>
-        <w:guid w:val="{2C24F7CD-DB58-493E-B98A-7FEAA440D3D3}"/>
+        <w:guid w:val="{A048D7E5-A642-4470-92C2-64D55FAEDEAF}"/>
       </w:docPartPr>
       <w:docPartBody>
         <w:p>
           <w:pPr>
-            <w:pStyle w:val="E26F1D22783D4EEE8D40C93BE515FFB9"/>
+            <w:pStyle w:val="B542DCB1784B41DFAB5A460355ABDFA1"/>
           </w:pPr>
           <w:r>
             <w:rPr>
@@ -7022,7 +6878,7 @@
     </w:docPart>
     <w:docPart>
       <w:docPartPr>
-        <w:name w:val="43DC48B2B1BE4B18A01FEE7CD501E996"/>
+        <w:name w:val="485A0CC614F547E0880D2A0A8110DFB0"/>
         <w:category>
           <w:name w:val="Общие"/>
           <w:gallery w:val="placeholder"/>
@@ -7033,12 +6889,12 @@
         <w:behaviors>
           <w:behavior w:val="content"/>
         </w:behaviors>
-        <w:guid w:val="{26A621D4-5454-4AB1-BBF8-A55C141BF1FA}"/>
+        <w:guid w:val="{36256E08-F890-420B-BABE-0446DDFA37C1}"/>
       </w:docPartPr>
       <w:docPartBody>
         <w:p>
           <w:pPr>
-            <w:pStyle w:val="43DC48B2B1BE4B18A01FEE7CD501E996"/>
+            <w:pStyle w:val="485A0CC614F547E0880D2A0A8110DFB0"/>
           </w:pPr>
           <w:r>
             <w:rPr>
@@ -7053,7 +6909,7 @@
     </w:docPart>
     <w:docPart>
       <w:docPartPr>
-        <w:name w:val="64EBDE17898C46D7868C1DD0C05A40E4"/>
+        <w:name w:val="A123778EB4624F2D98CBAE9FFE2CE634"/>
         <w:category>
           <w:name w:val="Общие"/>
           <w:gallery w:val="placeholder"/>
@@ -7064,12 +6920,12 @@
         <w:behaviors>
           <w:behavior w:val="content"/>
         </w:behaviors>
-        <w:guid w:val="{0C5E724C-ADBD-4858-9478-331375EE2D5F}"/>
+        <w:guid w:val="{7A472743-6343-4F0E-B2EC-6C41C687CD31}"/>
       </w:docPartPr>
       <w:docPartBody>
         <w:p>
           <w:pPr>
-            <w:pStyle w:val="64EBDE17898C46D7868C1DD0C05A40E4"/>
+            <w:pStyle w:val="A123778EB4624F2D98CBAE9FFE2CE634"/>
           </w:pPr>
           <w:r>
             <w:rPr>
@@ -7084,7 +6940,7 @@
     </w:docPart>
     <w:docPart>
       <w:docPartPr>
-        <w:name w:val="C420D692F4234771B0D8820C04810DAA"/>
+        <w:name w:val="299B4D4276944DC5AB458F6B675392BE"/>
         <w:category>
           <w:name w:val="Общие"/>
           <w:gallery w:val="placeholder"/>
@@ -7095,12 +6951,12 @@
         <w:behaviors>
           <w:behavior w:val="content"/>
         </w:behaviors>
-        <w:guid w:val="{F1F44933-4CD7-41F7-B239-5331596235B4}"/>
+        <w:guid w:val="{18EEF6BF-9210-4D7B-B38C-4BFFE4A1FFF4}"/>
       </w:docPartPr>
       <w:docPartBody>
         <w:p>
           <w:pPr>
-            <w:pStyle w:val="C420D692F4234771B0D8820C04810DAA"/>
+            <w:pStyle w:val="299B4D4276944DC5AB458F6B675392BE"/>
           </w:pPr>
           <w:r>
             <w:rPr>
@@ -7115,7 +6971,7 @@
     </w:docPart>
     <w:docPart>
       <w:docPartPr>
-        <w:name w:val="79FBA545E38C4CFE9D464A6C5AA9CF8A"/>
+        <w:name w:val="37302E28DC35447CA5D4C2ED8077C212"/>
         <w:category>
           <w:name w:val="Общие"/>
           <w:gallery w:val="placeholder"/>
@@ -7126,12 +6982,12 @@
         <w:behaviors>
           <w:behavior w:val="content"/>
         </w:behaviors>
-        <w:guid w:val="{E33D00B0-DD40-4082-9B57-D421ABC6D6EF}"/>
+        <w:guid w:val="{64093677-5976-49EB-8FB5-7CDEC04BBEA3}"/>
       </w:docPartPr>
       <w:docPartBody>
         <w:p>
           <w:pPr>
-            <w:pStyle w:val="79FBA545E38C4CFE9D464A6C5AA9CF8A"/>
+            <w:pStyle w:val="37302E28DC35447CA5D4C2ED8077C212"/>
           </w:pPr>
           <w:r>
             <w:rPr>
@@ -7146,7 +7002,7 @@
     </w:docPart>
     <w:docPart>
       <w:docPartPr>
-        <w:name w:val="B56D844A2C874E0BB9A9BFBBE1EDF6F3"/>
+        <w:name w:val="1DFBE7D534B6442692C9C52B6FAB1D16"/>
         <w:category>
           <w:name w:val="Общие"/>
           <w:gallery w:val="placeholder"/>
@@ -7157,12 +7013,12 @@
         <w:behaviors>
           <w:behavior w:val="content"/>
         </w:behaviors>
-        <w:guid w:val="{2A990036-394A-4929-BA46-6DA987DB79EC}"/>
+        <w:guid w:val="{B94B84E0-A1BC-430F-A789-4DC8DE261935}"/>
       </w:docPartPr>
       <w:docPartBody>
         <w:p>
           <w:pPr>
-            <w:pStyle w:val="B56D844A2C874E0BB9A9BFBBE1EDF6F3"/>
+            <w:pStyle w:val="1DFBE7D534B6442692C9C52B6FAB1D16"/>
           </w:pPr>
           <w:r>
             <w:rPr>
@@ -7177,7 +7033,7 @@
     </w:docPart>
     <w:docPart>
       <w:docPartPr>
-        <w:name w:val="E61B20F009FF45C6A5888E8FA4F6047C"/>
+        <w:name w:val="E8D662F2D82D41A3A3D3E8648CC4543B"/>
         <w:category>
           <w:name w:val="Общие"/>
           <w:gallery w:val="placeholder"/>
@@ -7188,12 +7044,12 @@
         <w:behaviors>
           <w:behavior w:val="content"/>
         </w:behaviors>
-        <w:guid w:val="{7923B59D-0B8D-4E24-960E-13125BA51514}"/>
+        <w:guid w:val="{9E74AAB2-EE2F-4706-8AE1-06FA1784326E}"/>
       </w:docPartPr>
       <w:docPartBody>
         <w:p>
           <w:pPr>
-            <w:pStyle w:val="E61B20F009FF45C6A5888E8FA4F6047C"/>
+            <w:pStyle w:val="E8D662F2D82D41A3A3D3E8648CC4543B"/>
           </w:pPr>
           <w:r>
             <w:rPr>
@@ -7208,7 +7064,7 @@
     </w:docPart>
     <w:docPart>
       <w:docPartPr>
-        <w:name w:val="525315C6F17C4F0BB1F88CCBDA90121B"/>
+        <w:name w:val="9F0A9C82079642008E33BB9AE96F6F0F"/>
         <w:category>
           <w:name w:val="Общие"/>
           <w:gallery w:val="placeholder"/>
@@ -7219,12 +7075,12 @@
         <w:behaviors>
           <w:behavior w:val="content"/>
         </w:behaviors>
-        <w:guid w:val="{5EDE09E4-02C8-4B12-B86C-F505943F09AB}"/>
+        <w:guid w:val="{938CD7ED-CBF5-44DA-A0CB-7E9BEBB382FC}"/>
       </w:docPartPr>
       <w:docPartBody>
         <w:p>
           <w:pPr>
-            <w:pStyle w:val="525315C6F17C4F0BB1F88CCBDA90121B"/>
+            <w:pStyle w:val="9F0A9C82079642008E33BB9AE96F6F0F"/>
           </w:pPr>
           <w:r>
             <w:rPr>
@@ -7237,7 +7093,7 @@
     </w:docPart>
     <w:docPart>
       <w:docPartPr>
-        <w:name w:val="D57AC1A7D4FC4940B464AF8230D0236B"/>
+        <w:name w:val="EDA28F5841D246349DB9CA23C06D9E9E"/>
         <w:category>
           <w:name w:val="Общие"/>
           <w:gallery w:val="placeholder"/>
@@ -7248,12 +7104,12 @@
         <w:behaviors>
           <w:behavior w:val="content"/>
         </w:behaviors>
-        <w:guid w:val="{34999139-4FE4-46F9-AC6F-E832026F2FD9}"/>
+        <w:guid w:val="{D79954A8-4285-4254-86BE-3574C502E956}"/>
       </w:docPartPr>
       <w:docPartBody>
         <w:p>
           <w:pPr>
-            <w:pStyle w:val="D57AC1A7D4FC4940B464AF8230D0236B"/>
+            <w:pStyle w:val="EDA28F5841D246349DB9CA23C06D9E9E"/>
           </w:pPr>
           <w:r>
             <w:rPr>
@@ -7268,7 +7124,7 @@
     </w:docPart>
     <w:docPart>
       <w:docPartPr>
-        <w:name w:val="7C015BA59FBB4435A71A4209FB78D2EA"/>
+        <w:name w:val="8778D5F8844B4E5E9855A90CA299FA55"/>
         <w:category>
           <w:name w:val="Общие"/>
           <w:gallery w:val="placeholder"/>
@@ -7279,12 +7135,12 @@
         <w:behaviors>
           <w:behavior w:val="content"/>
         </w:behaviors>
-        <w:guid w:val="{555BB015-DEA0-4BB5-B861-31CAD848EA4F}"/>
+        <w:guid w:val="{C66D0DF8-02FB-4329-9442-E967F82912BD}"/>
       </w:docPartPr>
       <w:docPartBody>
         <w:p>
           <w:pPr>
-            <w:pStyle w:val="7C015BA59FBB4435A71A4209FB78D2EA"/>
+            <w:pStyle w:val="8778D5F8844B4E5E9855A90CA299FA55"/>
           </w:pPr>
           <w:r>
             <w:rPr>
@@ -7299,7 +7155,7 @@
     </w:docPart>
     <w:docPart>
       <w:docPartPr>
-        <w:name w:val="D777242C286D45B59F16DED2A1076F35"/>
+        <w:name w:val="4F2E611114A54A2AB4B092B7A82B10B5"/>
         <w:category>
           <w:name w:val="Общие"/>
           <w:gallery w:val="placeholder"/>
@@ -7310,12 +7166,12 @@
         <w:behaviors>
           <w:behavior w:val="content"/>
         </w:behaviors>
-        <w:guid w:val="{24DB4A5B-CB9C-49D6-AFF2-79F45BFCE444}"/>
+        <w:guid w:val="{6F11C879-C102-4B1C-907D-683418794FEF}"/>
       </w:docPartPr>
       <w:docPartBody>
         <w:p>
           <w:pPr>
-            <w:pStyle w:val="D777242C286D45B59F16DED2A1076F35"/>
+            <w:pStyle w:val="4F2E611114A54A2AB4B092B7A82B10B5"/>
           </w:pPr>
           <w:r>
             <w:rPr>
@@ -7331,7 +7187,7 @@
     </w:docPart>
     <w:docPart>
       <w:docPartPr>
-        <w:name w:val="7B1E70455E19498D96D547B933A43819"/>
+        <w:name w:val="239DA72A3A8E4F31BAFF0D8B1A7D9116"/>
         <w:category>
           <w:name w:val="Общие"/>
           <w:gallery w:val="placeholder"/>
@@ -7342,12 +7198,12 @@
         <w:behaviors>
           <w:behavior w:val="content"/>
         </w:behaviors>
-        <w:guid w:val="{B51CEA50-A5E4-4549-B1B0-861069FF5D9E}"/>
+        <w:guid w:val="{8D01B918-F4CE-4274-90CE-8F9446676627}"/>
       </w:docPartPr>
       <w:docPartBody>
         <w:p>
           <w:pPr>
-            <w:pStyle w:val="7B1E70455E19498D96D547B933A43819"/>
+            <w:pStyle w:val="239DA72A3A8E4F31BAFF0D8B1A7D9116"/>
           </w:pPr>
           <w:r>
             <w:rPr>
@@ -7362,7 +7218,7 @@
     </w:docPart>
     <w:docPart>
       <w:docPartPr>
-        <w:name w:val="622C32056DA84C55970C8E09F4844B39"/>
+        <w:name w:val="76E16AF2F6EB4A18A893A564045052A6"/>
         <w:category>
           <w:name w:val="Общие"/>
           <w:gallery w:val="placeholder"/>
@@ -7373,43 +7229,12 @@
         <w:behaviors>
           <w:behavior w:val="content"/>
         </w:behaviors>
-        <w:guid w:val="{DB668197-58A0-4E34-9B45-F1D05B070488}"/>
+        <w:guid w:val="{544BDDB2-9F86-40BE-89EB-CC17DAA951EE}"/>
       </w:docPartPr>
       <w:docPartBody>
         <w:p>
           <w:pPr>
-            <w:pStyle w:val="622C32056DA84C55970C8E09F4844B39"/>
-          </w:pPr>
-          <w:r>
-            <w:rPr>
-              <w:rStyle w:val="a3"/>
-              <w:rFonts w:ascii="Calibri" w:hAnsi="Calibri"/>
-              <w:sz w:val="16"/>
-            </w:rPr>
-            <w:t>Wählen Sie ein Element aus.</w:t>
-          </w:r>
-        </w:p>
-      </w:docPartBody>
-    </w:docPart>
-    <w:docPart>
-      <w:docPartPr>
-        <w:name w:val="3A17BD1C57AC4DCE9185B8BBB1DBFCCC"/>
-        <w:category>
-          <w:name w:val="Общие"/>
-          <w:gallery w:val="placeholder"/>
-        </w:category>
-        <w:types>
-          <w:type w:val="bbPlcHdr"/>
-        </w:types>
-        <w:behaviors>
-          <w:behavior w:val="content"/>
-        </w:behaviors>
-        <w:guid w:val="{26B51EA1-1207-4CD5-9E52-D33F03767B6C}"/>
-      </w:docPartPr>
-      <w:docPartBody>
-        <w:p>
-          <w:pPr>
-            <w:pStyle w:val="3A17BD1C57AC4DCE9185B8BBB1DBFCCC"/>
+            <w:pStyle w:val="76E16AF2F6EB4A18A893A564045052A6"/>
           </w:pPr>
           <w:r>
             <w:rPr>
@@ -7424,7 +7249,7 @@
     </w:docPart>
     <w:docPart>
       <w:docPartPr>
-        <w:name w:val="55C6749E907943BAAFC47E8793FA3492"/>
+        <w:name w:val="083BF4EACE544BA4A56DE7D76F644F06"/>
         <w:category>
           <w:name w:val="Общие"/>
           <w:gallery w:val="placeholder"/>
@@ -7435,12 +7260,12 @@
         <w:behaviors>
           <w:behavior w:val="content"/>
         </w:behaviors>
-        <w:guid w:val="{13A9A351-BD48-425B-9DEA-30C876C33E7D}"/>
+        <w:guid w:val="{66AA5121-8B10-4382-B13E-134C66CBED9A}"/>
       </w:docPartPr>
       <w:docPartBody>
         <w:p>
           <w:pPr>
-            <w:pStyle w:val="55C6749E907943BAAFC47E8793FA3492"/>
+            <w:pStyle w:val="083BF4EACE544BA4A56DE7D76F644F06"/>
           </w:pPr>
           <w:r>
             <w:rPr>
@@ -7455,7 +7280,7 @@
     </w:docPart>
     <w:docPart>
       <w:docPartPr>
-        <w:name w:val="25F562D561574B0D839CC5A5EC2D73CD"/>
+        <w:name w:val="5AF6CFA7D46B49209D91F640D9DC5FED"/>
         <w:category>
           <w:name w:val="Общие"/>
           <w:gallery w:val="placeholder"/>
@@ -7466,12 +7291,12 @@
         <w:behaviors>
           <w:behavior w:val="content"/>
         </w:behaviors>
-        <w:guid w:val="{37CABE68-37B8-458F-8482-6FA2A4BCD8CB}"/>
+        <w:guid w:val="{9B280654-B415-421F-B0C8-9CAD63A7C766}"/>
       </w:docPartPr>
       <w:docPartBody>
         <w:p>
           <w:pPr>
-            <w:pStyle w:val="25F562D561574B0D839CC5A5EC2D73CD"/>
+            <w:pStyle w:val="5AF6CFA7D46B49209D91F640D9DC5FED"/>
           </w:pPr>
           <w:r>
             <w:rPr>
@@ -7485,7 +7310,7 @@
     </w:docPart>
     <w:docPart>
       <w:docPartPr>
-        <w:name w:val="6C2AFDEB957F4FF6992A701FF24DC486"/>
+        <w:name w:val="6636FCE27C9844BA8E890B3992CB4F49"/>
         <w:category>
           <w:name w:val="Общие"/>
           <w:gallery w:val="placeholder"/>
@@ -7496,12 +7321,12 @@
         <w:behaviors>
           <w:behavior w:val="content"/>
         </w:behaviors>
-        <w:guid w:val="{17839F9E-14EC-4D33-9B5B-FEBACCEEF6FC}"/>
+        <w:guid w:val="{62D6A860-FA10-4A35-B7B0-ED182DE5A14F}"/>
       </w:docPartPr>
       <w:docPartBody>
         <w:p>
           <w:pPr>
-            <w:pStyle w:val="6C2AFDEB957F4FF6992A701FF24DC486"/>
+            <w:pStyle w:val="6636FCE27C9844BA8E890B3992CB4F49"/>
           </w:pPr>
           <w:r>
             <w:rPr>
@@ -7579,11 +7404,11 @@
     <w:compatSetting w:name="useWord2013TrackBottomHyphenation" w:uri="http://schemas.microsoft.com/office/word" w:val="0"/>
   </w:compat>
   <w:rsids>
-    <w:rsidRoot w:val="002A5A09"/>
-    <w:rsid w:val="002A5A09"/>
-    <w:rsid w:val="003F5354"/>
-    <w:rsid w:val="008D1F00"/>
-    <w:rsid w:val="00DB599D"/>
+    <w:rsidRoot w:val="00467B3B"/>
+    <w:rsid w:val="00041AB1"/>
+    <w:rsid w:val="00467B3B"/>
+    <w:rsid w:val="004A7F4C"/>
+    <w:rsid w:val="00DC3989"/>
   </w:rsids>
   <m:mathPr>
     <m:mathFont m:val="Cambria Math"/>
@@ -8041,80 +7866,80 @@
       <w:color w:val="808080"/>
     </w:rPr>
   </w:style>
-  <w:style w:type="paragraph" w:customStyle="1" w:styleId="2EDDB91EE3A145BC95CAD355BC0E362F">
-    <w:name w:val="2EDDB91EE3A145BC95CAD355BC0E362F"/>
-  </w:style>
-  <w:style w:type="paragraph" w:customStyle="1" w:styleId="5EF9E0F998204A6AA3F9EC418F0A8891">
-    <w:name w:val="5EF9E0F998204A6AA3F9EC418F0A8891"/>
-  </w:style>
-  <w:style w:type="paragraph" w:customStyle="1" w:styleId="CE4E36DE8FF74ECD979BCDFBE15DD91E">
-    <w:name w:val="CE4E36DE8FF74ECD979BCDFBE15DD91E"/>
-  </w:style>
-  <w:style w:type="paragraph" w:customStyle="1" w:styleId="898BC0AEEB6E4D1C88AA703FEC028633">
-    <w:name w:val="898BC0AEEB6E4D1C88AA703FEC028633"/>
-  </w:style>
-  <w:style w:type="paragraph" w:customStyle="1" w:styleId="27FA523D96B44089B6F87375A4D31877">
-    <w:name w:val="27FA523D96B44089B6F87375A4D31877"/>
-  </w:style>
-  <w:style w:type="paragraph" w:customStyle="1" w:styleId="AD2F25E7A4A44935842C32D9831CDAAB">
-    <w:name w:val="AD2F25E7A4A44935842C32D9831CDAAB"/>
-  </w:style>
-  <w:style w:type="paragraph" w:customStyle="1" w:styleId="B829E3F8601E41EE96358C9FC03D5ADB">
-    <w:name w:val="B829E3F8601E41EE96358C9FC03D5ADB"/>
-  </w:style>
-  <w:style w:type="paragraph" w:customStyle="1" w:styleId="94A2854ACCE74918B41B52F2BB075D78">
-    <w:name w:val="94A2854ACCE74918B41B52F2BB075D78"/>
-  </w:style>
-  <w:style w:type="paragraph" w:customStyle="1" w:styleId="E26F1D22783D4EEE8D40C93BE515FFB9">
-    <w:name w:val="E26F1D22783D4EEE8D40C93BE515FFB9"/>
-  </w:style>
-  <w:style w:type="paragraph" w:customStyle="1" w:styleId="43DC48B2B1BE4B18A01FEE7CD501E996">
-    <w:name w:val="43DC48B2B1BE4B18A01FEE7CD501E996"/>
-  </w:style>
-  <w:style w:type="paragraph" w:customStyle="1" w:styleId="64EBDE17898C46D7868C1DD0C05A40E4">
-    <w:name w:val="64EBDE17898C46D7868C1DD0C05A40E4"/>
-  </w:style>
-  <w:style w:type="paragraph" w:customStyle="1" w:styleId="C420D692F4234771B0D8820C04810DAA">
-    <w:name w:val="C420D692F4234771B0D8820C04810DAA"/>
-  </w:style>
-  <w:style w:type="paragraph" w:customStyle="1" w:styleId="79FBA545E38C4CFE9D464A6C5AA9CF8A">
-    <w:name w:val="79FBA545E38C4CFE9D464A6C5AA9CF8A"/>
-  </w:style>
-  <w:style w:type="paragraph" w:customStyle="1" w:styleId="B56D844A2C874E0BB9A9BFBBE1EDF6F3">
-    <w:name w:val="B56D844A2C874E0BB9A9BFBBE1EDF6F3"/>
-  </w:style>
-  <w:style w:type="paragraph" w:customStyle="1" w:styleId="E61B20F009FF45C6A5888E8FA4F6047C">
-    <w:name w:val="E61B20F009FF45C6A5888E8FA4F6047C"/>
-  </w:style>
-  <w:style w:type="paragraph" w:customStyle="1" w:styleId="525315C6F17C4F0BB1F88CCBDA90121B">
-    <w:name w:val="525315C6F17C4F0BB1F88CCBDA90121B"/>
-  </w:style>
-  <w:style w:type="paragraph" w:customStyle="1" w:styleId="D57AC1A7D4FC4940B464AF8230D0236B">
-    <w:name w:val="D57AC1A7D4FC4940B464AF8230D0236B"/>
-  </w:style>
-  <w:style w:type="paragraph" w:customStyle="1" w:styleId="7C015BA59FBB4435A71A4209FB78D2EA">
-    <w:name w:val="7C015BA59FBB4435A71A4209FB78D2EA"/>
-  </w:style>
-  <w:style w:type="paragraph" w:customStyle="1" w:styleId="D777242C286D45B59F16DED2A1076F35">
-    <w:name w:val="D777242C286D45B59F16DED2A1076F35"/>
-  </w:style>
-  <w:style w:type="paragraph" w:customStyle="1" w:styleId="7B1E70455E19498D96D547B933A43819">
-    <w:name w:val="7B1E70455E19498D96D547B933A43819"/>
-  </w:style>
-  <w:style w:type="paragraph" w:customStyle="1" w:styleId="622C32056DA84C55970C8E09F4844B39">
-    <w:name w:val="622C32056DA84C55970C8E09F4844B39"/>
-  </w:style>
-  <w:style w:type="paragraph" w:customStyle="1" w:styleId="3A17BD1C57AC4DCE9185B8BBB1DBFCCC">
-    <w:name w:val="3A17BD1C57AC4DCE9185B8BBB1DBFCCC"/>
-  </w:style>
-  <w:style w:type="paragraph" w:customStyle="1" w:styleId="55C6749E907943BAAFC47E8793FA3492">
-    <w:name w:val="55C6749E907943BAAFC47E8793FA3492"/>
-  </w:style>
-  <w:style w:type="paragraph" w:customStyle="1" w:styleId="25F562D561574B0D839CC5A5EC2D73CD">
-    <w:name w:val="25F562D561574B0D839CC5A5EC2D73CD"/>
-  </w:style>
-  <w:style w:type="paragraph" w:customStyle="1" w:styleId="6C2AFDEB957F4FF6992A701FF24DC486">
-    <w:name w:val="6C2AFDEB957F4FF6992A701FF24DC486"/>
+  <w:style w:type="paragraph" w:customStyle="1" w:styleId="C627A86B98964C4FB1156C2305499C47">
+    <w:name w:val="C627A86B98964C4FB1156C2305499C47"/>
+  </w:style>
+  <w:style w:type="paragraph" w:customStyle="1" w:styleId="03C73071DBC34D98BAD1669186A9C4CC">
+    <w:name w:val="03C73071DBC34D98BAD1669186A9C4CC"/>
+  </w:style>
+  <w:style w:type="paragraph" w:customStyle="1" w:styleId="27718C6953E84A0F83FEE5AD82755F18">
+    <w:name w:val="27718C6953E84A0F83FEE5AD82755F18"/>
+  </w:style>
+  <w:style w:type="paragraph" w:customStyle="1" w:styleId="8A1D6FFEE76B4E0C8F8D568C44A9850F">
+    <w:name w:val="8A1D6FFEE76B4E0C8F8D568C44A9850F"/>
+  </w:style>
+  <w:style w:type="paragraph" w:customStyle="1" w:styleId="D0AF7612330F46F2916DF7B30D26B17B">
+    <w:name w:val="D0AF7612330F46F2916DF7B30D26B17B"/>
+  </w:style>
+  <w:style w:type="paragraph" w:customStyle="1" w:styleId="DC8DFF92FAB84560AB9E9AD7B4462579">
+    <w:name w:val="DC8DFF92FAB84560AB9E9AD7B4462579"/>
+  </w:style>
+  <w:style w:type="paragraph" w:customStyle="1" w:styleId="DEBB215CB9A84F86A1E5A426EC93042B">
+    <w:name w:val="DEBB215CB9A84F86A1E5A426EC93042B"/>
+  </w:style>
+  <w:style w:type="paragraph" w:customStyle="1" w:styleId="AC15EF4538F74BF2B8E19624663DE46F">
+    <w:name w:val="AC15EF4538F74BF2B8E19624663DE46F"/>
+  </w:style>
+  <w:style w:type="paragraph" w:customStyle="1" w:styleId="E05C8DDBECCD4B60AAA7811E3030ABB6">
+    <w:name w:val="E05C8DDBECCD4B60AAA7811E3030ABB6"/>
+  </w:style>
+  <w:style w:type="paragraph" w:customStyle="1" w:styleId="B542DCB1784B41DFAB5A460355ABDFA1">
+    <w:name w:val="B542DCB1784B41DFAB5A460355ABDFA1"/>
+  </w:style>
+  <w:style w:type="paragraph" w:customStyle="1" w:styleId="485A0CC614F547E0880D2A0A8110DFB0">
+    <w:name w:val="485A0CC614F547E0880D2A0A8110DFB0"/>
+  </w:style>
+  <w:style w:type="paragraph" w:customStyle="1" w:styleId="A123778EB4624F2D98CBAE9FFE2CE634">
+    <w:name w:val="A123778EB4624F2D98CBAE9FFE2CE634"/>
+  </w:style>
+  <w:style w:type="paragraph" w:customStyle="1" w:styleId="299B4D4276944DC5AB458F6B675392BE">
+    <w:name w:val="299B4D4276944DC5AB458F6B675392BE"/>
+  </w:style>
+  <w:style w:type="paragraph" w:customStyle="1" w:styleId="37302E28DC35447CA5D4C2ED8077C212">
+    <w:name w:val="37302E28DC35447CA5D4C2ED8077C212"/>
+  </w:style>
+  <w:style w:type="paragraph" w:customStyle="1" w:styleId="1DFBE7D534B6442692C9C52B6FAB1D16">
+    <w:name w:val="1DFBE7D534B6442692C9C52B6FAB1D16"/>
+  </w:style>
+  <w:style w:type="paragraph" w:customStyle="1" w:styleId="E8D662F2D82D41A3A3D3E8648CC4543B">
+    <w:name w:val="E8D662F2D82D41A3A3D3E8648CC4543B"/>
+  </w:style>
+  <w:style w:type="paragraph" w:customStyle="1" w:styleId="9F0A9C82079642008E33BB9AE96F6F0F">
+    <w:name w:val="9F0A9C82079642008E33BB9AE96F6F0F"/>
+  </w:style>
+  <w:style w:type="paragraph" w:customStyle="1" w:styleId="EDA28F5841D246349DB9CA23C06D9E9E">
+    <w:name w:val="EDA28F5841D246349DB9CA23C06D9E9E"/>
+  </w:style>
+  <w:style w:type="paragraph" w:customStyle="1" w:styleId="8778D5F8844B4E5E9855A90CA299FA55">
+    <w:name w:val="8778D5F8844B4E5E9855A90CA299FA55"/>
+  </w:style>
+  <w:style w:type="paragraph" w:customStyle="1" w:styleId="4F2E611114A54A2AB4B092B7A82B10B5">
+    <w:name w:val="4F2E611114A54A2AB4B092B7A82B10B5"/>
+  </w:style>
+  <w:style w:type="paragraph" w:customStyle="1" w:styleId="239DA72A3A8E4F31BAFF0D8B1A7D9116">
+    <w:name w:val="239DA72A3A8E4F31BAFF0D8B1A7D9116"/>
+  </w:style>
+  <w:style w:type="paragraph" w:customStyle="1" w:styleId="76E16AF2F6EB4A18A893A564045052A6">
+    <w:name w:val="76E16AF2F6EB4A18A893A564045052A6"/>
+  </w:style>
+  <w:style w:type="paragraph" w:customStyle="1" w:styleId="083BF4EACE544BA4A56DE7D76F644F06">
+    <w:name w:val="083BF4EACE544BA4A56DE7D76F644F06"/>
+  </w:style>
+  <w:style w:type="paragraph" w:customStyle="1" w:styleId="5AF6CFA7D46B49209D91F640D9DC5FED">
+    <w:name w:val="5AF6CFA7D46B49209D91F640D9DC5FED"/>
+  </w:style>
+  <w:style w:type="paragraph" w:customStyle="1" w:styleId="6636FCE27C9844BA8E890B3992CB4F49">
+    <w:name w:val="6636FCE27C9844BA8E890B3992CB4F49"/>
   </w:style>
 </w:styles>
 </file>

--- a/template/BP 2016/BP2016_GMS_Abschlusszeugnis_Foe.docx
+++ b/template/BP 2016/BP2016_GMS_Abschlusszeugnis_Foe.docx
@@ -235,9 +235,10 @@
       <w:tblGrid>
         <w:gridCol w:w="2550"/>
         <w:gridCol w:w="204"/>
-        <w:gridCol w:w="508"/>
+        <w:gridCol w:w="1358"/>
+        <w:gridCol w:w="991"/>
+        <w:gridCol w:w="710"/>
         <w:gridCol w:w="1841"/>
-        <w:gridCol w:w="2551"/>
         <w:gridCol w:w="2552"/>
       </w:tblGrid>
       <w:tr>
@@ -248,7 +249,7 @@
         <w:tc>
           <w:tcPr>
             <w:tcW w:w="10206" w:type="dxa"/>
-            <w:gridSpan w:val="6"/>
+            <w:gridSpan w:val="7"/>
             <w:tcBorders>
               <w:top w:val="nil"/>
               <w:left w:val="nil"/>
@@ -302,16 +303,14 @@
               </w:rPr>
               <w:fldChar w:fldCharType="separate"/>
             </w:r>
-            <w:bookmarkStart w:id="1" w:name="_GoBack"/>
             <w:r>
               <w:rPr>
                 <w:b/>
                 <w:noProof/>
                 <w:sz w:val="26"/>
               </w:rPr>
-              <w:t>${schule}</w:t>
-            </w:r>
-            <w:bookmarkEnd w:id="1"/>
+              <w:t>${schule_nametype}</w:t>
+            </w:r>
             <w:r>
               <w:rPr>
                 <w:b/>
@@ -331,7 +330,7 @@
         <w:tc>
           <w:tcPr>
             <w:tcW w:w="10206" w:type="dxa"/>
-            <w:gridSpan w:val="6"/>
+            <w:gridSpan w:val="7"/>
             <w:tcBorders>
               <w:top w:val="nil"/>
               <w:left w:val="nil"/>
@@ -404,7 +403,7 @@
                 </w:rPr>
                 <w:id w:val="-1910218217"/>
                 <w:placeholder>
-                  <w:docPart w:val="C627A86B98964C4FB1156C2305499C47"/>
+                  <w:docPart w:val="97A6FE22FB2C4936859ECD129BABE2EB"/>
                 </w:placeholder>
                 <w:dropDownList>
                   <w:listItem w:value="Wählen Sie ein Element aus."/>
@@ -438,7 +437,7 @@
         <w:tc>
           <w:tcPr>
             <w:tcW w:w="10206" w:type="dxa"/>
-            <w:gridSpan w:val="6"/>
+            <w:gridSpan w:val="7"/>
             <w:tcBorders>
               <w:top w:val="nil"/>
               <w:left w:val="nil"/>
@@ -468,7 +467,7 @@
                 </w:rPr>
                 <w:id w:val="-441300446"/>
                 <w:placeholder>
-                  <w:docPart w:val="03C73071DBC34D98BAD1669186A9C4CC"/>
+                  <w:docPart w:val="B07D9D0851284813B17F66115EA740D2"/>
                 </w:placeholder>
                 <w:dropDownList>
                   <w:listItem w:value="Wählen Sie ein Element aus."/>
@@ -654,7 +653,7 @@
         <w:tc>
           <w:tcPr>
             <w:tcW w:w="7452" w:type="dxa"/>
-            <w:gridSpan w:val="4"/>
+            <w:gridSpan w:val="5"/>
             <w:tcBorders>
               <w:top w:val="nil"/>
               <w:left w:val="nil"/>
@@ -679,7 +678,7 @@
                 </w:ffData>
               </w:fldChar>
             </w:r>
-            <w:bookmarkStart w:id="2" w:name="Text10"/>
+            <w:bookmarkStart w:id="1" w:name="Text10"/>
             <w:r>
               <w:rPr>
                 <w:sz w:val="22"/>
@@ -703,6 +702,188 @@
                 <w:sz w:val="22"/>
               </w:rPr>
               <w:t>${name}</w:t>
+            </w:r>
+            <w:r>
+              <w:rPr>
+                <w:sz w:val="22"/>
+              </w:rPr>
+              <w:fldChar w:fldCharType="end"/>
+            </w:r>
+            <w:bookmarkEnd w:id="1"/>
+          </w:p>
+        </w:tc>
+      </w:tr>
+      <w:tr>
+        <w:trPr>
+          <w:trHeight w:hRule="exact" w:val="397"/>
+          <w:jc w:val="center"/>
+        </w:trPr>
+        <w:tc>
+          <w:tcPr>
+            <w:tcW w:w="2754" w:type="dxa"/>
+            <w:gridSpan w:val="2"/>
+            <w:tcBorders>
+              <w:top w:val="nil"/>
+              <w:left w:val="nil"/>
+              <w:bottom w:val="nil"/>
+              <w:right w:val="nil"/>
+            </w:tcBorders>
+            <w:vAlign w:val="center"/>
+          </w:tcPr>
+          <w:p>
+            <w:pPr>
+              <w:rPr>
+                <w:sz w:val="22"/>
+              </w:rPr>
+            </w:pPr>
+            <w:r>
+              <w:rPr>
+                <w:rFonts w:eastAsia="Arial"/>
+                <w:spacing w:val="2"/>
+                <w:position w:val="-1"/>
+                <w:sz w:val="22"/>
+              </w:rPr>
+              <w:t>g</w:t>
+            </w:r>
+            <w:r>
+              <w:rPr>
+                <w:rFonts w:eastAsia="Arial"/>
+                <w:spacing w:val="-1"/>
+                <w:position w:val="-1"/>
+                <w:sz w:val="22"/>
+              </w:rPr>
+              <w:t>e</w:t>
+            </w:r>
+            <w:r>
+              <w:rPr>
+                <w:rFonts w:eastAsia="Arial"/>
+                <w:spacing w:val="2"/>
+                <w:position w:val="-1"/>
+                <w:sz w:val="22"/>
+              </w:rPr>
+              <w:t>b</w:t>
+            </w:r>
+            <w:r>
+              <w:rPr>
+                <w:rFonts w:eastAsia="Arial"/>
+                <w:spacing w:val="-1"/>
+                <w:position w:val="-1"/>
+                <w:sz w:val="22"/>
+              </w:rPr>
+              <w:t>o</w:t>
+            </w:r>
+            <w:r>
+              <w:rPr>
+                <w:rFonts w:eastAsia="Arial"/>
+                <w:spacing w:val="2"/>
+                <w:position w:val="-1"/>
+                <w:sz w:val="22"/>
+              </w:rPr>
+              <w:t>r</w:t>
+            </w:r>
+            <w:r>
+              <w:rPr>
+                <w:rFonts w:eastAsia="Arial"/>
+                <w:spacing w:val="-1"/>
+                <w:position w:val="-1"/>
+                <w:sz w:val="22"/>
+              </w:rPr>
+              <w:t>e</w:t>
+            </w:r>
+            <w:r>
+              <w:rPr>
+                <w:rFonts w:eastAsia="Arial"/>
+                <w:position w:val="-1"/>
+                <w:sz w:val="22"/>
+              </w:rPr>
+              <w:t>n</w:t>
+            </w:r>
+            <w:r>
+              <w:rPr>
+                <w:rFonts w:eastAsia="Arial"/>
+                <w:spacing w:val="19"/>
+                <w:position w:val="-1"/>
+                <w:sz w:val="22"/>
+              </w:rPr>
+              <w:t xml:space="preserve"> </w:t>
+            </w:r>
+            <w:r>
+              <w:rPr>
+                <w:rFonts w:eastAsia="Arial"/>
+                <w:spacing w:val="2"/>
+                <w:position w:val="-1"/>
+                <w:sz w:val="22"/>
+              </w:rPr>
+              <w:t>a</w:t>
+            </w:r>
+            <w:r>
+              <w:rPr>
+                <w:rFonts w:eastAsia="Arial"/>
+                <w:position w:val="-1"/>
+                <w:sz w:val="22"/>
+              </w:rPr>
+              <w:t>m</w:t>
+            </w:r>
+          </w:p>
+        </w:tc>
+        <w:tc>
+          <w:tcPr>
+            <w:tcW w:w="7452" w:type="dxa"/>
+            <w:gridSpan w:val="5"/>
+            <w:tcBorders>
+              <w:top w:val="nil"/>
+              <w:left w:val="nil"/>
+              <w:bottom w:val="nil"/>
+              <w:right w:val="nil"/>
+            </w:tcBorders>
+            <w:vAlign w:val="center"/>
+          </w:tcPr>
+          <w:p>
+            <w:pPr>
+              <w:rPr>
+                <w:sz w:val="22"/>
+              </w:rPr>
+            </w:pPr>
+            <w:r>
+              <w:rPr>
+                <w:sz w:val="22"/>
+              </w:rPr>
+              <w:fldChar w:fldCharType="begin">
+                <w:ffData>
+                  <w:name w:val="Text8"/>
+                  <w:enabled/>
+                  <w:calcOnExit w:val="0"/>
+                  <w:textInput>
+                    <w:type w:val="date"/>
+                    <w:maxLength w:val="11"/>
+                  </w:textInput>
+                </w:ffData>
+              </w:fldChar>
+            </w:r>
+            <w:bookmarkStart w:id="2" w:name="Text8"/>
+            <w:r>
+              <w:rPr>
+                <w:sz w:val="22"/>
+              </w:rPr>
+              <w:instrText xml:space="preserve"> FORMTEXT </w:instrText>
+            </w:r>
+            <w:r>
+              <w:rPr>
+                <w:sz w:val="22"/>
+              </w:rPr>
+            </w:r>
+            <w:r>
+              <w:rPr>
+                <w:sz w:val="22"/>
+              </w:rPr>
+              <w:fldChar w:fldCharType="separate"/>
+            </w:r>
+            <w:r>
+              <w:rPr>
+                <w:noProof/>
+                <w:sz w:val="22"/>
+              </w:rPr>
+              <w:t>${geburt}</w:t>
             </w:r>
             <w:r>
               <w:rPr>
@@ -739,98 +920,16 @@
             </w:pPr>
             <w:r>
               <w:rPr>
-                <w:rFonts w:eastAsia="Arial"/>
-                <w:spacing w:val="2"/>
-                <w:position w:val="-1"/>
-                <w:sz w:val="22"/>
-              </w:rPr>
-              <w:t>g</w:t>
-            </w:r>
-            <w:r>
-              <w:rPr>
-                <w:rFonts w:eastAsia="Arial"/>
-                <w:spacing w:val="-1"/>
-                <w:position w:val="-1"/>
-                <w:sz w:val="22"/>
-              </w:rPr>
-              <w:t>e</w:t>
-            </w:r>
-            <w:r>
-              <w:rPr>
-                <w:rFonts w:eastAsia="Arial"/>
-                <w:spacing w:val="2"/>
-                <w:position w:val="-1"/>
-                <w:sz w:val="22"/>
-              </w:rPr>
-              <w:t>b</w:t>
-            </w:r>
-            <w:r>
-              <w:rPr>
-                <w:rFonts w:eastAsia="Arial"/>
-                <w:spacing w:val="-1"/>
-                <w:position w:val="-1"/>
-                <w:sz w:val="22"/>
-              </w:rPr>
-              <w:t>o</w:t>
-            </w:r>
-            <w:r>
-              <w:rPr>
-                <w:rFonts w:eastAsia="Arial"/>
-                <w:spacing w:val="2"/>
-                <w:position w:val="-1"/>
-                <w:sz w:val="22"/>
-              </w:rPr>
-              <w:t>r</w:t>
-            </w:r>
-            <w:r>
-              <w:rPr>
-                <w:rFonts w:eastAsia="Arial"/>
-                <w:spacing w:val="-1"/>
-                <w:position w:val="-1"/>
-                <w:sz w:val="22"/>
-              </w:rPr>
-              <w:t>e</w:t>
-            </w:r>
-            <w:r>
-              <w:rPr>
-                <w:rFonts w:eastAsia="Arial"/>
-                <w:position w:val="-1"/>
-                <w:sz w:val="22"/>
-              </w:rPr>
-              <w:t>n</w:t>
-            </w:r>
-            <w:r>
-              <w:rPr>
-                <w:rFonts w:eastAsia="Arial"/>
-                <w:spacing w:val="19"/>
-                <w:position w:val="-1"/>
-                <w:sz w:val="22"/>
-              </w:rPr>
-              <w:t xml:space="preserve"> </w:t>
-            </w:r>
-            <w:r>
-              <w:rPr>
-                <w:rFonts w:eastAsia="Arial"/>
-                <w:spacing w:val="2"/>
-                <w:position w:val="-1"/>
-                <w:sz w:val="22"/>
-              </w:rPr>
-              <w:t>a</w:t>
-            </w:r>
-            <w:r>
-              <w:rPr>
-                <w:rFonts w:eastAsia="Arial"/>
-                <w:position w:val="-1"/>
-                <w:sz w:val="22"/>
-              </w:rPr>
-              <w:t>m</w:t>
+                <w:sz w:val="22"/>
+              </w:rPr>
+              <w:t>in</w:t>
             </w:r>
           </w:p>
         </w:tc>
         <w:tc>
           <w:tcPr>
             <w:tcW w:w="7452" w:type="dxa"/>
-            <w:gridSpan w:val="4"/>
+            <w:gridSpan w:val="5"/>
             <w:tcBorders>
               <w:top w:val="nil"/>
               <w:left w:val="nil"/>
@@ -851,106 +950,6 @@
               </w:rPr>
               <w:fldChar w:fldCharType="begin">
                 <w:ffData>
-                  <w:name w:val="Text8"/>
-                  <w:enabled/>
-                  <w:calcOnExit w:val="0"/>
-                  <w:textInput>
-                    <w:type w:val="date"/>
-                    <w:maxLength w:val="11"/>
-                  </w:textInput>
-                </w:ffData>
-              </w:fldChar>
-            </w:r>
-            <w:bookmarkStart w:id="3" w:name="Text8"/>
-            <w:r>
-              <w:rPr>
-                <w:sz w:val="22"/>
-              </w:rPr>
-              <w:instrText xml:space="preserve"> FORMTEXT </w:instrText>
-            </w:r>
-            <w:r>
-              <w:rPr>
-                <w:sz w:val="22"/>
-              </w:rPr>
-            </w:r>
-            <w:r>
-              <w:rPr>
-                <w:sz w:val="22"/>
-              </w:rPr>
-              <w:fldChar w:fldCharType="separate"/>
-            </w:r>
-            <w:r>
-              <w:rPr>
-                <w:noProof/>
-                <w:sz w:val="22"/>
-              </w:rPr>
-              <w:t>${geburt}</w:t>
-            </w:r>
-            <w:r>
-              <w:rPr>
-                <w:sz w:val="22"/>
-              </w:rPr>
-              <w:fldChar w:fldCharType="end"/>
-            </w:r>
-            <w:bookmarkEnd w:id="3"/>
-          </w:p>
-        </w:tc>
-      </w:tr>
-      <w:tr>
-        <w:trPr>
-          <w:trHeight w:hRule="exact" w:val="397"/>
-          <w:jc w:val="center"/>
-        </w:trPr>
-        <w:tc>
-          <w:tcPr>
-            <w:tcW w:w="2754" w:type="dxa"/>
-            <w:gridSpan w:val="2"/>
-            <w:tcBorders>
-              <w:top w:val="nil"/>
-              <w:left w:val="nil"/>
-              <w:bottom w:val="nil"/>
-              <w:right w:val="nil"/>
-            </w:tcBorders>
-            <w:vAlign w:val="center"/>
-          </w:tcPr>
-          <w:p>
-            <w:pPr>
-              <w:rPr>
-                <w:sz w:val="22"/>
-              </w:rPr>
-            </w:pPr>
-            <w:r>
-              <w:rPr>
-                <w:sz w:val="22"/>
-              </w:rPr>
-              <w:t>in</w:t>
-            </w:r>
-          </w:p>
-        </w:tc>
-        <w:tc>
-          <w:tcPr>
-            <w:tcW w:w="7452" w:type="dxa"/>
-            <w:gridSpan w:val="4"/>
-            <w:tcBorders>
-              <w:top w:val="nil"/>
-              <w:left w:val="nil"/>
-              <w:bottom w:val="nil"/>
-              <w:right w:val="nil"/>
-            </w:tcBorders>
-            <w:vAlign w:val="center"/>
-          </w:tcPr>
-          <w:p>
-            <w:pPr>
-              <w:rPr>
-                <w:sz w:val="22"/>
-              </w:rPr>
-            </w:pPr>
-            <w:r>
-              <w:rPr>
-                <w:sz w:val="22"/>
-              </w:rPr>
-              <w:fldChar w:fldCharType="begin">
-                <w:ffData>
                   <w:name w:val="Text5"/>
                   <w:enabled/>
                   <w:calcOnExit w:val="0"/>
@@ -960,7 +959,7 @@
                 </w:ffData>
               </w:fldChar>
             </w:r>
-            <w:bookmarkStart w:id="4" w:name="Text5"/>
+            <w:bookmarkStart w:id="3" w:name="Text5"/>
             <w:r>
               <w:rPr>
                 <w:sz w:val="22"/>
@@ -991,7 +990,7 @@
               </w:rPr>
               <w:fldChar w:fldCharType="end"/>
             </w:r>
-            <w:bookmarkEnd w:id="4"/>
+            <w:bookmarkEnd w:id="3"/>
           </w:p>
         </w:tc>
       </w:tr>
@@ -1003,7 +1002,7 @@
         <w:tc>
           <w:tcPr>
             <w:tcW w:w="10206" w:type="dxa"/>
-            <w:gridSpan w:val="6"/>
+            <w:gridSpan w:val="7"/>
             <w:tcBorders>
               <w:top w:val="nil"/>
               <w:left w:val="nil"/>
@@ -1323,7 +1322,7 @@
             </w:rPr>
             <w:id w:val="-1839912204"/>
             <w:placeholder>
-              <w:docPart w:val="27718C6953E84A0F83FEE5AD82755F18"/>
+              <w:docPart w:val="7F2E0FBDB2524654B6CCE3620780AC4D"/>
             </w:placeholder>
             <w:dropDownList>
               <w:listItem w:value="Wählen Sie ein Element aus."/>
@@ -1375,7 +1374,7 @@
             </w:rPr>
             <w:id w:val="537937157"/>
             <w:placeholder>
-              <w:docPart w:val="8A1D6FFEE76B4E0C8F8D568C44A9850F"/>
+              <w:docPart w:val="17B3D0B67CF94E3CADE89B6E1F43173E"/>
             </w:placeholder>
             <w:dropDownList>
               <w:listItem w:value="Wählen Sie ein Element aus."/>
@@ -1422,6 +1421,7 @@
         <w:tc>
           <w:tcPr>
             <w:tcW w:w="2551" w:type="dxa"/>
+            <w:gridSpan w:val="2"/>
             <w:tcBorders>
               <w:top w:val="nil"/>
               <w:left w:val="nil"/>
@@ -1459,7 +1459,7 @@
             </w:rPr>
             <w:id w:val="1119872182"/>
             <w:placeholder>
-              <w:docPart w:val="D0AF7612330F46F2916DF7B30D26B17B"/>
+              <w:docPart w:val="DA0CFD14FA654E9AB2EB7C3BA3A8E151"/>
             </w:placeholder>
             <w:dropDownList>
               <w:listItem w:value="Wählen Sie ein Element aus."/>
@@ -1542,7 +1542,7 @@
             </w:rPr>
             <w:id w:val="-1709636107"/>
             <w:placeholder>
-              <w:docPart w:val="DC8DFF92FAB84560AB9E9AD7B4462579"/>
+              <w:docPart w:val="9F6CB11CC0594A628093BC1AC997BF88"/>
             </w:placeholder>
             <w:dropDownList>
               <w:listItem w:value="Wählen Sie ein Element aus."/>
@@ -1588,6 +1588,7 @@
         <w:tc>
           <w:tcPr>
             <w:tcW w:w="2551" w:type="dxa"/>
+            <w:gridSpan w:val="2"/>
             <w:tcBorders>
               <w:top w:val="nil"/>
               <w:left w:val="nil"/>
@@ -1619,7 +1620,7 @@
             </w:rPr>
             <w:id w:val="581185625"/>
             <w:placeholder>
-              <w:docPart w:val="DEBB215CB9A84F86A1E5A426EC93042B"/>
+              <w:docPart w:val="BAA227AE5DF9416CA6579FB56ADB9E8B"/>
             </w:placeholder>
             <w:dropDownList>
               <w:listItem w:value="Wählen Sie ein Element aus."/>
@@ -1700,7 +1701,7 @@
             </w:rPr>
             <w:id w:val="216480066"/>
             <w:placeholder>
-              <w:docPart w:val="AC15EF4538F74BF2B8E19624663DE46F"/>
+              <w:docPart w:val="45E6E6D441FD4C579427BB331A46A2CB"/>
             </w:placeholder>
             <w:dropDownList>
               <w:listItem w:value="Wählen Sie ein Element aus."/>
@@ -1746,6 +1747,7 @@
         <w:tc>
           <w:tcPr>
             <w:tcW w:w="2551" w:type="dxa"/>
+            <w:gridSpan w:val="2"/>
             <w:tcBorders>
               <w:top w:val="nil"/>
               <w:left w:val="nil"/>
@@ -1777,7 +1779,7 @@
             </w:rPr>
             <w:id w:val="-220831650"/>
             <w:placeholder>
-              <w:docPart w:val="E05C8DDBECCD4B60AAA7811E3030ABB6"/>
+              <w:docPart w:val="02B3DDBBD0F74F5F8BE15241D94108E4"/>
             </w:placeholder>
             <w:dropDownList>
               <w:listItem w:value="Wählen Sie ein Element aus."/>
@@ -1858,7 +1860,7 @@
             </w:rPr>
             <w:id w:val="-997494891"/>
             <w:placeholder>
-              <w:docPart w:val="B542DCB1784B41DFAB5A460355ABDFA1"/>
+              <w:docPart w:val="5FA0E91A73B844EDAC8C476C85069FC1"/>
             </w:placeholder>
             <w:dropDownList>
               <w:listItem w:value="Wählen Sie ein Element aus."/>
@@ -1904,6 +1906,7 @@
         <w:tc>
           <w:tcPr>
             <w:tcW w:w="2551" w:type="dxa"/>
+            <w:gridSpan w:val="2"/>
             <w:tcBorders>
               <w:top w:val="nil"/>
               <w:left w:val="nil"/>
@@ -1935,7 +1938,7 @@
             </w:rPr>
             <w:id w:val="-456487668"/>
             <w:placeholder>
-              <w:docPart w:val="485A0CC614F547E0880D2A0A8110DFB0"/>
+              <w:docPart w:val="A41A4956CA714D9BAFA687631727B405"/>
             </w:placeholder>
             <w:dropDownList>
               <w:listItem w:value="Wählen Sie ein Element aus."/>
@@ -2016,7 +2019,7 @@
             </w:rPr>
             <w:id w:val="335505862"/>
             <w:placeholder>
-              <w:docPart w:val="A123778EB4624F2D98CBAE9FFE2CE634"/>
+              <w:docPart w:val="AB4746826A50495B83A15E2B491E6245"/>
             </w:placeholder>
             <w:dropDownList>
               <w:listItem w:value="Wählen Sie ein Element aus."/>
@@ -2062,6 +2065,7 @@
         <w:tc>
           <w:tcPr>
             <w:tcW w:w="2551" w:type="dxa"/>
+            <w:gridSpan w:val="2"/>
             <w:tcBorders>
               <w:top w:val="nil"/>
               <w:left w:val="nil"/>
@@ -2093,7 +2097,7 @@
             </w:rPr>
             <w:id w:val="-1920243294"/>
             <w:placeholder>
-              <w:docPart w:val="299B4D4276944DC5AB458F6B675392BE"/>
+              <w:docPart w:val="212F3D31E2ED4D29B4253EFEE671437A"/>
             </w:placeholder>
             <w:dropDownList>
               <w:listItem w:value="Wählen Sie ein Element aus."/>
@@ -2174,7 +2178,7 @@
             </w:rPr>
             <w:id w:val="547725375"/>
             <w:placeholder>
-              <w:docPart w:val="37302E28DC35447CA5D4C2ED8077C212"/>
+              <w:docPart w:val="2ACAD1C8E4DD47D081C880CFB6848E6E"/>
             </w:placeholder>
             <w:dropDownList>
               <w:listItem w:value="Wählen Sie ein Element aus."/>
@@ -2220,6 +2224,7 @@
         <w:tc>
           <w:tcPr>
             <w:tcW w:w="2551" w:type="dxa"/>
+            <w:gridSpan w:val="2"/>
             <w:tcBorders>
               <w:top w:val="nil"/>
               <w:left w:val="nil"/>
@@ -2251,7 +2256,7 @@
             </w:rPr>
             <w:id w:val="1163125087"/>
             <w:placeholder>
-              <w:docPart w:val="1DFBE7D534B6442692C9C52B6FAB1D16"/>
+              <w:docPart w:val="4117217F91494BC2A58FB593155D1D89"/>
             </w:placeholder>
             <w:dropDownList>
               <w:listItem w:value="Wählen Sie ein Element aus."/>
@@ -2332,7 +2337,7 @@
             </w:rPr>
             <w:id w:val="821390487"/>
             <w:placeholder>
-              <w:docPart w:val="E8D662F2D82D41A3A3D3E8648CC4543B"/>
+              <w:docPart w:val="A5A74F34524340B6A351E037E3CC8C34"/>
             </w:placeholder>
             <w:dropDownList>
               <w:listItem w:value="Wählen Sie ein Element aus."/>
@@ -2382,7 +2387,7 @@
             </w:rPr>
             <w:id w:val="417445846"/>
             <w:placeholder>
-              <w:docPart w:val="9F0A9C82079642008E33BB9AE96F6F0F"/>
+              <w:docPart w:val="59959CC5813A47E4923685E100B52AB9"/>
             </w:placeholder>
             <w:comboBox>
               <w:listItem w:displayText="Wahlpflichtbereich" w:value="Wahlpflichtbereich"/>
@@ -2390,6 +2395,7 @@
               <w:listItem w:displayText="Technik" w:value="Technik"/>
               <w:listItem w:displayText="Alltagskultur, Ernährung, Soziales" w:value="Alltagskultur, Ernährung, Soziales"/>
               <w:listItem w:displayText="Französisch" w:value="Französisch"/>
+              <w:listItem w:displayText="${wahlfach_titel}" w:value="${wahlfach_titel}"/>
             </w:comboBox>
           </w:sdtPr>
           <w:sdtEndPr>
@@ -2402,6 +2408,7 @@
             <w:tc>
               <w:tcPr>
                 <w:tcW w:w="2551" w:type="dxa"/>
+                <w:gridSpan w:val="2"/>
                 <w:tcBorders>
                   <w:top w:val="nil"/>
                   <w:left w:val="nil"/>
@@ -2421,7 +2428,21 @@
                   <w:rPr>
                     <w:rStyle w:val="Formatvorlage134"/>
                   </w:rPr>
-                  <w:t>Wahlpflichtbereich</w:t>
+                  <w:t>${</w:t>
+                </w:r>
+                <w:proofErr w:type="spellStart"/>
+                <w:r>
+                  <w:rPr>
+                    <w:rStyle w:val="Formatvorlage134"/>
+                  </w:rPr>
+                  <w:t>wahlfach_titel</w:t>
+                </w:r>
+                <w:proofErr w:type="spellEnd"/>
+                <w:r>
+                  <w:rPr>
+                    <w:rStyle w:val="Formatvorlage134"/>
+                  </w:rPr>
+                  <w:t>}</w:t>
                 </w:r>
               </w:p>
             </w:tc>
@@ -2435,7 +2456,7 @@
             </w:rPr>
             <w:id w:val="1060374300"/>
             <w:placeholder>
-              <w:docPart w:val="EDA28F5841D246349DB9CA23C06D9E9E"/>
+              <w:docPart w:val="51AF606AC20A4AF6A0C835EA5D47416A"/>
             </w:placeholder>
             <w:dropDownList>
               <w:listItem w:value="Wählen Sie ein Element aus."/>
@@ -2516,7 +2537,7 @@
             </w:rPr>
             <w:id w:val="-140041653"/>
             <w:placeholder>
-              <w:docPart w:val="8778D5F8844B4E5E9855A90CA299FA55"/>
+              <w:docPart w:val="5EE556825F004048A73B2C26A21954CC"/>
             </w:placeholder>
             <w:dropDownList>
               <w:listItem w:value="Wählen Sie ein Element aus."/>
@@ -2567,7 +2588,7 @@
             </w:rPr>
             <w:id w:val="-600797502"/>
             <w:placeholder>
-              <w:docPart w:val="4F2E611114A54A2AB4B092B7A82B10B5"/>
+              <w:docPart w:val="F3B0F1EAD23949C3A2866CBE1766A417"/>
             </w:placeholder>
             <w:comboBox>
               <w:listItem w:displayText="Profilfach" w:value="Profilfach"/>
@@ -2579,6 +2600,7 @@
               <w:listItem w:displayText="Profilfach Musik " w:value="Profilfach Musik "/>
               <w:listItem w:displayText="Profilfach Bildende Kunst " w:value="Profilfach Bildende Kunst "/>
               <w:listItem w:displayText="Profilfach Sport " w:value="Profilfach Sport "/>
+              <w:listItem w:displayText="${profilfach_titel}" w:value="${profilfach_titel}"/>
             </w:comboBox>
           </w:sdtPr>
           <w:sdtEndPr>
@@ -2590,6 +2612,7 @@
             <w:tc>
               <w:tcPr>
                 <w:tcW w:w="2551" w:type="dxa"/>
+                <w:gridSpan w:val="2"/>
                 <w:tcBorders>
                   <w:top w:val="nil"/>
                   <w:left w:val="nil"/>
@@ -2611,7 +2634,23 @@
                     <w:rStyle w:val="Formatvorlage127"/>
                     <w:szCs w:val="16"/>
                   </w:rPr>
-                  <w:t>Profilfach</w:t>
+                  <w:t>${</w:t>
+                </w:r>
+                <w:proofErr w:type="spellStart"/>
+                <w:r>
+                  <w:rPr>
+                    <w:rStyle w:val="Formatvorlage127"/>
+                    <w:szCs w:val="16"/>
+                  </w:rPr>
+                  <w:t>profilfach_titel</w:t>
+                </w:r>
+                <w:proofErr w:type="spellEnd"/>
+                <w:r>
+                  <w:rPr>
+                    <w:rStyle w:val="Formatvorlage127"/>
+                    <w:szCs w:val="16"/>
+                  </w:rPr>
+                  <w:t>}</w:t>
                 </w:r>
               </w:p>
             </w:tc>
@@ -2625,7 +2664,7 @@
             </w:rPr>
             <w:id w:val="1017975851"/>
             <w:placeholder>
-              <w:docPart w:val="239DA72A3A8E4F31BAFF0D8B1A7D9116"/>
+              <w:docPart w:val="BB74A80D6C5443AA80117AD66B1B22DB"/>
             </w:placeholder>
             <w:dropDownList>
               <w:listItem w:value="Wählen Sie ein Element aus."/>
@@ -2708,7 +2747,7 @@
             </w:rPr>
             <w:id w:val="-1525314816"/>
             <w:placeholder>
-              <w:docPart w:val="76E16AF2F6EB4A18A893A564045052A6"/>
+              <w:docPart w:val="A45BD5A84CD24297A766132E73CACE11"/>
             </w:placeholder>
             <w:dropDownList>
               <w:listItem w:value="Wählen Sie ein Element aus."/>
@@ -2755,6 +2794,7 @@
         <w:tc>
           <w:tcPr>
             <w:tcW w:w="2551" w:type="dxa"/>
+            <w:gridSpan w:val="2"/>
             <w:tcBorders>
               <w:top w:val="nil"/>
               <w:left w:val="nil"/>
@@ -2798,7 +2838,7 @@
         <w:tc>
           <w:tcPr>
             <w:tcW w:w="10206" w:type="dxa"/>
-            <w:gridSpan w:val="6"/>
+            <w:gridSpan w:val="7"/>
             <w:tcBorders>
               <w:top w:val="nil"/>
               <w:left w:val="nil"/>
@@ -3257,7 +3297,7 @@
         <w:tc>
           <w:tcPr>
             <w:tcW w:w="10206" w:type="dxa"/>
-            <w:gridSpan w:val="6"/>
+            <w:gridSpan w:val="7"/>
             <w:tcBorders>
               <w:top w:val="nil"/>
               <w:left w:val="nil"/>
@@ -3287,7 +3327,7 @@
                 </w:ffData>
               </w:fldChar>
             </w:r>
-            <w:bookmarkStart w:id="5" w:name="Text1"/>
+            <w:bookmarkStart w:id="4" w:name="Text1"/>
             <w:r>
               <w:rPr>
                 <w:sz w:val="22"/>
@@ -3318,7 +3358,7 @@
               </w:rPr>
               <w:fldChar w:fldCharType="end"/>
             </w:r>
-            <w:bookmarkEnd w:id="5"/>
+            <w:bookmarkEnd w:id="4"/>
           </w:p>
         </w:tc>
       </w:tr>
@@ -3330,7 +3370,7 @@
         <w:tc>
           <w:tcPr>
             <w:tcW w:w="10206" w:type="dxa"/>
-            <w:gridSpan w:val="6"/>
+            <w:gridSpan w:val="7"/>
             <w:tcBorders>
               <w:top w:val="nil"/>
               <w:left w:val="nil"/>
@@ -3438,13 +3478,13 @@
       </w:tr>
       <w:tr>
         <w:trPr>
-          <w:trHeight w:hRule="exact" w:val="2765"/>
+          <w:trHeight w:hRule="exact" w:val="2339"/>
           <w:jc w:val="center"/>
         </w:trPr>
         <w:tc>
           <w:tcPr>
             <w:tcW w:w="10206" w:type="dxa"/>
-            <w:gridSpan w:val="6"/>
+            <w:gridSpan w:val="7"/>
             <w:tcBorders>
               <w:top w:val="nil"/>
               <w:left w:val="nil"/>
@@ -3476,7 +3516,7 @@
                 </w:ffData>
               </w:fldChar>
             </w:r>
-            <w:bookmarkStart w:id="6" w:name="Text2"/>
+            <w:bookmarkStart w:id="5" w:name="Text2"/>
             <w:r>
               <w:rPr>
                 <w:rStyle w:val="Formatvorlage21"/>
@@ -3512,7 +3552,7 @@
               </w:rPr>
               <w:fldChar w:fldCharType="end"/>
             </w:r>
-            <w:bookmarkEnd w:id="6"/>
+            <w:bookmarkEnd w:id="5"/>
             <w:r>
               <w:rPr>
                 <w:rStyle w:val="Formatvorlage21"/>
@@ -3527,7 +3567,7 @@
                 </w:rPr>
                 <w:id w:val="-742028007"/>
                 <w:placeholder>
-                  <w:docPart w:val="083BF4EACE544BA4A56DE7D76F644F06"/>
+                  <w:docPart w:val="7553A7E276654592903D426B3DA44993"/>
                 </w:placeholder>
                 <w:dropDownList>
                   <w:listItem w:value="Wählen Sie ein Element aus."/>
@@ -3571,7 +3611,7 @@
                 </w:rPr>
                 <w:id w:val="-472602406"/>
                 <w:placeholder>
-                  <w:docPart w:val="5AF6CFA7D46B49209D91F640D9DC5FED"/>
+                  <w:docPart w:val="BDCA5171C1024DE28E42B21EB97DF65D"/>
                 </w:placeholder>
                 <w:comboBox>
                   <w:listItem w:value="Wählen Sie ein Element aus."/>
@@ -3627,7 +3667,7 @@
                 <w:rStyle w:val="Formatvorlage67"/>
                 <w:sz w:val="20"/>
               </w:rPr>
-              <w:t>(Verbalberurteilung siehe Beiblatt)</w:t>
+              <w:t>(Verbalbeurteilung siehe Beiblatt)</w:t>
             </w:r>
           </w:p>
           <w:p>
@@ -3653,7 +3693,7 @@
                 </w:ffData>
               </w:fldChar>
             </w:r>
-            <w:bookmarkStart w:id="7" w:name="Text13"/>
+            <w:bookmarkStart w:id="6" w:name="Text13"/>
             <w:r>
               <w:rPr>
                 <w:rStyle w:val="Formatvorlage67"/>
@@ -3684,7 +3724,7 @@
               </w:rPr>
               <w:fldChar w:fldCharType="end"/>
             </w:r>
-            <w:bookmarkEnd w:id="7"/>
+            <w:bookmarkEnd w:id="6"/>
           </w:p>
         </w:tc>
       </w:tr>
@@ -3695,7 +3735,7 @@
         </w:trPr>
         <w:tc>
           <w:tcPr>
-            <w:tcW w:w="3262" w:type="dxa"/>
+            <w:tcW w:w="4112" w:type="dxa"/>
             <w:gridSpan w:val="3"/>
             <w:tcBorders>
               <w:top w:val="nil"/>
@@ -3754,7 +3794,7 @@
               </w:rPr>
               <w:t>m</w:t>
             </w:r>
-            <w:bookmarkStart w:id="8" w:name="Text11"/>
+            <w:bookmarkStart w:id="7" w:name="Text11"/>
             <w:r>
               <w:rPr>
                 <w:rFonts w:eastAsia="Arial"/>
@@ -3780,7 +3820,7 @@
                 </w:ffData>
               </w:fldChar>
             </w:r>
-            <w:bookmarkStart w:id="9" w:name="Text17"/>
+            <w:bookmarkStart w:id="8" w:name="Text17"/>
             <w:r>
               <w:rPr>
                 <w:rFonts w:eastAsia="Arial"/>
@@ -3821,13 +3861,14 @@
               </w:rPr>
               <w:fldChar w:fldCharType="end"/>
             </w:r>
-            <w:bookmarkEnd w:id="9"/>
+            <w:bookmarkEnd w:id="8"/>
           </w:p>
         </w:tc>
-        <w:bookmarkEnd w:id="8"/>
+        <w:bookmarkEnd w:id="7"/>
         <w:tc>
           <w:tcPr>
-            <w:tcW w:w="1841" w:type="dxa"/>
+            <w:tcW w:w="1701" w:type="dxa"/>
+            <w:gridSpan w:val="2"/>
             <w:vMerge w:val="restart"/>
             <w:tcBorders>
               <w:top w:val="nil"/>
@@ -3870,7 +3911,7 @@
         </w:tc>
         <w:tc>
           <w:tcPr>
-            <w:tcW w:w="5103" w:type="dxa"/>
+            <w:tcW w:w="4393" w:type="dxa"/>
             <w:gridSpan w:val="2"/>
             <w:tcBorders>
               <w:top w:val="nil"/>
@@ -3885,12 +3926,12 @@
       </w:tr>
       <w:tr>
         <w:trPr>
-          <w:trHeight w:hRule="exact" w:val="454"/>
+          <w:trHeight w:hRule="exact" w:val="830"/>
           <w:jc w:val="center"/>
         </w:trPr>
         <w:tc>
           <w:tcPr>
-            <w:tcW w:w="3262" w:type="dxa"/>
+            <w:tcW w:w="4112" w:type="dxa"/>
             <w:gridSpan w:val="3"/>
             <w:tcBorders>
               <w:top w:val="nil"/>
@@ -3903,7 +3944,8 @@
         </w:tc>
         <w:tc>
           <w:tcPr>
-            <w:tcW w:w="1841" w:type="dxa"/>
+            <w:tcW w:w="1701" w:type="dxa"/>
+            <w:gridSpan w:val="2"/>
             <w:vMerge/>
             <w:tcBorders>
               <w:left w:val="nil"/>
@@ -3919,7 +3961,7 @@
         </w:tc>
         <w:tc>
           <w:tcPr>
-            <w:tcW w:w="5103" w:type="dxa"/>
+            <w:tcW w:w="4393" w:type="dxa"/>
             <w:gridSpan w:val="2"/>
             <w:tcBorders>
               <w:top w:val="nil"/>
@@ -3943,7 +3985,7 @@
         </w:trPr>
         <w:tc>
           <w:tcPr>
-            <w:tcW w:w="3262" w:type="dxa"/>
+            <w:tcW w:w="4112" w:type="dxa"/>
             <w:gridSpan w:val="3"/>
             <w:tcBorders>
               <w:top w:val="single" w:sz="4" w:space="0" w:color="auto"/>
@@ -3963,7 +4005,7 @@
                 </w:rPr>
                 <w:id w:val="2119023501"/>
                 <w:placeholder>
-                  <w:docPart w:val="6636FCE27C9844BA8E890B3992CB4F49"/>
+                  <w:docPart w:val="B60013541C2443EFB3532347F40B7CB9"/>
                 </w:placeholder>
                 <w:comboBox>
                   <w:listItem w:value="Wählen Sie ein Element aus."/>
@@ -4008,7 +4050,8 @@
         </w:tc>
         <w:tc>
           <w:tcPr>
-            <w:tcW w:w="1841" w:type="dxa"/>
+            <w:tcW w:w="1701" w:type="dxa"/>
+            <w:gridSpan w:val="2"/>
             <w:vMerge/>
             <w:tcBorders>
               <w:left w:val="nil"/>
@@ -4024,7 +4067,7 @@
         </w:tc>
         <w:tc>
           <w:tcPr>
-            <w:tcW w:w="5103" w:type="dxa"/>
+            <w:tcW w:w="4393" w:type="dxa"/>
             <w:gridSpan w:val="2"/>
             <w:tcBorders>
               <w:top w:val="single" w:sz="4" w:space="0" w:color="auto"/>
@@ -4048,7 +4091,7 @@
                 </w:rPr>
                 <w:id w:val="968638832"/>
                 <w:placeholder>
-                  <w:docPart w:val="6636FCE27C9844BA8E890B3992CB4F49"/>
+                  <w:docPart w:val="B60013541C2443EFB3532347F40B7CB9"/>
                 </w:placeholder>
                 <w:comboBox>
                   <w:listItem w:value="Wählen Sie ein Element aus."/>
@@ -6571,7 +6614,7 @@
   <w:docParts>
     <w:docPart>
       <w:docPartPr>
-        <w:name w:val="C627A86B98964C4FB1156C2305499C47"/>
+        <w:name w:val="97A6FE22FB2C4936859ECD129BABE2EB"/>
         <w:category>
           <w:name w:val="Общие"/>
           <w:gallery w:val="placeholder"/>
@@ -6582,12 +6625,12 @@
         <w:behaviors>
           <w:behavior w:val="content"/>
         </w:behaviors>
-        <w:guid w:val="{89053B8B-09FA-4777-9F5D-2A262F63C65E}"/>
+        <w:guid w:val="{409A9980-0EA8-400F-8243-C114BC7221C1}"/>
       </w:docPartPr>
       <w:docPartBody>
         <w:p>
           <w:pPr>
-            <w:pStyle w:val="C627A86B98964C4FB1156C2305499C47"/>
+            <w:pStyle w:val="97A6FE22FB2C4936859ECD129BABE2EB"/>
           </w:pPr>
           <w:r>
             <w:rPr>
@@ -6600,7 +6643,7 @@
     </w:docPart>
     <w:docPart>
       <w:docPartPr>
-        <w:name w:val="03C73071DBC34D98BAD1669186A9C4CC"/>
+        <w:name w:val="B07D9D0851284813B17F66115EA740D2"/>
         <w:category>
           <w:name w:val="Общие"/>
           <w:gallery w:val="placeholder"/>
@@ -6611,12 +6654,12 @@
         <w:behaviors>
           <w:behavior w:val="content"/>
         </w:behaviors>
-        <w:guid w:val="{2A6ED642-850B-48A8-9A0A-455EB75467EA}"/>
+        <w:guid w:val="{B249D5F6-0D75-4BBF-8A6E-25790E17E8C5}"/>
       </w:docPartPr>
       <w:docPartBody>
         <w:p>
           <w:pPr>
-            <w:pStyle w:val="03C73071DBC34D98BAD1669186A9C4CC"/>
+            <w:pStyle w:val="B07D9D0851284813B17F66115EA740D2"/>
           </w:pPr>
           <w:r>
             <w:rPr>
@@ -6631,7 +6674,7 @@
     </w:docPart>
     <w:docPart>
       <w:docPartPr>
-        <w:name w:val="27718C6953E84A0F83FEE5AD82755F18"/>
+        <w:name w:val="7F2E0FBDB2524654B6CCE3620780AC4D"/>
         <w:category>
           <w:name w:val="Общие"/>
           <w:gallery w:val="placeholder"/>
@@ -6642,12 +6685,12 @@
         <w:behaviors>
           <w:behavior w:val="content"/>
         </w:behaviors>
-        <w:guid w:val="{4C32408C-A05D-4A93-A6B0-0AA537BB362F}"/>
+        <w:guid w:val="{46F54C65-1F77-4EE7-996F-BDC577CA294F}"/>
       </w:docPartPr>
       <w:docPartBody>
         <w:p>
           <w:pPr>
-            <w:pStyle w:val="27718C6953E84A0F83FEE5AD82755F18"/>
+            <w:pStyle w:val="7F2E0FBDB2524654B6CCE3620780AC4D"/>
           </w:pPr>
           <w:r>
             <w:rPr>
@@ -6661,7 +6704,7 @@
     </w:docPart>
     <w:docPart>
       <w:docPartPr>
-        <w:name w:val="8A1D6FFEE76B4E0C8F8D568C44A9850F"/>
+        <w:name w:val="17B3D0B67CF94E3CADE89B6E1F43173E"/>
         <w:category>
           <w:name w:val="Общие"/>
           <w:gallery w:val="placeholder"/>
@@ -6672,12 +6715,12 @@
         <w:behaviors>
           <w:behavior w:val="content"/>
         </w:behaviors>
-        <w:guid w:val="{592654C9-3C1B-4561-A579-F24F6E51977A}"/>
+        <w:guid w:val="{7538A948-D4EA-4C6C-99B3-38D36A3D9CEC}"/>
       </w:docPartPr>
       <w:docPartBody>
         <w:p>
           <w:pPr>
-            <w:pStyle w:val="8A1D6FFEE76B4E0C8F8D568C44A9850F"/>
+            <w:pStyle w:val="17B3D0B67CF94E3CADE89B6E1F43173E"/>
           </w:pPr>
           <w:r>
             <w:rPr>
@@ -6692,7 +6735,7 @@
     </w:docPart>
     <w:docPart>
       <w:docPartPr>
-        <w:name w:val="D0AF7612330F46F2916DF7B30D26B17B"/>
+        <w:name w:val="DA0CFD14FA654E9AB2EB7C3BA3A8E151"/>
         <w:category>
           <w:name w:val="Общие"/>
           <w:gallery w:val="placeholder"/>
@@ -6703,12 +6746,12 @@
         <w:behaviors>
           <w:behavior w:val="content"/>
         </w:behaviors>
-        <w:guid w:val="{2FA44694-BC28-4032-8A7F-8C365CF43B10}"/>
+        <w:guid w:val="{F93F51A2-16CB-4FD3-B272-76172372351C}"/>
       </w:docPartPr>
       <w:docPartBody>
         <w:p>
           <w:pPr>
-            <w:pStyle w:val="D0AF7612330F46F2916DF7B30D26B17B"/>
+            <w:pStyle w:val="DA0CFD14FA654E9AB2EB7C3BA3A8E151"/>
           </w:pPr>
           <w:r>
             <w:rPr>
@@ -6723,7 +6766,7 @@
     </w:docPart>
     <w:docPart>
       <w:docPartPr>
-        <w:name w:val="DC8DFF92FAB84560AB9E9AD7B4462579"/>
+        <w:name w:val="9F6CB11CC0594A628093BC1AC997BF88"/>
         <w:category>
           <w:name w:val="Общие"/>
           <w:gallery w:val="placeholder"/>
@@ -6734,12 +6777,12 @@
         <w:behaviors>
           <w:behavior w:val="content"/>
         </w:behaviors>
-        <w:guid w:val="{3387E5A8-F7EB-4998-B1D9-D67D9C99D65C}"/>
+        <w:guid w:val="{613EE715-B319-4ABF-833E-6BA6BA628BDD}"/>
       </w:docPartPr>
       <w:docPartBody>
         <w:p>
           <w:pPr>
-            <w:pStyle w:val="DC8DFF92FAB84560AB9E9AD7B4462579"/>
+            <w:pStyle w:val="9F6CB11CC0594A628093BC1AC997BF88"/>
           </w:pPr>
           <w:r>
             <w:rPr>
@@ -6754,7 +6797,7 @@
     </w:docPart>
     <w:docPart>
       <w:docPartPr>
-        <w:name w:val="DEBB215CB9A84F86A1E5A426EC93042B"/>
+        <w:name w:val="BAA227AE5DF9416CA6579FB56ADB9E8B"/>
         <w:category>
           <w:name w:val="Общие"/>
           <w:gallery w:val="placeholder"/>
@@ -6765,12 +6808,12 @@
         <w:behaviors>
           <w:behavior w:val="content"/>
         </w:behaviors>
-        <w:guid w:val="{6F092167-D97C-4653-ABF5-309689FC5FD3}"/>
+        <w:guid w:val="{DDBD2B95-4F70-4A62-8845-C36D4612426B}"/>
       </w:docPartPr>
       <w:docPartBody>
         <w:p>
           <w:pPr>
-            <w:pStyle w:val="DEBB215CB9A84F86A1E5A426EC93042B"/>
+            <w:pStyle w:val="BAA227AE5DF9416CA6579FB56ADB9E8B"/>
           </w:pPr>
           <w:r>
             <w:rPr>
@@ -6785,7 +6828,7 @@
     </w:docPart>
     <w:docPart>
       <w:docPartPr>
-        <w:name w:val="AC15EF4538F74BF2B8E19624663DE46F"/>
+        <w:name w:val="45E6E6D441FD4C579427BB331A46A2CB"/>
         <w:category>
           <w:name w:val="Общие"/>
           <w:gallery w:val="placeholder"/>
@@ -6796,12 +6839,12 @@
         <w:behaviors>
           <w:behavior w:val="content"/>
         </w:behaviors>
-        <w:guid w:val="{F8905A5F-05A3-4B71-9A7C-6C133C97E619}"/>
+        <w:guid w:val="{D223EB5C-0339-4581-8AAB-3E2E01ACE2B0}"/>
       </w:docPartPr>
       <w:docPartBody>
         <w:p>
           <w:pPr>
-            <w:pStyle w:val="AC15EF4538F74BF2B8E19624663DE46F"/>
+            <w:pStyle w:val="45E6E6D441FD4C579427BB331A46A2CB"/>
           </w:pPr>
           <w:r>
             <w:rPr>
@@ -6816,7 +6859,7 @@
     </w:docPart>
     <w:docPart>
       <w:docPartPr>
-        <w:name w:val="E05C8DDBECCD4B60AAA7811E3030ABB6"/>
+        <w:name w:val="02B3DDBBD0F74F5F8BE15241D94108E4"/>
         <w:category>
           <w:name w:val="Общие"/>
           <w:gallery w:val="placeholder"/>
@@ -6827,12 +6870,12 @@
         <w:behaviors>
           <w:behavior w:val="content"/>
         </w:behaviors>
-        <w:guid w:val="{28E3D7F7-9FE3-419E-A9F3-0A979FC90A36}"/>
+        <w:guid w:val="{23A2FD20-D278-49B8-BA50-6D47FDB6C25C}"/>
       </w:docPartPr>
       <w:docPartBody>
         <w:p>
           <w:pPr>
-            <w:pStyle w:val="E05C8DDBECCD4B60AAA7811E3030ABB6"/>
+            <w:pStyle w:val="02B3DDBBD0F74F5F8BE15241D94108E4"/>
           </w:pPr>
           <w:r>
             <w:rPr>
@@ -6847,7 +6890,7 @@
     </w:docPart>
     <w:docPart>
       <w:docPartPr>
-        <w:name w:val="B542DCB1784B41DFAB5A460355ABDFA1"/>
+        <w:name w:val="5FA0E91A73B844EDAC8C476C85069FC1"/>
         <w:category>
           <w:name w:val="Общие"/>
           <w:gallery w:val="placeholder"/>
@@ -6858,12 +6901,12 @@
         <w:behaviors>
           <w:behavior w:val="content"/>
         </w:behaviors>
-        <w:guid w:val="{A048D7E5-A642-4470-92C2-64D55FAEDEAF}"/>
+        <w:guid w:val="{0E31DDB7-BCB1-4A3D-9FD8-EED1A476585F}"/>
       </w:docPartPr>
       <w:docPartBody>
         <w:p>
           <w:pPr>
-            <w:pStyle w:val="B542DCB1784B41DFAB5A460355ABDFA1"/>
+            <w:pStyle w:val="5FA0E91A73B844EDAC8C476C85069FC1"/>
           </w:pPr>
           <w:r>
             <w:rPr>
@@ -6878,7 +6921,7 @@
     </w:docPart>
     <w:docPart>
       <w:docPartPr>
-        <w:name w:val="485A0CC614F547E0880D2A0A8110DFB0"/>
+        <w:name w:val="A41A4956CA714D9BAFA687631727B405"/>
         <w:category>
           <w:name w:val="Общие"/>
           <w:gallery w:val="placeholder"/>
@@ -6889,12 +6932,12 @@
         <w:behaviors>
           <w:behavior w:val="content"/>
         </w:behaviors>
-        <w:guid w:val="{36256E08-F890-420B-BABE-0446DDFA37C1}"/>
+        <w:guid w:val="{AC62AF0B-549C-4CE6-9CB8-36919A36FFC0}"/>
       </w:docPartPr>
       <w:docPartBody>
         <w:p>
           <w:pPr>
-            <w:pStyle w:val="485A0CC614F547E0880D2A0A8110DFB0"/>
+            <w:pStyle w:val="A41A4956CA714D9BAFA687631727B405"/>
           </w:pPr>
           <w:r>
             <w:rPr>
@@ -6909,7 +6952,7 @@
     </w:docPart>
     <w:docPart>
       <w:docPartPr>
-        <w:name w:val="A123778EB4624F2D98CBAE9FFE2CE634"/>
+        <w:name w:val="AB4746826A50495B83A15E2B491E6245"/>
         <w:category>
           <w:name w:val="Общие"/>
           <w:gallery w:val="placeholder"/>
@@ -6920,12 +6963,12 @@
         <w:behaviors>
           <w:behavior w:val="content"/>
         </w:behaviors>
-        <w:guid w:val="{7A472743-6343-4F0E-B2EC-6C41C687CD31}"/>
+        <w:guid w:val="{F89471FC-FA82-4141-B20F-DEA6EACE51B8}"/>
       </w:docPartPr>
       <w:docPartBody>
         <w:p>
           <w:pPr>
-            <w:pStyle w:val="A123778EB4624F2D98CBAE9FFE2CE634"/>
+            <w:pStyle w:val="AB4746826A50495B83A15E2B491E6245"/>
           </w:pPr>
           <w:r>
             <w:rPr>
@@ -6940,7 +6983,7 @@
     </w:docPart>
     <w:docPart>
       <w:docPartPr>
-        <w:name w:val="299B4D4276944DC5AB458F6B675392BE"/>
+        <w:name w:val="212F3D31E2ED4D29B4253EFEE671437A"/>
         <w:category>
           <w:name w:val="Общие"/>
           <w:gallery w:val="placeholder"/>
@@ -6951,12 +6994,12 @@
         <w:behaviors>
           <w:behavior w:val="content"/>
         </w:behaviors>
-        <w:guid w:val="{18EEF6BF-9210-4D7B-B38C-4BFFE4A1FFF4}"/>
+        <w:guid w:val="{B704D4AC-187C-47B0-9068-5E4F237C5719}"/>
       </w:docPartPr>
       <w:docPartBody>
         <w:p>
           <w:pPr>
-            <w:pStyle w:val="299B4D4276944DC5AB458F6B675392BE"/>
+            <w:pStyle w:val="212F3D31E2ED4D29B4253EFEE671437A"/>
           </w:pPr>
           <w:r>
             <w:rPr>
@@ -6971,7 +7014,7 @@
     </w:docPart>
     <w:docPart>
       <w:docPartPr>
-        <w:name w:val="37302E28DC35447CA5D4C2ED8077C212"/>
+        <w:name w:val="2ACAD1C8E4DD47D081C880CFB6848E6E"/>
         <w:category>
           <w:name w:val="Общие"/>
           <w:gallery w:val="placeholder"/>
@@ -6982,12 +7025,12 @@
         <w:behaviors>
           <w:behavior w:val="content"/>
         </w:behaviors>
-        <w:guid w:val="{64093677-5976-49EB-8FB5-7CDEC04BBEA3}"/>
+        <w:guid w:val="{9156CADA-EC8B-407D-B6AF-FD5121FEFC63}"/>
       </w:docPartPr>
       <w:docPartBody>
         <w:p>
           <w:pPr>
-            <w:pStyle w:val="37302E28DC35447CA5D4C2ED8077C212"/>
+            <w:pStyle w:val="2ACAD1C8E4DD47D081C880CFB6848E6E"/>
           </w:pPr>
           <w:r>
             <w:rPr>
@@ -7002,7 +7045,7 @@
     </w:docPart>
     <w:docPart>
       <w:docPartPr>
-        <w:name w:val="1DFBE7D534B6442692C9C52B6FAB1D16"/>
+        <w:name w:val="4117217F91494BC2A58FB593155D1D89"/>
         <w:category>
           <w:name w:val="Общие"/>
           <w:gallery w:val="placeholder"/>
@@ -7013,12 +7056,12 @@
         <w:behaviors>
           <w:behavior w:val="content"/>
         </w:behaviors>
-        <w:guid w:val="{B94B84E0-A1BC-430F-A789-4DC8DE261935}"/>
+        <w:guid w:val="{09D25B42-4FAB-4FA7-A062-90A1B69441BE}"/>
       </w:docPartPr>
       <w:docPartBody>
         <w:p>
           <w:pPr>
-            <w:pStyle w:val="1DFBE7D534B6442692C9C52B6FAB1D16"/>
+            <w:pStyle w:val="4117217F91494BC2A58FB593155D1D89"/>
           </w:pPr>
           <w:r>
             <w:rPr>
@@ -7033,7 +7076,7 @@
     </w:docPart>
     <w:docPart>
       <w:docPartPr>
-        <w:name w:val="E8D662F2D82D41A3A3D3E8648CC4543B"/>
+        <w:name w:val="A5A74F34524340B6A351E037E3CC8C34"/>
         <w:category>
           <w:name w:val="Общие"/>
           <w:gallery w:val="placeholder"/>
@@ -7044,12 +7087,12 @@
         <w:behaviors>
           <w:behavior w:val="content"/>
         </w:behaviors>
-        <w:guid w:val="{9E74AAB2-EE2F-4706-8AE1-06FA1784326E}"/>
+        <w:guid w:val="{C709B35D-E5A6-4E4F-BC8D-97D2F4083CFC}"/>
       </w:docPartPr>
       <w:docPartBody>
         <w:p>
           <w:pPr>
-            <w:pStyle w:val="E8D662F2D82D41A3A3D3E8648CC4543B"/>
+            <w:pStyle w:val="A5A74F34524340B6A351E037E3CC8C34"/>
           </w:pPr>
           <w:r>
             <w:rPr>
@@ -7064,7 +7107,7 @@
     </w:docPart>
     <w:docPart>
       <w:docPartPr>
-        <w:name w:val="9F0A9C82079642008E33BB9AE96F6F0F"/>
+        <w:name w:val="59959CC5813A47E4923685E100B52AB9"/>
         <w:category>
           <w:name w:val="Общие"/>
           <w:gallery w:val="placeholder"/>
@@ -7075,12 +7118,12 @@
         <w:behaviors>
           <w:behavior w:val="content"/>
         </w:behaviors>
-        <w:guid w:val="{938CD7ED-CBF5-44DA-A0CB-7E9BEBB382FC}"/>
+        <w:guid w:val="{C75369A8-7ECD-4A1E-A496-235183D43D1C}"/>
       </w:docPartPr>
       <w:docPartBody>
         <w:p>
           <w:pPr>
-            <w:pStyle w:val="9F0A9C82079642008E33BB9AE96F6F0F"/>
+            <w:pStyle w:val="59959CC5813A47E4923685E100B52AB9"/>
           </w:pPr>
           <w:r>
             <w:rPr>
@@ -7093,7 +7136,7 @@
     </w:docPart>
     <w:docPart>
       <w:docPartPr>
-        <w:name w:val="EDA28F5841D246349DB9CA23C06D9E9E"/>
+        <w:name w:val="51AF606AC20A4AF6A0C835EA5D47416A"/>
         <w:category>
           <w:name w:val="Общие"/>
           <w:gallery w:val="placeholder"/>
@@ -7104,12 +7147,12 @@
         <w:behaviors>
           <w:behavior w:val="content"/>
         </w:behaviors>
-        <w:guid w:val="{D79954A8-4285-4254-86BE-3574C502E956}"/>
+        <w:guid w:val="{3FDF21A4-7963-4133-ABC9-4C11D5EDA145}"/>
       </w:docPartPr>
       <w:docPartBody>
         <w:p>
           <w:pPr>
-            <w:pStyle w:val="EDA28F5841D246349DB9CA23C06D9E9E"/>
+            <w:pStyle w:val="51AF606AC20A4AF6A0C835EA5D47416A"/>
           </w:pPr>
           <w:r>
             <w:rPr>
@@ -7124,7 +7167,7 @@
     </w:docPart>
     <w:docPart>
       <w:docPartPr>
-        <w:name w:val="8778D5F8844B4E5E9855A90CA299FA55"/>
+        <w:name w:val="5EE556825F004048A73B2C26A21954CC"/>
         <w:category>
           <w:name w:val="Общие"/>
           <w:gallery w:val="placeholder"/>
@@ -7135,12 +7178,12 @@
         <w:behaviors>
           <w:behavior w:val="content"/>
         </w:behaviors>
-        <w:guid w:val="{C66D0DF8-02FB-4329-9442-E967F82912BD}"/>
+        <w:guid w:val="{74B4CE26-A9CC-44C9-8A1D-FEF504FCA897}"/>
       </w:docPartPr>
       <w:docPartBody>
         <w:p>
           <w:pPr>
-            <w:pStyle w:val="8778D5F8844B4E5E9855A90CA299FA55"/>
+            <w:pStyle w:val="5EE556825F004048A73B2C26A21954CC"/>
           </w:pPr>
           <w:r>
             <w:rPr>
@@ -7155,7 +7198,7 @@
     </w:docPart>
     <w:docPart>
       <w:docPartPr>
-        <w:name w:val="4F2E611114A54A2AB4B092B7A82B10B5"/>
+        <w:name w:val="F3B0F1EAD23949C3A2866CBE1766A417"/>
         <w:category>
           <w:name w:val="Общие"/>
           <w:gallery w:val="placeholder"/>
@@ -7166,12 +7209,12 @@
         <w:behaviors>
           <w:behavior w:val="content"/>
         </w:behaviors>
-        <w:guid w:val="{6F11C879-C102-4B1C-907D-683418794FEF}"/>
+        <w:guid w:val="{7A147056-C343-40E3-B05D-D571F87B5CC3}"/>
       </w:docPartPr>
       <w:docPartBody>
         <w:p>
           <w:pPr>
-            <w:pStyle w:val="4F2E611114A54A2AB4B092B7A82B10B5"/>
+            <w:pStyle w:val="F3B0F1EAD23949C3A2866CBE1766A417"/>
           </w:pPr>
           <w:r>
             <w:rPr>
@@ -7187,7 +7230,7 @@
     </w:docPart>
     <w:docPart>
       <w:docPartPr>
-        <w:name w:val="239DA72A3A8E4F31BAFF0D8B1A7D9116"/>
+        <w:name w:val="BB74A80D6C5443AA80117AD66B1B22DB"/>
         <w:category>
           <w:name w:val="Общие"/>
           <w:gallery w:val="placeholder"/>
@@ -7198,12 +7241,12 @@
         <w:behaviors>
           <w:behavior w:val="content"/>
         </w:behaviors>
-        <w:guid w:val="{8D01B918-F4CE-4274-90CE-8F9446676627}"/>
+        <w:guid w:val="{EAA05C38-3999-4669-9E5D-C4AEC7B29052}"/>
       </w:docPartPr>
       <w:docPartBody>
         <w:p>
           <w:pPr>
-            <w:pStyle w:val="239DA72A3A8E4F31BAFF0D8B1A7D9116"/>
+            <w:pStyle w:val="BB74A80D6C5443AA80117AD66B1B22DB"/>
           </w:pPr>
           <w:r>
             <w:rPr>
@@ -7218,7 +7261,7 @@
     </w:docPart>
     <w:docPart>
       <w:docPartPr>
-        <w:name w:val="76E16AF2F6EB4A18A893A564045052A6"/>
+        <w:name w:val="A45BD5A84CD24297A766132E73CACE11"/>
         <w:category>
           <w:name w:val="Общие"/>
           <w:gallery w:val="placeholder"/>
@@ -7229,12 +7272,12 @@
         <w:behaviors>
           <w:behavior w:val="content"/>
         </w:behaviors>
-        <w:guid w:val="{544BDDB2-9F86-40BE-89EB-CC17DAA951EE}"/>
+        <w:guid w:val="{AF83B34B-954C-448D-81D6-527B6C168038}"/>
       </w:docPartPr>
       <w:docPartBody>
         <w:p>
           <w:pPr>
-            <w:pStyle w:val="76E16AF2F6EB4A18A893A564045052A6"/>
+            <w:pStyle w:val="A45BD5A84CD24297A766132E73CACE11"/>
           </w:pPr>
           <w:r>
             <w:rPr>
@@ -7249,7 +7292,7 @@
     </w:docPart>
     <w:docPart>
       <w:docPartPr>
-        <w:name w:val="083BF4EACE544BA4A56DE7D76F644F06"/>
+        <w:name w:val="7553A7E276654592903D426B3DA44993"/>
         <w:category>
           <w:name w:val="Общие"/>
           <w:gallery w:val="placeholder"/>
@@ -7260,12 +7303,12 @@
         <w:behaviors>
           <w:behavior w:val="content"/>
         </w:behaviors>
-        <w:guid w:val="{66AA5121-8B10-4382-B13E-134C66CBED9A}"/>
+        <w:guid w:val="{3439719A-F3AA-4FC2-B112-CFE9FC1290B0}"/>
       </w:docPartPr>
       <w:docPartBody>
         <w:p>
           <w:pPr>
-            <w:pStyle w:val="083BF4EACE544BA4A56DE7D76F644F06"/>
+            <w:pStyle w:val="7553A7E276654592903D426B3DA44993"/>
           </w:pPr>
           <w:r>
             <w:rPr>
@@ -7280,7 +7323,7 @@
     </w:docPart>
     <w:docPart>
       <w:docPartPr>
-        <w:name w:val="5AF6CFA7D46B49209D91F640D9DC5FED"/>
+        <w:name w:val="BDCA5171C1024DE28E42B21EB97DF65D"/>
         <w:category>
           <w:name w:val="Общие"/>
           <w:gallery w:val="placeholder"/>
@@ -7291,12 +7334,12 @@
         <w:behaviors>
           <w:behavior w:val="content"/>
         </w:behaviors>
-        <w:guid w:val="{9B280654-B415-421F-B0C8-9CAD63A7C766}"/>
+        <w:guid w:val="{1BE6F976-B33C-4803-ACBE-190A16ABA169}"/>
       </w:docPartPr>
       <w:docPartBody>
         <w:p>
           <w:pPr>
-            <w:pStyle w:val="5AF6CFA7D46B49209D91F640D9DC5FED"/>
+            <w:pStyle w:val="BDCA5171C1024DE28E42B21EB97DF65D"/>
           </w:pPr>
           <w:r>
             <w:rPr>
@@ -7310,7 +7353,7 @@
     </w:docPart>
     <w:docPart>
       <w:docPartPr>
-        <w:name w:val="6636FCE27C9844BA8E890B3992CB4F49"/>
+        <w:name w:val="B60013541C2443EFB3532347F40B7CB9"/>
         <w:category>
           <w:name w:val="Общие"/>
           <w:gallery w:val="placeholder"/>
@@ -7321,12 +7364,12 @@
         <w:behaviors>
           <w:behavior w:val="content"/>
         </w:behaviors>
-        <w:guid w:val="{62D6A860-FA10-4A35-B7B0-ED182DE5A14F}"/>
+        <w:guid w:val="{F2F42A7A-4C20-4496-8F5E-D554C458FE0A}"/>
       </w:docPartPr>
       <w:docPartBody>
         <w:p>
           <w:pPr>
-            <w:pStyle w:val="6636FCE27C9844BA8E890B3992CB4F49"/>
+            <w:pStyle w:val="B60013541C2443EFB3532347F40B7CB9"/>
           </w:pPr>
           <w:r>
             <w:rPr>
@@ -7404,11 +7447,10 @@
     <w:compatSetting w:name="useWord2013TrackBottomHyphenation" w:uri="http://schemas.microsoft.com/office/word" w:val="0"/>
   </w:compat>
   <w:rsids>
-    <w:rsidRoot w:val="00467B3B"/>
-    <w:rsid w:val="00041AB1"/>
-    <w:rsid w:val="00467B3B"/>
-    <w:rsid w:val="004A7F4C"/>
-    <w:rsid w:val="00DC3989"/>
+    <w:rsidRoot w:val="00B36530"/>
+    <w:rsid w:val="00181D3F"/>
+    <w:rsid w:val="00B36530"/>
+    <w:rsid w:val="00F21689"/>
   </w:rsids>
   <m:mathPr>
     <m:mathFont m:val="Cambria Math"/>
@@ -7866,80 +7908,80 @@
       <w:color w:val="808080"/>
     </w:rPr>
   </w:style>
-  <w:style w:type="paragraph" w:customStyle="1" w:styleId="C627A86B98964C4FB1156C2305499C47">
-    <w:name w:val="C627A86B98964C4FB1156C2305499C47"/>
-  </w:style>
-  <w:style w:type="paragraph" w:customStyle="1" w:styleId="03C73071DBC34D98BAD1669186A9C4CC">
-    <w:name w:val="03C73071DBC34D98BAD1669186A9C4CC"/>
-  </w:style>
-  <w:style w:type="paragraph" w:customStyle="1" w:styleId="27718C6953E84A0F83FEE5AD82755F18">
-    <w:name w:val="27718C6953E84A0F83FEE5AD82755F18"/>
-  </w:style>
-  <w:style w:type="paragraph" w:customStyle="1" w:styleId="8A1D6FFEE76B4E0C8F8D568C44A9850F">
-    <w:name w:val="8A1D6FFEE76B4E0C8F8D568C44A9850F"/>
-  </w:style>
-  <w:style w:type="paragraph" w:customStyle="1" w:styleId="D0AF7612330F46F2916DF7B30D26B17B">
-    <w:name w:val="D0AF7612330F46F2916DF7B30D26B17B"/>
-  </w:style>
-  <w:style w:type="paragraph" w:customStyle="1" w:styleId="DC8DFF92FAB84560AB9E9AD7B4462579">
-    <w:name w:val="DC8DFF92FAB84560AB9E9AD7B4462579"/>
-  </w:style>
-  <w:style w:type="paragraph" w:customStyle="1" w:styleId="DEBB215CB9A84F86A1E5A426EC93042B">
-    <w:name w:val="DEBB215CB9A84F86A1E5A426EC93042B"/>
-  </w:style>
-  <w:style w:type="paragraph" w:customStyle="1" w:styleId="AC15EF4538F74BF2B8E19624663DE46F">
-    <w:name w:val="AC15EF4538F74BF2B8E19624663DE46F"/>
-  </w:style>
-  <w:style w:type="paragraph" w:customStyle="1" w:styleId="E05C8DDBECCD4B60AAA7811E3030ABB6">
-    <w:name w:val="E05C8DDBECCD4B60AAA7811E3030ABB6"/>
-  </w:style>
-  <w:style w:type="paragraph" w:customStyle="1" w:styleId="B542DCB1784B41DFAB5A460355ABDFA1">
-    <w:name w:val="B542DCB1784B41DFAB5A460355ABDFA1"/>
-  </w:style>
-  <w:style w:type="paragraph" w:customStyle="1" w:styleId="485A0CC614F547E0880D2A0A8110DFB0">
-    <w:name w:val="485A0CC614F547E0880D2A0A8110DFB0"/>
-  </w:style>
-  <w:style w:type="paragraph" w:customStyle="1" w:styleId="A123778EB4624F2D98CBAE9FFE2CE634">
-    <w:name w:val="A123778EB4624F2D98CBAE9FFE2CE634"/>
-  </w:style>
-  <w:style w:type="paragraph" w:customStyle="1" w:styleId="299B4D4276944DC5AB458F6B675392BE">
-    <w:name w:val="299B4D4276944DC5AB458F6B675392BE"/>
-  </w:style>
-  <w:style w:type="paragraph" w:customStyle="1" w:styleId="37302E28DC35447CA5D4C2ED8077C212">
-    <w:name w:val="37302E28DC35447CA5D4C2ED8077C212"/>
-  </w:style>
-  <w:style w:type="paragraph" w:customStyle="1" w:styleId="1DFBE7D534B6442692C9C52B6FAB1D16">
-    <w:name w:val="1DFBE7D534B6442692C9C52B6FAB1D16"/>
-  </w:style>
-  <w:style w:type="paragraph" w:customStyle="1" w:styleId="E8D662F2D82D41A3A3D3E8648CC4543B">
-    <w:name w:val="E8D662F2D82D41A3A3D3E8648CC4543B"/>
-  </w:style>
-  <w:style w:type="paragraph" w:customStyle="1" w:styleId="9F0A9C82079642008E33BB9AE96F6F0F">
-    <w:name w:val="9F0A9C82079642008E33BB9AE96F6F0F"/>
-  </w:style>
-  <w:style w:type="paragraph" w:customStyle="1" w:styleId="EDA28F5841D246349DB9CA23C06D9E9E">
-    <w:name w:val="EDA28F5841D246349DB9CA23C06D9E9E"/>
-  </w:style>
-  <w:style w:type="paragraph" w:customStyle="1" w:styleId="8778D5F8844B4E5E9855A90CA299FA55">
-    <w:name w:val="8778D5F8844B4E5E9855A90CA299FA55"/>
-  </w:style>
-  <w:style w:type="paragraph" w:customStyle="1" w:styleId="4F2E611114A54A2AB4B092B7A82B10B5">
-    <w:name w:val="4F2E611114A54A2AB4B092B7A82B10B5"/>
-  </w:style>
-  <w:style w:type="paragraph" w:customStyle="1" w:styleId="239DA72A3A8E4F31BAFF0D8B1A7D9116">
-    <w:name w:val="239DA72A3A8E4F31BAFF0D8B1A7D9116"/>
-  </w:style>
-  <w:style w:type="paragraph" w:customStyle="1" w:styleId="76E16AF2F6EB4A18A893A564045052A6">
-    <w:name w:val="76E16AF2F6EB4A18A893A564045052A6"/>
-  </w:style>
-  <w:style w:type="paragraph" w:customStyle="1" w:styleId="083BF4EACE544BA4A56DE7D76F644F06">
-    <w:name w:val="083BF4EACE544BA4A56DE7D76F644F06"/>
-  </w:style>
-  <w:style w:type="paragraph" w:customStyle="1" w:styleId="5AF6CFA7D46B49209D91F640D9DC5FED">
-    <w:name w:val="5AF6CFA7D46B49209D91F640D9DC5FED"/>
-  </w:style>
-  <w:style w:type="paragraph" w:customStyle="1" w:styleId="6636FCE27C9844BA8E890B3992CB4F49">
-    <w:name w:val="6636FCE27C9844BA8E890B3992CB4F49"/>
+  <w:style w:type="paragraph" w:customStyle="1" w:styleId="97A6FE22FB2C4936859ECD129BABE2EB">
+    <w:name w:val="97A6FE22FB2C4936859ECD129BABE2EB"/>
+  </w:style>
+  <w:style w:type="paragraph" w:customStyle="1" w:styleId="B07D9D0851284813B17F66115EA740D2">
+    <w:name w:val="B07D9D0851284813B17F66115EA740D2"/>
+  </w:style>
+  <w:style w:type="paragraph" w:customStyle="1" w:styleId="7F2E0FBDB2524654B6CCE3620780AC4D">
+    <w:name w:val="7F2E0FBDB2524654B6CCE3620780AC4D"/>
+  </w:style>
+  <w:style w:type="paragraph" w:customStyle="1" w:styleId="17B3D0B67CF94E3CADE89B6E1F43173E">
+    <w:name w:val="17B3D0B67CF94E3CADE89B6E1F43173E"/>
+  </w:style>
+  <w:style w:type="paragraph" w:customStyle="1" w:styleId="DA0CFD14FA654E9AB2EB7C3BA3A8E151">
+    <w:name w:val="DA0CFD14FA654E9AB2EB7C3BA3A8E151"/>
+  </w:style>
+  <w:style w:type="paragraph" w:customStyle="1" w:styleId="9F6CB11CC0594A628093BC1AC997BF88">
+    <w:name w:val="9F6CB11CC0594A628093BC1AC997BF88"/>
+  </w:style>
+  <w:style w:type="paragraph" w:customStyle="1" w:styleId="BAA227AE5DF9416CA6579FB56ADB9E8B">
+    <w:name w:val="BAA227AE5DF9416CA6579FB56ADB9E8B"/>
+  </w:style>
+  <w:style w:type="paragraph" w:customStyle="1" w:styleId="45E6E6D441FD4C579427BB331A46A2CB">
+    <w:name w:val="45E6E6D441FD4C579427BB331A46A2CB"/>
+  </w:style>
+  <w:style w:type="paragraph" w:customStyle="1" w:styleId="02B3DDBBD0F74F5F8BE15241D94108E4">
+    <w:name w:val="02B3DDBBD0F74F5F8BE15241D94108E4"/>
+  </w:style>
+  <w:style w:type="paragraph" w:customStyle="1" w:styleId="5FA0E91A73B844EDAC8C476C85069FC1">
+    <w:name w:val="5FA0E91A73B844EDAC8C476C85069FC1"/>
+  </w:style>
+  <w:style w:type="paragraph" w:customStyle="1" w:styleId="A41A4956CA714D9BAFA687631727B405">
+    <w:name w:val="A41A4956CA714D9BAFA687631727B405"/>
+  </w:style>
+  <w:style w:type="paragraph" w:customStyle="1" w:styleId="AB4746826A50495B83A15E2B491E6245">
+    <w:name w:val="AB4746826A50495B83A15E2B491E6245"/>
+  </w:style>
+  <w:style w:type="paragraph" w:customStyle="1" w:styleId="212F3D31E2ED4D29B4253EFEE671437A">
+    <w:name w:val="212F3D31E2ED4D29B4253EFEE671437A"/>
+  </w:style>
+  <w:style w:type="paragraph" w:customStyle="1" w:styleId="2ACAD1C8E4DD47D081C880CFB6848E6E">
+    <w:name w:val="2ACAD1C8E4DD47D081C880CFB6848E6E"/>
+  </w:style>
+  <w:style w:type="paragraph" w:customStyle="1" w:styleId="4117217F91494BC2A58FB593155D1D89">
+    <w:name w:val="4117217F91494BC2A58FB593155D1D89"/>
+  </w:style>
+  <w:style w:type="paragraph" w:customStyle="1" w:styleId="A5A74F34524340B6A351E037E3CC8C34">
+    <w:name w:val="A5A74F34524340B6A351E037E3CC8C34"/>
+  </w:style>
+  <w:style w:type="paragraph" w:customStyle="1" w:styleId="59959CC5813A47E4923685E100B52AB9">
+    <w:name w:val="59959CC5813A47E4923685E100B52AB9"/>
+  </w:style>
+  <w:style w:type="paragraph" w:customStyle="1" w:styleId="51AF606AC20A4AF6A0C835EA5D47416A">
+    <w:name w:val="51AF606AC20A4AF6A0C835EA5D47416A"/>
+  </w:style>
+  <w:style w:type="paragraph" w:customStyle="1" w:styleId="5EE556825F004048A73B2C26A21954CC">
+    <w:name w:val="5EE556825F004048A73B2C26A21954CC"/>
+  </w:style>
+  <w:style w:type="paragraph" w:customStyle="1" w:styleId="F3B0F1EAD23949C3A2866CBE1766A417">
+    <w:name w:val="F3B0F1EAD23949C3A2866CBE1766A417"/>
+  </w:style>
+  <w:style w:type="paragraph" w:customStyle="1" w:styleId="BB74A80D6C5443AA80117AD66B1B22DB">
+    <w:name w:val="BB74A80D6C5443AA80117AD66B1B22DB"/>
+  </w:style>
+  <w:style w:type="paragraph" w:customStyle="1" w:styleId="A45BD5A84CD24297A766132E73CACE11">
+    <w:name w:val="A45BD5A84CD24297A766132E73CACE11"/>
+  </w:style>
+  <w:style w:type="paragraph" w:customStyle="1" w:styleId="7553A7E276654592903D426B3DA44993">
+    <w:name w:val="7553A7E276654592903D426B3DA44993"/>
+  </w:style>
+  <w:style w:type="paragraph" w:customStyle="1" w:styleId="BDCA5171C1024DE28E42B21EB97DF65D">
+    <w:name w:val="BDCA5171C1024DE28E42B21EB97DF65D"/>
+  </w:style>
+  <w:style w:type="paragraph" w:customStyle="1" w:styleId="B60013541C2443EFB3532347F40B7CB9">
+    <w:name w:val="B60013541C2443EFB3532347F40B7CB9"/>
   </w:style>
 </w:styles>
 </file>

--- a/template/BP 2016/BP2016_GMS_Abschlusszeugnis_Foe.docx
+++ b/template/BP 2016/BP2016_GMS_Abschlusszeugnis_Foe.docx
@@ -2325,7 +2325,7 @@
               <w:rPr>
                 <w:sz w:val="20"/>
               </w:rPr>
-              <w:t>Geschichte</w:t>
+              <w:t>Gemeinschaftskunde</w:t>
             </w:r>
           </w:p>
         </w:tc>
@@ -2501,7 +2501,7 @@
       </w:tr>
       <w:tr>
         <w:trPr>
-          <w:trHeight w:val="454"/>
+          <w:trHeight w:val="696"/>
           <w:jc w:val="center"/>
         </w:trPr>
         <w:tc>
@@ -2525,7 +2525,7 @@
               <w:rPr>
                 <w:sz w:val="20"/>
               </w:rPr>
-              <w:t>Gemeinschaftskunde</w:t>
+              <w:t>Wirtschaft / Berufs- und Studienorientierung</w:t>
             </w:r>
           </w:p>
         </w:tc>
@@ -2709,7 +2709,7 @@
       </w:tr>
       <w:tr>
         <w:trPr>
-          <w:trHeight w:val="684"/>
+          <w:trHeight w:val="436"/>
           <w:jc w:val="center"/>
         </w:trPr>
         <w:tc>
@@ -2730,67 +2730,22 @@
                 <w:szCs w:val="20"/>
               </w:rPr>
             </w:pPr>
-            <w:r>
-              <w:rPr>
-                <w:sz w:val="20"/>
-                <w:szCs w:val="20"/>
-              </w:rPr>
-              <w:t>Wirtschaft / Berufs- und Studienorientierung</w:t>
-            </w:r>
           </w:p>
         </w:tc>
-        <w:sdt>
-          <w:sdtPr>
-            <w:rPr>
-              <w:rStyle w:val="Formatvorlage42"/>
-              <w:sz w:val="20"/>
-            </w:rPr>
-            <w:id w:val="-1525314816"/>
-            <w:placeholder>
-              <w:docPart w:val="A45BD5A84CD24297A766132E73CACE11"/>
-            </w:placeholder>
-            <w:dropDownList>
-              <w:listItem w:value="Wählen Sie ein Element aus."/>
-              <w:listItem w:displayText="sehr gut" w:value="sehr gut"/>
-              <w:listItem w:displayText="gut" w:value="gut"/>
-              <w:listItem w:displayText="befriedigend" w:value="befriedigend"/>
-              <w:listItem w:displayText="ausreichend" w:value="ausreichend"/>
-              <w:listItem w:displayText="mangelhaft" w:value="mangelhaft"/>
-              <w:listItem w:displayText="ungenügend" w:value="ungenügend"/>
-              <w:listItem w:displayText=" " w:value=" "/>
-            </w:dropDownList>
-          </w:sdtPr>
-          <w:sdtEndPr>
-            <w:rPr>
-              <w:rStyle w:val="a0"/>
-              <w:szCs w:val="14"/>
-            </w:rPr>
-          </w:sdtEndPr>
-          <w:sdtContent>
-            <w:tc>
-              <w:tcPr>
-                <w:tcW w:w="2553" w:type="dxa"/>
-                <w:gridSpan w:val="3"/>
-                <w:tcBorders>
-                  <w:top w:val="nil"/>
-                  <w:left w:val="nil"/>
-                  <w:bottom w:val="nil"/>
-                  <w:right w:val="nil"/>
-                </w:tcBorders>
-                <w:vAlign w:val="bottom"/>
-              </w:tcPr>
-              <w:p>
-                <w:r>
-                  <w:rPr>
-                    <w:rStyle w:val="Formatvorlage42"/>
-                    <w:sz w:val="20"/>
-                  </w:rPr>
-                  <w:t>sehr gut</w:t>
-                </w:r>
-              </w:p>
-            </w:tc>
-          </w:sdtContent>
-        </w:sdt>
+        <w:tc>
+          <w:tcPr>
+            <w:tcW w:w="2553" w:type="dxa"/>
+            <w:gridSpan w:val="3"/>
+            <w:tcBorders>
+              <w:top w:val="nil"/>
+              <w:left w:val="nil"/>
+              <w:bottom w:val="nil"/>
+              <w:right w:val="nil"/>
+            </w:tcBorders>
+            <w:vAlign w:val="bottom"/>
+          </w:tcPr>
+          <w:p/>
+        </w:tc>
         <w:tc>
           <w:tcPr>
             <w:tcW w:w="2551" w:type="dxa"/>
@@ -3345,6 +3300,7 @@
               </w:rPr>
               <w:fldChar w:fldCharType="separate"/>
             </w:r>
+            <w:bookmarkStart w:id="5" w:name="_GoBack"/>
             <w:r>
               <w:rPr>
                 <w:noProof/>
@@ -3352,6 +3308,7 @@
               </w:rPr>
               <w:t>${ags}</w:t>
             </w:r>
+            <w:bookmarkEnd w:id="5"/>
             <w:r>
               <w:rPr>
                 <w:sz w:val="22"/>
@@ -3516,7 +3473,7 @@
                 </w:ffData>
               </w:fldChar>
             </w:r>
-            <w:bookmarkStart w:id="5" w:name="Text2"/>
+            <w:bookmarkStart w:id="6" w:name="Text2"/>
             <w:r>
               <w:rPr>
                 <w:rStyle w:val="Formatvorlage21"/>
@@ -3552,7 +3509,7 @@
               </w:rPr>
               <w:fldChar w:fldCharType="end"/>
             </w:r>
-            <w:bookmarkEnd w:id="5"/>
+            <w:bookmarkEnd w:id="6"/>
             <w:r>
               <w:rPr>
                 <w:rStyle w:val="Formatvorlage21"/>
@@ -3693,7 +3650,7 @@
                 </w:ffData>
               </w:fldChar>
             </w:r>
-            <w:bookmarkStart w:id="6" w:name="Text13"/>
+            <w:bookmarkStart w:id="7" w:name="Text13"/>
             <w:r>
               <w:rPr>
                 <w:rStyle w:val="Formatvorlage67"/>
@@ -3724,7 +3681,7 @@
               </w:rPr>
               <w:fldChar w:fldCharType="end"/>
             </w:r>
-            <w:bookmarkEnd w:id="6"/>
+            <w:bookmarkEnd w:id="7"/>
           </w:p>
         </w:tc>
       </w:tr>
@@ -3794,7 +3751,7 @@
               </w:rPr>
               <w:t>m</w:t>
             </w:r>
-            <w:bookmarkStart w:id="7" w:name="Text11"/>
+            <w:bookmarkStart w:id="8" w:name="Text11"/>
             <w:r>
               <w:rPr>
                 <w:rFonts w:eastAsia="Arial"/>
@@ -3820,7 +3777,7 @@
                 </w:ffData>
               </w:fldChar>
             </w:r>
-            <w:bookmarkStart w:id="8" w:name="Text17"/>
+            <w:bookmarkStart w:id="9" w:name="Text17"/>
             <w:r>
               <w:rPr>
                 <w:rFonts w:eastAsia="Arial"/>
@@ -3861,10 +3818,10 @@
               </w:rPr>
               <w:fldChar w:fldCharType="end"/>
             </w:r>
-            <w:bookmarkEnd w:id="8"/>
+            <w:bookmarkEnd w:id="9"/>
           </w:p>
         </w:tc>
-        <w:bookmarkEnd w:id="7"/>
+        <w:bookmarkEnd w:id="8"/>
         <w:tc>
           <w:tcPr>
             <w:tcW w:w="1701" w:type="dxa"/>
@@ -7261,37 +7218,6 @@
     </w:docPart>
     <w:docPart>
       <w:docPartPr>
-        <w:name w:val="A45BD5A84CD24297A766132E73CACE11"/>
-        <w:category>
-          <w:name w:val="Общие"/>
-          <w:gallery w:val="placeholder"/>
-        </w:category>
-        <w:types>
-          <w:type w:val="bbPlcHdr"/>
-        </w:types>
-        <w:behaviors>
-          <w:behavior w:val="content"/>
-        </w:behaviors>
-        <w:guid w:val="{AF83B34B-954C-448D-81D6-527B6C168038}"/>
-      </w:docPartPr>
-      <w:docPartBody>
-        <w:p>
-          <w:pPr>
-            <w:pStyle w:val="A45BD5A84CD24297A766132E73CACE11"/>
-          </w:pPr>
-          <w:r>
-            <w:rPr>
-              <w:rStyle w:val="a3"/>
-              <w:sz w:val="14"/>
-              <w:szCs w:val="14"/>
-            </w:rPr>
-            <w:t>Wählen Sie ein Element aus.</w:t>
-          </w:r>
-        </w:p>
-      </w:docPartBody>
-    </w:docPart>
-    <w:docPart>
-      <w:docPartPr>
         <w:name w:val="7553A7E276654592903D426B3DA44993"/>
         <w:category>
           <w:name w:val="Общие"/>
@@ -7392,7 +7318,7 @@
     <w:charset w:val="CC"/>
     <w:family w:val="swiss"/>
     <w:pitch w:val="variable"/>
-    <w:sig w:usb0="E0002EFF" w:usb1="C000785B" w:usb2="00000009" w:usb3="00000000" w:csb0="000001FF" w:csb1="00000000"/>
+    <w:sig w:usb0="E0002AFF" w:usb1="C0007843" w:usb2="00000009" w:usb3="00000000" w:csb0="000001FF" w:csb1="00000000"/>
   </w:font>
   <w:font w:name="Calibri">
     <w:panose1 w:val="020F0502020204030204"/>
@@ -7406,7 +7332,7 @@
     <w:charset w:val="CC"/>
     <w:family w:val="roman"/>
     <w:pitch w:val="variable"/>
-    <w:sig w:usb0="E0002EFF" w:usb1="C000785B" w:usb2="00000009" w:usb3="00000000" w:csb0="000001FF" w:csb1="00000000"/>
+    <w:sig w:usb0="E0002AFF" w:usb1="C0007843" w:usb2="00000009" w:usb3="00000000" w:csb0="000001FF" w:csb1="00000000"/>
   </w:font>
   <w:font w:name="Tahoma">
     <w:panose1 w:val="020B0604030504040204"/>
@@ -7449,6 +7375,7 @@
   <w:rsids>
     <w:rsidRoot w:val="00B36530"/>
     <w:rsid w:val="00181D3F"/>
+    <w:rsid w:val="00712314"/>
     <w:rsid w:val="00B36530"/>
     <w:rsid w:val="00F21689"/>
   </w:rsids>

--- a/template/BP 2016/BP2016_GMS_Abschlusszeugnis_Foe.docx
+++ b/template/BP 2016/BP2016_GMS_Abschlusszeugnis_Foe.docx
@@ -1442,12 +1442,6 @@
                 <w:sz w:val="20"/>
               </w:rPr>
               <w:t>Physik</w:t>
-            </w:r>
-            <w:r>
-              <w:rPr>
-                <w:sz w:val="20"/>
-              </w:rPr>
-              <w:t xml:space="preserve"> </w:t>
             </w:r>
           </w:p>
         </w:tc>
@@ -3300,7 +3294,6 @@
               </w:rPr>
               <w:fldChar w:fldCharType="separate"/>
             </w:r>
-            <w:bookmarkStart w:id="5" w:name="_GoBack"/>
             <w:r>
               <w:rPr>
                 <w:noProof/>
@@ -3308,7 +3301,6 @@
               </w:rPr>
               <w:t>${ags}</w:t>
             </w:r>
-            <w:bookmarkEnd w:id="5"/>
             <w:r>
               <w:rPr>
                 <w:sz w:val="22"/>
@@ -3473,7 +3465,7 @@
                 </w:ffData>
               </w:fldChar>
             </w:r>
-            <w:bookmarkStart w:id="6" w:name="Text2"/>
+            <w:bookmarkStart w:id="5" w:name="Text2"/>
             <w:r>
               <w:rPr>
                 <w:rStyle w:val="Formatvorlage21"/>
@@ -3509,7 +3501,7 @@
               </w:rPr>
               <w:fldChar w:fldCharType="end"/>
             </w:r>
-            <w:bookmarkEnd w:id="6"/>
+            <w:bookmarkEnd w:id="5"/>
             <w:r>
               <w:rPr>
                 <w:rStyle w:val="Formatvorlage21"/>
@@ -3650,7 +3642,7 @@
                 </w:ffData>
               </w:fldChar>
             </w:r>
-            <w:bookmarkStart w:id="7" w:name="Text13"/>
+            <w:bookmarkStart w:id="6" w:name="Text13"/>
             <w:r>
               <w:rPr>
                 <w:rStyle w:val="Formatvorlage67"/>
@@ -3681,7 +3673,7 @@
               </w:rPr>
               <w:fldChar w:fldCharType="end"/>
             </w:r>
-            <w:bookmarkEnd w:id="7"/>
+            <w:bookmarkEnd w:id="6"/>
           </w:p>
         </w:tc>
       </w:tr>
@@ -3751,7 +3743,7 @@
               </w:rPr>
               <w:t>m</w:t>
             </w:r>
-            <w:bookmarkStart w:id="8" w:name="Text11"/>
+            <w:bookmarkStart w:id="7" w:name="Text11"/>
             <w:r>
               <w:rPr>
                 <w:rFonts w:eastAsia="Arial"/>
@@ -3777,7 +3769,7 @@
                 </w:ffData>
               </w:fldChar>
             </w:r>
-            <w:bookmarkStart w:id="9" w:name="Text17"/>
+            <w:bookmarkStart w:id="8" w:name="Text17"/>
             <w:r>
               <w:rPr>
                 <w:rFonts w:eastAsia="Arial"/>
@@ -3818,10 +3810,10 @@
               </w:rPr>
               <w:fldChar w:fldCharType="end"/>
             </w:r>
-            <w:bookmarkEnd w:id="9"/>
+            <w:bookmarkEnd w:id="8"/>
           </w:p>
         </w:tc>
-        <w:bookmarkEnd w:id="8"/>
+        <w:bookmarkEnd w:id="7"/>
         <w:tc>
           <w:tcPr>
             <w:tcW w:w="1701" w:type="dxa"/>
@@ -7318,7 +7310,7 @@
     <w:charset w:val="CC"/>
     <w:family w:val="swiss"/>
     <w:pitch w:val="variable"/>
-    <w:sig w:usb0="E0002AFF" w:usb1="C0007843" w:usb2="00000009" w:usb3="00000000" w:csb0="000001FF" w:csb1="00000000"/>
+    <w:sig w:usb0="E0002EFF" w:usb1="C000785B" w:usb2="00000009" w:usb3="00000000" w:csb0="000001FF" w:csb1="00000000"/>
   </w:font>
   <w:font w:name="Calibri">
     <w:panose1 w:val="020F0502020204030204"/>
@@ -7332,7 +7324,7 @@
     <w:charset w:val="CC"/>
     <w:family w:val="roman"/>
     <w:pitch w:val="variable"/>
-    <w:sig w:usb0="E0002AFF" w:usb1="C0007843" w:usb2="00000009" w:usb3="00000000" w:csb0="000001FF" w:csb1="00000000"/>
+    <w:sig w:usb0="E0002EFF" w:usb1="C000785B" w:usb2="00000009" w:usb3="00000000" w:csb0="000001FF" w:csb1="00000000"/>
   </w:font>
   <w:font w:name="Tahoma">
     <w:panose1 w:val="020B0604030504040204"/>
@@ -7376,6 +7368,7 @@
     <w:rsidRoot w:val="00B36530"/>
     <w:rsid w:val="00181D3F"/>
     <w:rsid w:val="00712314"/>
+    <w:rsid w:val="008002EF"/>
     <w:rsid w:val="00B36530"/>
     <w:rsid w:val="00F21689"/>
   </w:rsids>

--- a/template/BP 2016/BP2016_GMS_Abschlusszeugnis_Foe.docx
+++ b/template/BP 2016/BP2016_GMS_Abschlusszeugnis_Foe.docx
@@ -1443,12 +1443,6 @@
               </w:rPr>
               <w:t>Physik</w:t>
             </w:r>
-            <w:r>
-              <w:rPr>
-                <w:sz w:val="20"/>
-              </w:rPr>
-              <w:t xml:space="preserve"> </w:t>
-            </w:r>
           </w:p>
         </w:tc>
         <w:sdt>
@@ -2325,7 +2319,7 @@
               <w:rPr>
                 <w:sz w:val="20"/>
               </w:rPr>
-              <w:t>Geschichte</w:t>
+              <w:t>Gemeinschaftskunde</w:t>
             </w:r>
           </w:p>
         </w:tc>
@@ -2501,7 +2495,7 @@
       </w:tr>
       <w:tr>
         <w:trPr>
-          <w:trHeight w:val="454"/>
+          <w:trHeight w:val="696"/>
           <w:jc w:val="center"/>
         </w:trPr>
         <w:tc>
@@ -2525,7 +2519,7 @@
               <w:rPr>
                 <w:sz w:val="20"/>
               </w:rPr>
-              <w:t>Gemeinschaftskunde</w:t>
+              <w:t>Wirtschaft / Berufs- und Studienorientierung</w:t>
             </w:r>
           </w:p>
         </w:tc>
@@ -2709,7 +2703,7 @@
       </w:tr>
       <w:tr>
         <w:trPr>
-          <w:trHeight w:val="684"/>
+          <w:trHeight w:val="436"/>
           <w:jc w:val="center"/>
         </w:trPr>
         <w:tc>
@@ -2730,67 +2724,22 @@
                 <w:szCs w:val="20"/>
               </w:rPr>
             </w:pPr>
-            <w:r>
-              <w:rPr>
-                <w:sz w:val="20"/>
-                <w:szCs w:val="20"/>
-              </w:rPr>
-              <w:t>Wirtschaft / Berufs- und Studienorientierung</w:t>
-            </w:r>
           </w:p>
         </w:tc>
-        <w:sdt>
-          <w:sdtPr>
-            <w:rPr>
-              <w:rStyle w:val="Formatvorlage42"/>
-              <w:sz w:val="20"/>
-            </w:rPr>
-            <w:id w:val="-1525314816"/>
-            <w:placeholder>
-              <w:docPart w:val="A45BD5A84CD24297A766132E73CACE11"/>
-            </w:placeholder>
-            <w:dropDownList>
-              <w:listItem w:value="Wählen Sie ein Element aus."/>
-              <w:listItem w:displayText="sehr gut" w:value="sehr gut"/>
-              <w:listItem w:displayText="gut" w:value="gut"/>
-              <w:listItem w:displayText="befriedigend" w:value="befriedigend"/>
-              <w:listItem w:displayText="ausreichend" w:value="ausreichend"/>
-              <w:listItem w:displayText="mangelhaft" w:value="mangelhaft"/>
-              <w:listItem w:displayText="ungenügend" w:value="ungenügend"/>
-              <w:listItem w:displayText=" " w:value=" "/>
-            </w:dropDownList>
-          </w:sdtPr>
-          <w:sdtEndPr>
-            <w:rPr>
-              <w:rStyle w:val="a0"/>
-              <w:szCs w:val="14"/>
-            </w:rPr>
-          </w:sdtEndPr>
-          <w:sdtContent>
-            <w:tc>
-              <w:tcPr>
-                <w:tcW w:w="2553" w:type="dxa"/>
-                <w:gridSpan w:val="3"/>
-                <w:tcBorders>
-                  <w:top w:val="nil"/>
-                  <w:left w:val="nil"/>
-                  <w:bottom w:val="nil"/>
-                  <w:right w:val="nil"/>
-                </w:tcBorders>
-                <w:vAlign w:val="bottom"/>
-              </w:tcPr>
-              <w:p>
-                <w:r>
-                  <w:rPr>
-                    <w:rStyle w:val="Formatvorlage42"/>
-                    <w:sz w:val="20"/>
-                  </w:rPr>
-                  <w:t>sehr gut</w:t>
-                </w:r>
-              </w:p>
-            </w:tc>
-          </w:sdtContent>
-        </w:sdt>
+        <w:tc>
+          <w:tcPr>
+            <w:tcW w:w="2553" w:type="dxa"/>
+            <w:gridSpan w:val="3"/>
+            <w:tcBorders>
+              <w:top w:val="nil"/>
+              <w:left w:val="nil"/>
+              <w:bottom w:val="nil"/>
+              <w:right w:val="nil"/>
+            </w:tcBorders>
+            <w:vAlign w:val="bottom"/>
+          </w:tcPr>
+          <w:p/>
+        </w:tc>
         <w:tc>
           <w:tcPr>
             <w:tcW w:w="2551" w:type="dxa"/>
@@ -7261,37 +7210,6 @@
     </w:docPart>
     <w:docPart>
       <w:docPartPr>
-        <w:name w:val="A45BD5A84CD24297A766132E73CACE11"/>
-        <w:category>
-          <w:name w:val="Общие"/>
-          <w:gallery w:val="placeholder"/>
-        </w:category>
-        <w:types>
-          <w:type w:val="bbPlcHdr"/>
-        </w:types>
-        <w:behaviors>
-          <w:behavior w:val="content"/>
-        </w:behaviors>
-        <w:guid w:val="{AF83B34B-954C-448D-81D6-527B6C168038}"/>
-      </w:docPartPr>
-      <w:docPartBody>
-        <w:p>
-          <w:pPr>
-            <w:pStyle w:val="A45BD5A84CD24297A766132E73CACE11"/>
-          </w:pPr>
-          <w:r>
-            <w:rPr>
-              <w:rStyle w:val="a3"/>
-              <w:sz w:val="14"/>
-              <w:szCs w:val="14"/>
-            </w:rPr>
-            <w:t>Wählen Sie ein Element aus.</w:t>
-          </w:r>
-        </w:p>
-      </w:docPartBody>
-    </w:docPart>
-    <w:docPart>
-      <w:docPartPr>
         <w:name w:val="7553A7E276654592903D426B3DA44993"/>
         <w:category>
           <w:name w:val="Общие"/>
@@ -7449,6 +7367,8 @@
   <w:rsids>
     <w:rsidRoot w:val="00B36530"/>
     <w:rsid w:val="00181D3F"/>
+    <w:rsid w:val="00712314"/>
+    <w:rsid w:val="008002EF"/>
     <w:rsid w:val="00B36530"/>
     <w:rsid w:val="00F21689"/>
   </w:rsids>

--- a/template/BP 2016/BP2016_GMS_Abschlusszeugnis_Foe.docx
+++ b/template/BP 2016/BP2016_GMS_Abschlusszeugnis_Foe.docx
@@ -1443,6 +1443,12 @@
               </w:rPr>
               <w:t>Physik</w:t>
             </w:r>
+            <w:r>
+              <w:rPr>
+                <w:sz w:val="20"/>
+              </w:rPr>
+              <w:t xml:space="preserve"> </w:t>
+            </w:r>
           </w:p>
         </w:tc>
         <w:sdt>
@@ -2319,7 +2325,7 @@
               <w:rPr>
                 <w:sz w:val="20"/>
               </w:rPr>
-              <w:t>Gemeinschaftskunde</w:t>
+              <w:t>Geschichte</w:t>
             </w:r>
           </w:p>
         </w:tc>
@@ -2495,7 +2501,7 @@
       </w:tr>
       <w:tr>
         <w:trPr>
-          <w:trHeight w:val="696"/>
+          <w:trHeight w:val="454"/>
           <w:jc w:val="center"/>
         </w:trPr>
         <w:tc>
@@ -2519,7 +2525,7 @@
               <w:rPr>
                 <w:sz w:val="20"/>
               </w:rPr>
-              <w:t>Wirtschaft / Berufs- und Studienorientierung</w:t>
+              <w:t>Gemeinschaftskunde</w:t>
             </w:r>
           </w:p>
         </w:tc>
@@ -2703,7 +2709,7 @@
       </w:tr>
       <w:tr>
         <w:trPr>
-          <w:trHeight w:val="436"/>
+          <w:trHeight w:val="684"/>
           <w:jc w:val="center"/>
         </w:trPr>
         <w:tc>
@@ -2724,22 +2730,67 @@
                 <w:szCs w:val="20"/>
               </w:rPr>
             </w:pPr>
+            <w:r>
+              <w:rPr>
+                <w:sz w:val="20"/>
+                <w:szCs w:val="20"/>
+              </w:rPr>
+              <w:t>Wirtschaft / Berufs- und Studienorientierung</w:t>
+            </w:r>
           </w:p>
         </w:tc>
-        <w:tc>
-          <w:tcPr>
-            <w:tcW w:w="2553" w:type="dxa"/>
-            <w:gridSpan w:val="3"/>
-            <w:tcBorders>
-              <w:top w:val="nil"/>
-              <w:left w:val="nil"/>
-              <w:bottom w:val="nil"/>
-              <w:right w:val="nil"/>
-            </w:tcBorders>
-            <w:vAlign w:val="bottom"/>
-          </w:tcPr>
-          <w:p/>
-        </w:tc>
+        <w:sdt>
+          <w:sdtPr>
+            <w:rPr>
+              <w:rStyle w:val="Formatvorlage42"/>
+              <w:sz w:val="20"/>
+            </w:rPr>
+            <w:id w:val="-1525314816"/>
+            <w:placeholder>
+              <w:docPart w:val="A45BD5A84CD24297A766132E73CACE11"/>
+            </w:placeholder>
+            <w:dropDownList>
+              <w:listItem w:value="Wählen Sie ein Element aus."/>
+              <w:listItem w:displayText="sehr gut" w:value="sehr gut"/>
+              <w:listItem w:displayText="gut" w:value="gut"/>
+              <w:listItem w:displayText="befriedigend" w:value="befriedigend"/>
+              <w:listItem w:displayText="ausreichend" w:value="ausreichend"/>
+              <w:listItem w:displayText="mangelhaft" w:value="mangelhaft"/>
+              <w:listItem w:displayText="ungenügend" w:value="ungenügend"/>
+              <w:listItem w:displayText=" " w:value=" "/>
+            </w:dropDownList>
+          </w:sdtPr>
+          <w:sdtEndPr>
+            <w:rPr>
+              <w:rStyle w:val="a0"/>
+              <w:szCs w:val="14"/>
+            </w:rPr>
+          </w:sdtEndPr>
+          <w:sdtContent>
+            <w:tc>
+              <w:tcPr>
+                <w:tcW w:w="2553" w:type="dxa"/>
+                <w:gridSpan w:val="3"/>
+                <w:tcBorders>
+                  <w:top w:val="nil"/>
+                  <w:left w:val="nil"/>
+                  <w:bottom w:val="nil"/>
+                  <w:right w:val="nil"/>
+                </w:tcBorders>
+                <w:vAlign w:val="bottom"/>
+              </w:tcPr>
+              <w:p>
+                <w:r>
+                  <w:rPr>
+                    <w:rStyle w:val="Formatvorlage42"/>
+                    <w:sz w:val="20"/>
+                  </w:rPr>
+                  <w:t>sehr gut</w:t>
+                </w:r>
+              </w:p>
+            </w:tc>
+          </w:sdtContent>
+        </w:sdt>
         <w:tc>
           <w:tcPr>
             <w:tcW w:w="2551" w:type="dxa"/>
@@ -7210,6 +7261,37 @@
     </w:docPart>
     <w:docPart>
       <w:docPartPr>
+        <w:name w:val="A45BD5A84CD24297A766132E73CACE11"/>
+        <w:category>
+          <w:name w:val="Общие"/>
+          <w:gallery w:val="placeholder"/>
+        </w:category>
+        <w:types>
+          <w:type w:val="bbPlcHdr"/>
+        </w:types>
+        <w:behaviors>
+          <w:behavior w:val="content"/>
+        </w:behaviors>
+        <w:guid w:val="{AF83B34B-954C-448D-81D6-527B6C168038}"/>
+      </w:docPartPr>
+      <w:docPartBody>
+        <w:p>
+          <w:pPr>
+            <w:pStyle w:val="A45BD5A84CD24297A766132E73CACE11"/>
+          </w:pPr>
+          <w:r>
+            <w:rPr>
+              <w:rStyle w:val="a3"/>
+              <w:sz w:val="14"/>
+              <w:szCs w:val="14"/>
+            </w:rPr>
+            <w:t>Wählen Sie ein Element aus.</w:t>
+          </w:r>
+        </w:p>
+      </w:docPartBody>
+    </w:docPart>
+    <w:docPart>
+      <w:docPartPr>
         <w:name w:val="7553A7E276654592903D426B3DA44993"/>
         <w:category>
           <w:name w:val="Общие"/>
@@ -7367,8 +7449,6 @@
   <w:rsids>
     <w:rsidRoot w:val="00B36530"/>
     <w:rsid w:val="00181D3F"/>
-    <w:rsid w:val="00712314"/>
-    <w:rsid w:val="008002EF"/>
     <w:rsid w:val="00B36530"/>
     <w:rsid w:val="00F21689"/>
   </w:rsids>
